--- a/report.docx
+++ b/report.docx
@@ -315,6 +315,13 @@
               </w:rPr>
               <w:t xml:space="preserve">Thanirmalai </w:t>
             </w:r>
+            <w:r>
+              <w:rPr>
+                <w:rFonts w:ascii="Times New Roman" w:eastAsia="Yu Mincho" w:hAnsi="Times New Roman" w:cs="Times New Roman"/>
+                <w:lang w:eastAsia="ja-JP"/>
+              </w:rPr>
+              <w:t xml:space="preserve">Nagappan </w:t>
+            </w:r>
           </w:p>
         </w:tc>
         <w:tc>
@@ -571,7 +578,19 @@
         <w:rPr>
           <w:rFonts w:ascii="Times New Roman" w:eastAsiaTheme="majorEastAsia" w:hAnsi="Times New Roman" w:cs="Times New Roman"/>
         </w:rPr>
-        <w:t>Two variables are declared NUM_RAMDON_CITIES to specify how much cities are to be generated and a list to store the initial list of cities.</w:t>
+        <w:t>Two variables are declared NUM_RAMDO</w:t>
+      </w:r>
+      <w:r>
+        <w:rPr>
+          <w:rFonts w:ascii="Times New Roman" w:eastAsiaTheme="majorEastAsia" w:hAnsi="Times New Roman" w:cs="Times New Roman"/>
+        </w:rPr>
+        <w:t>M</w:t>
+      </w:r>
+      <w:r>
+        <w:rPr>
+          <w:rFonts w:ascii="Times New Roman" w:eastAsiaTheme="majorEastAsia" w:hAnsi="Times New Roman" w:cs="Times New Roman"/>
+        </w:rPr>
+        <w:t>_CITIES to specify how much cities are to be generated and a list to store the initial list of cities.</w:t>
       </w:r>
     </w:p>
     <w:tbl>
@@ -638,37 +657,101 @@
                 <w:rFonts w:ascii="Times New Roman" w:eastAsiaTheme="majorEastAsia" w:hAnsi="Times New Roman" w:cs="Times New Roman"/>
                 <w:lang w:val="en-MY"/>
               </w:rPr>
-              <w:t>        csv_reader = csv.DictReader(f)</w:t>
-            </w:r>
-          </w:p>
-          <w:p>
-            <w:pPr>
+              <w:t xml:space="preserve">        </w:t>
+            </w:r>
+            <w:proofErr w:type="spellStart"/>
+            <w:r>
               <w:rPr>
                 <w:rFonts w:ascii="Times New Roman" w:eastAsiaTheme="majorEastAsia" w:hAnsi="Times New Roman" w:cs="Times New Roman"/>
                 <w:lang w:val="en-MY"/>
               </w:rPr>
-            </w:pPr>
+              <w:t>csv_reader</w:t>
+            </w:r>
+            <w:proofErr w:type="spellEnd"/>
             <w:r>
               <w:rPr>
                 <w:rFonts w:ascii="Times New Roman" w:eastAsiaTheme="majorEastAsia" w:hAnsi="Times New Roman" w:cs="Times New Roman"/>
                 <w:lang w:val="en-MY"/>
               </w:rPr>
-              <w:t>        for row in csv_reader:</w:t>
-            </w:r>
-          </w:p>
-          <w:p>
-            <w:pPr>
+              <w:t xml:space="preserve"> = </w:t>
+            </w:r>
+            <w:proofErr w:type="spellStart"/>
+            <w:r>
               <w:rPr>
                 <w:rFonts w:ascii="Times New Roman" w:eastAsiaTheme="majorEastAsia" w:hAnsi="Times New Roman" w:cs="Times New Roman"/>
                 <w:lang w:val="en-MY"/>
               </w:rPr>
-            </w:pPr>
+              <w:t>csv.DictReader</w:t>
+            </w:r>
+            <w:proofErr w:type="spellEnd"/>
             <w:r>
               <w:rPr>
                 <w:rFonts w:ascii="Times New Roman" w:eastAsiaTheme="majorEastAsia" w:hAnsi="Times New Roman" w:cs="Times New Roman"/>
                 <w:lang w:val="en-MY"/>
               </w:rPr>
-              <w:t>            cities.append(City(row["City"], int(row["X"]), int(row["Y"])))</w:t>
+              <w:t>(f)</w:t>
+            </w:r>
+          </w:p>
+          <w:p>
+            <w:pPr>
+              <w:rPr>
+                <w:rFonts w:ascii="Times New Roman" w:eastAsiaTheme="majorEastAsia" w:hAnsi="Times New Roman" w:cs="Times New Roman"/>
+                <w:lang w:val="en-MY"/>
+              </w:rPr>
+            </w:pPr>
+            <w:r>
+              <w:rPr>
+                <w:rFonts w:ascii="Times New Roman" w:eastAsiaTheme="majorEastAsia" w:hAnsi="Times New Roman" w:cs="Times New Roman"/>
+                <w:lang w:val="en-MY"/>
+              </w:rPr>
+              <w:t xml:space="preserve">        for row in </w:t>
+            </w:r>
+            <w:proofErr w:type="spellStart"/>
+            <w:r>
+              <w:rPr>
+                <w:rFonts w:ascii="Times New Roman" w:eastAsiaTheme="majorEastAsia" w:hAnsi="Times New Roman" w:cs="Times New Roman"/>
+                <w:lang w:val="en-MY"/>
+              </w:rPr>
+              <w:t>csv_reader</w:t>
+            </w:r>
+            <w:proofErr w:type="spellEnd"/>
+            <w:r>
+              <w:rPr>
+                <w:rFonts w:ascii="Times New Roman" w:eastAsiaTheme="majorEastAsia" w:hAnsi="Times New Roman" w:cs="Times New Roman"/>
+                <w:lang w:val="en-MY"/>
+              </w:rPr>
+              <w:t>:</w:t>
+            </w:r>
+          </w:p>
+          <w:p>
+            <w:pPr>
+              <w:rPr>
+                <w:rFonts w:ascii="Times New Roman" w:eastAsiaTheme="majorEastAsia" w:hAnsi="Times New Roman" w:cs="Times New Roman"/>
+                <w:lang w:val="en-MY"/>
+              </w:rPr>
+            </w:pPr>
+            <w:r>
+              <w:rPr>
+                <w:rFonts w:ascii="Times New Roman" w:eastAsiaTheme="majorEastAsia" w:hAnsi="Times New Roman" w:cs="Times New Roman"/>
+                <w:lang w:val="en-MY"/>
+              </w:rPr>
+              <w:t xml:space="preserve">            </w:t>
+            </w:r>
+            <w:proofErr w:type="spellStart"/>
+            <w:r>
+              <w:rPr>
+                <w:rFonts w:ascii="Times New Roman" w:eastAsiaTheme="majorEastAsia" w:hAnsi="Times New Roman" w:cs="Times New Roman"/>
+                <w:lang w:val="en-MY"/>
+              </w:rPr>
+              <w:t>cities.append</w:t>
+            </w:r>
+            <w:proofErr w:type="spellEnd"/>
+            <w:r>
+              <w:rPr>
+                <w:rFonts w:ascii="Times New Roman" w:eastAsiaTheme="majorEastAsia" w:hAnsi="Times New Roman" w:cs="Times New Roman"/>
+                <w:lang w:val="en-MY"/>
+              </w:rPr>
+              <w:t>(City(int(row["X"]), int(row["Y"])))</w:t>
             </w:r>
           </w:p>
           <w:p>
@@ -692,7 +775,31 @@
         <w:rPr>
           <w:rFonts w:ascii="Times New Roman" w:eastAsiaTheme="majorEastAsia" w:hAnsi="Times New Roman" w:cs="Times New Roman"/>
         </w:rPr>
-        <w:t>The code above reads the text file that is pass to this function and splits the data into three columns which are “City”, “X”, and “Y”. “City” indicates the city name, “X” indicates the x-coordinate and “Y” is the y-coordinate</w:t>
+        <w:t>The code above reads the text file that is pass to this function and splits the data into three columns which</w:t>
+      </w:r>
+      <w:r>
+        <w:rPr>
+          <w:rFonts w:ascii="Times New Roman" w:eastAsiaTheme="majorEastAsia" w:hAnsi="Times New Roman" w:cs="Times New Roman"/>
+        </w:rPr>
+        <w:t xml:space="preserve"> are</w:t>
+      </w:r>
+      <w:r>
+        <w:rPr>
+          <w:rFonts w:ascii="Times New Roman" w:eastAsiaTheme="majorEastAsia" w:hAnsi="Times New Roman" w:cs="Times New Roman"/>
+        </w:rPr>
+        <w:t xml:space="preserve"> “X”, and “Y”.</w:t>
+      </w:r>
+      <w:r>
+        <w:rPr>
+          <w:rFonts w:ascii="Times New Roman" w:eastAsiaTheme="majorEastAsia" w:hAnsi="Times New Roman" w:cs="Times New Roman"/>
+        </w:rPr>
+        <w:t xml:space="preserve"> </w:t>
+      </w:r>
+      <w:r>
+        <w:rPr>
+          <w:rFonts w:ascii="Times New Roman" w:eastAsiaTheme="majorEastAsia" w:hAnsi="Times New Roman" w:cs="Times New Roman"/>
+        </w:rPr>
+        <w:t>“X” indicates the x-coordinate and “Y” is the y-coordinate</w:t>
       </w:r>
     </w:p>
     <w:tbl>
@@ -716,12 +823,37 @@
                 <w:lang w:val="en-MY"/>
               </w:rPr>
             </w:pPr>
+            <w:proofErr w:type="spellStart"/>
             <w:r>
               <w:rPr>
                 <w:rFonts w:ascii="Times New Roman" w:eastAsiaTheme="majorEastAsia" w:hAnsi="Times New Roman" w:cs="Times New Roman"/>
                 <w:lang w:val="en-MY"/>
               </w:rPr>
-              <w:t>cityList = random.sample(cities, NUM_RANDOM_CITIES)</w:t>
+              <w:t>cityList</w:t>
+            </w:r>
+            <w:proofErr w:type="spellEnd"/>
+            <w:r>
+              <w:rPr>
+                <w:rFonts w:ascii="Times New Roman" w:eastAsiaTheme="majorEastAsia" w:hAnsi="Times New Roman" w:cs="Times New Roman"/>
+                <w:lang w:val="en-MY"/>
+              </w:rPr>
+              <w:t xml:space="preserve"> = </w:t>
+            </w:r>
+            <w:proofErr w:type="spellStart"/>
+            <w:r>
+              <w:rPr>
+                <w:rFonts w:ascii="Times New Roman" w:eastAsiaTheme="majorEastAsia" w:hAnsi="Times New Roman" w:cs="Times New Roman"/>
+                <w:lang w:val="en-MY"/>
+              </w:rPr>
+              <w:t>random.sample</w:t>
+            </w:r>
+            <w:proofErr w:type="spellEnd"/>
+            <w:r>
+              <w:rPr>
+                <w:rFonts w:ascii="Times New Roman" w:eastAsiaTheme="majorEastAsia" w:hAnsi="Times New Roman" w:cs="Times New Roman"/>
+                <w:lang w:val="en-MY"/>
+              </w:rPr>
+              <w:t>(cities, NUM_RANDOM_CITIES)</w:t>
             </w:r>
           </w:p>
           <w:p>
@@ -745,7 +877,41 @@
         <w:rPr>
           <w:rFonts w:ascii="Times New Roman" w:eastAsiaTheme="majorEastAsia" w:hAnsi="Times New Roman" w:cs="Times New Roman"/>
         </w:rPr>
-        <w:t>Then a number of random cities are appended into the cityList.</w:t>
+        <w:t>Then</w:t>
+      </w:r>
+      <w:r>
+        <w:rPr>
+          <w:rFonts w:ascii="Times New Roman" w:eastAsiaTheme="majorEastAsia" w:hAnsi="Times New Roman" w:cs="Times New Roman"/>
+        </w:rPr>
+        <w:t xml:space="preserve">, </w:t>
+      </w:r>
+      <w:proofErr w:type="gramStart"/>
+      <w:r>
+        <w:rPr>
+          <w:rFonts w:ascii="Times New Roman" w:eastAsiaTheme="majorEastAsia" w:hAnsi="Times New Roman" w:cs="Times New Roman"/>
+        </w:rPr>
+        <w:t>a number of</w:t>
+      </w:r>
+      <w:proofErr w:type="gramEnd"/>
+      <w:r>
+        <w:rPr>
+          <w:rFonts w:ascii="Times New Roman" w:eastAsiaTheme="majorEastAsia" w:hAnsi="Times New Roman" w:cs="Times New Roman"/>
+        </w:rPr>
+        <w:t xml:space="preserve"> random cities are appended into the </w:t>
+      </w:r>
+      <w:proofErr w:type="spellStart"/>
+      <w:r>
+        <w:rPr>
+          <w:rFonts w:ascii="Times New Roman" w:eastAsiaTheme="majorEastAsia" w:hAnsi="Times New Roman" w:cs="Times New Roman"/>
+        </w:rPr>
+        <w:t>cityList</w:t>
+      </w:r>
+      <w:proofErr w:type="spellEnd"/>
+      <w:r>
+        <w:rPr>
+          <w:rFonts w:ascii="Times New Roman" w:eastAsiaTheme="majorEastAsia" w:hAnsi="Times New Roman" w:cs="Times New Roman"/>
+        </w:rPr>
+        <w:t>.</w:t>
       </w:r>
     </w:p>
     <w:p>
@@ -778,6 +944,37 @@
       <w:pPr>
         <w:rPr>
           <w:rFonts w:ascii="Times New Roman" w:hAnsi="Times New Roman" w:cs="Times New Roman"/>
+        </w:rPr>
+      </w:pPr>
+      <w:r>
+        <w:rPr>
+          <w:rFonts w:ascii="Times New Roman" w:hAnsi="Times New Roman" w:cs="Times New Roman"/>
+        </w:rPr>
+        <w:t>This section will explain the code used for Tournament Selection which is a type of Genetic Algorithm</w:t>
+      </w:r>
+      <w:r>
+        <w:rPr>
+          <w:rFonts w:ascii="Times New Roman" w:hAnsi="Times New Roman" w:cs="Times New Roman"/>
+        </w:rPr>
+        <w:t xml:space="preserve"> based on a </w:t>
+      </w:r>
+      <w:r>
+        <w:rPr>
+          <w:rFonts w:ascii="Times New Roman" w:hAnsi="Times New Roman" w:cs="Times New Roman"/>
+        </w:rPr>
+        <w:t>tournament-based</w:t>
+      </w:r>
+      <w:r>
+        <w:rPr>
+          <w:rFonts w:ascii="Times New Roman" w:hAnsi="Times New Roman" w:cs="Times New Roman"/>
+        </w:rPr>
+        <w:t xml:space="preserve"> </w:t>
+      </w:r>
+    </w:p>
+    <w:p>
+      <w:pPr>
+        <w:rPr>
+          <w:rFonts w:ascii="Times New Roman" w:hAnsi="Times New Roman" w:cs="Times New Roman"/>
           <w:lang w:val="en-MY"/>
         </w:rPr>
       </w:pPr>
@@ -785,20 +982,29 @@
         <w:rPr>
           <w:rFonts w:ascii="Times New Roman" w:hAnsi="Times New Roman" w:cs="Times New Roman"/>
         </w:rPr>
-        <w:t>This section will explain the code used for Tournament Selection which is a type of Genetic Algorithm</w:t>
-      </w:r>
-      <w:r>
-        <w:rPr>
-          <w:rFonts w:ascii="Times New Roman" w:hAnsi="Times New Roman" w:cs="Times New Roman"/>
-        </w:rPr>
-        <w:t xml:space="preserve"> based on a tournament based system where the highest fitness of the selected specimen will be selected for the mating</w:t>
-      </w:r>
-      <w:r>
-        <w:rPr>
-          <w:rFonts w:ascii="Times New Roman" w:hAnsi="Times New Roman" w:cs="Times New Roman"/>
-        </w:rPr>
-        <w:t xml:space="preserve">. The function named is changed from parentSelection to </w:t>
-      </w:r>
+        <w:t>system where the highest fitness of the selected specimen will be selected for the mating</w:t>
+      </w:r>
+      <w:r>
+        <w:rPr>
+          <w:rFonts w:ascii="Times New Roman" w:hAnsi="Times New Roman" w:cs="Times New Roman"/>
+        </w:rPr>
+        <w:t xml:space="preserve">. The function named is changed from </w:t>
+      </w:r>
+      <w:proofErr w:type="spellStart"/>
+      <w:r>
+        <w:rPr>
+          <w:rFonts w:ascii="Times New Roman" w:hAnsi="Times New Roman" w:cs="Times New Roman"/>
+        </w:rPr>
+        <w:t>parentSelection</w:t>
+      </w:r>
+      <w:proofErr w:type="spellEnd"/>
+      <w:r>
+        <w:rPr>
+          <w:rFonts w:ascii="Times New Roman" w:hAnsi="Times New Roman" w:cs="Times New Roman"/>
+        </w:rPr>
+        <w:t xml:space="preserve"> to </w:t>
+      </w:r>
+      <w:proofErr w:type="spellStart"/>
       <w:r>
         <w:rPr>
           <w:rFonts w:ascii="Times New Roman" w:hAnsi="Times New Roman" w:cs="Times New Roman"/>
@@ -806,6 +1012,7 @@
         </w:rPr>
         <w:t>parentTournamentSelection</w:t>
       </w:r>
+      <w:proofErr w:type="spellEnd"/>
       <w:r>
         <w:rPr>
           <w:rFonts w:ascii="Times New Roman" w:hAnsi="Times New Roman" w:cs="Times New Roman"/>
@@ -840,7 +1047,39 @@
                 <w:rFonts w:ascii="Times New Roman" w:hAnsi="Times New Roman" w:cs="Times New Roman"/>
                 <w:lang w:val="en-MY"/>
               </w:rPr>
-              <w:t>def parentTournamentSelection(population, poolSize=None):</w:t>
+              <w:t xml:space="preserve">def </w:t>
+            </w:r>
+            <w:proofErr w:type="spellStart"/>
+            <w:r>
+              <w:rPr>
+                <w:rFonts w:ascii="Times New Roman" w:hAnsi="Times New Roman" w:cs="Times New Roman"/>
+                <w:lang w:val="en-MY"/>
+              </w:rPr>
+              <w:t>parentTournamentSelection</w:t>
+            </w:r>
+            <w:proofErr w:type="spellEnd"/>
+            <w:r>
+              <w:rPr>
+                <w:rFonts w:ascii="Times New Roman" w:hAnsi="Times New Roman" w:cs="Times New Roman"/>
+                <w:lang w:val="en-MY"/>
+              </w:rPr>
+              <w:t xml:space="preserve">(population, </w:t>
+            </w:r>
+            <w:proofErr w:type="spellStart"/>
+            <w:r>
+              <w:rPr>
+                <w:rFonts w:ascii="Times New Roman" w:hAnsi="Times New Roman" w:cs="Times New Roman"/>
+                <w:lang w:val="en-MY"/>
+              </w:rPr>
+              <w:t>poolSize</w:t>
+            </w:r>
+            <w:proofErr w:type="spellEnd"/>
+            <w:r>
+              <w:rPr>
+                <w:rFonts w:ascii="Times New Roman" w:hAnsi="Times New Roman" w:cs="Times New Roman"/>
+                <w:lang w:val="en-MY"/>
+              </w:rPr>
+              <w:t>=None):</w:t>
             </w:r>
           </w:p>
         </w:tc>
@@ -880,6 +1119,7 @@
                 <w:rFonts w:ascii="Times New Roman" w:hAnsi="Times New Roman" w:cs="Times New Roman"/>
                 <w:lang w:val="en-MY"/>
               </w:rPr>
+              <w:lastRenderedPageBreak/>
               <w:t>    k = 3</w:t>
             </w:r>
           </w:p>
@@ -910,7 +1150,39 @@
                 <w:rFonts w:ascii="Times New Roman" w:hAnsi="Times New Roman" w:cs="Times New Roman"/>
                 <w:lang w:val="en-MY"/>
               </w:rPr>
-              <w:t>    for i in range(0 , poolSize):</w:t>
+              <w:t xml:space="preserve">    for </w:t>
+            </w:r>
+            <w:proofErr w:type="spellStart"/>
+            <w:r>
+              <w:rPr>
+                <w:rFonts w:ascii="Times New Roman" w:hAnsi="Times New Roman" w:cs="Times New Roman"/>
+                <w:lang w:val="en-MY"/>
+              </w:rPr>
+              <w:t>i</w:t>
+            </w:r>
+            <w:proofErr w:type="spellEnd"/>
+            <w:r>
+              <w:rPr>
+                <w:rFonts w:ascii="Times New Roman" w:hAnsi="Times New Roman" w:cs="Times New Roman"/>
+                <w:lang w:val="en-MY"/>
+              </w:rPr>
+              <w:t xml:space="preserve"> in range(0 , </w:t>
+            </w:r>
+            <w:proofErr w:type="spellStart"/>
+            <w:r>
+              <w:rPr>
+                <w:rFonts w:ascii="Times New Roman" w:hAnsi="Times New Roman" w:cs="Times New Roman"/>
+                <w:lang w:val="en-MY"/>
+              </w:rPr>
+              <w:t>poolSize</w:t>
+            </w:r>
+            <w:proofErr w:type="spellEnd"/>
+            <w:r>
+              <w:rPr>
+                <w:rFonts w:ascii="Times New Roman" w:hAnsi="Times New Roman" w:cs="Times New Roman"/>
+                <w:lang w:val="en-MY"/>
+              </w:rPr>
+              <w:t>):</w:t>
             </w:r>
           </w:p>
           <w:p>
@@ -940,7 +1212,39 @@
                 <w:rFonts w:ascii="Times New Roman" w:hAnsi="Times New Roman" w:cs="Times New Roman"/>
                 <w:lang w:val="en-MY"/>
               </w:rPr>
-              <w:t>        kChoices = random.sample(population, k)</w:t>
+              <w:t xml:space="preserve">        </w:t>
+            </w:r>
+            <w:proofErr w:type="spellStart"/>
+            <w:r>
+              <w:rPr>
+                <w:rFonts w:ascii="Times New Roman" w:hAnsi="Times New Roman" w:cs="Times New Roman"/>
+                <w:lang w:val="en-MY"/>
+              </w:rPr>
+              <w:t>kChoices</w:t>
+            </w:r>
+            <w:proofErr w:type="spellEnd"/>
+            <w:r>
+              <w:rPr>
+                <w:rFonts w:ascii="Times New Roman" w:hAnsi="Times New Roman" w:cs="Times New Roman"/>
+                <w:lang w:val="en-MY"/>
+              </w:rPr>
+              <w:t xml:space="preserve"> = </w:t>
+            </w:r>
+            <w:proofErr w:type="spellStart"/>
+            <w:r>
+              <w:rPr>
+                <w:rFonts w:ascii="Times New Roman" w:hAnsi="Times New Roman" w:cs="Times New Roman"/>
+                <w:lang w:val="en-MY"/>
+              </w:rPr>
+              <w:t>random.sample</w:t>
+            </w:r>
+            <w:proofErr w:type="spellEnd"/>
+            <w:r>
+              <w:rPr>
+                <w:rFonts w:ascii="Times New Roman" w:hAnsi="Times New Roman" w:cs="Times New Roman"/>
+                <w:lang w:val="en-MY"/>
+              </w:rPr>
+              <w:t>(population, k)</w:t>
             </w:r>
           </w:p>
           <w:p>
@@ -978,82 +1282,226 @@
                 <w:rFonts w:ascii="Times New Roman" w:hAnsi="Times New Roman" w:cs="Times New Roman"/>
                 <w:lang w:val="en-MY"/>
               </w:rPr>
-              <w:t>        highestFit = kChoices[0]</w:t>
-            </w:r>
-          </w:p>
-          <w:p>
-            <w:pPr>
-              <w:rPr>
-                <w:rFonts w:ascii="Times New Roman" w:hAnsi="Times New Roman" w:cs="Times New Roman"/>
-                <w:lang w:val="en-MY"/>
-              </w:rPr>
-            </w:pPr>
-            <w:r>
-              <w:rPr>
-                <w:rFonts w:ascii="Times New Roman" w:hAnsi="Times New Roman" w:cs="Times New Roman"/>
-                <w:lang w:val="en-MY"/>
-              </w:rPr>
-              <w:t>        for choice in kChoices:</w:t>
-            </w:r>
-          </w:p>
-          <w:p>
-            <w:pPr>
-              <w:rPr>
-                <w:rFonts w:ascii="Times New Roman" w:hAnsi="Times New Roman" w:cs="Times New Roman"/>
-                <w:lang w:val="en-MY"/>
-              </w:rPr>
-            </w:pPr>
-            <w:r>
-              <w:rPr>
-                <w:rFonts w:ascii="Times New Roman" w:hAnsi="Times New Roman" w:cs="Times New Roman"/>
-                <w:lang w:val="en-MY"/>
-              </w:rPr>
-              <w:t>            if Fitness(choice).routeFitness() &gt; Fitness(highestFit).routeFitness():</w:t>
-            </w:r>
-          </w:p>
-          <w:p>
-            <w:pPr>
-              <w:rPr>
-                <w:rFonts w:ascii="Times New Roman" w:hAnsi="Times New Roman" w:cs="Times New Roman"/>
-                <w:lang w:val="en-MY"/>
-              </w:rPr>
-            </w:pPr>
-            <w:r>
-              <w:rPr>
-                <w:rFonts w:ascii="Times New Roman" w:hAnsi="Times New Roman" w:cs="Times New Roman"/>
-                <w:lang w:val="en-MY"/>
-              </w:rPr>
-              <w:t>                highestFit = choice</w:t>
-            </w:r>
-          </w:p>
-          <w:p>
-            <w:pPr>
-              <w:rPr>
-                <w:rFonts w:ascii="Times New Roman" w:hAnsi="Times New Roman" w:cs="Times New Roman"/>
-                <w:lang w:val="en-MY"/>
-              </w:rPr>
-            </w:pPr>
-            <w:r>
-              <w:rPr>
-                <w:rFonts w:ascii="Times New Roman" w:hAnsi="Times New Roman" w:cs="Times New Roman"/>
-                <w:lang w:val="en-MY"/>
-              </w:rPr>
               <w:t xml:space="preserve">        </w:t>
             </w:r>
-          </w:p>
-          <w:p>
-            <w:pPr>
-              <w:rPr>
-                <w:rFonts w:ascii="Times New Roman" w:hAnsi="Times New Roman" w:cs="Times New Roman"/>
-                <w:lang w:val="en-MY"/>
-              </w:rPr>
-            </w:pPr>
-            <w:r>
-              <w:rPr>
-                <w:rFonts w:ascii="Times New Roman" w:hAnsi="Times New Roman" w:cs="Times New Roman"/>
-                <w:lang w:val="en-MY"/>
-              </w:rPr>
-              <w:t>        matingPool.append(highestFit)</w:t>
+            <w:proofErr w:type="spellStart"/>
+            <w:r>
+              <w:rPr>
+                <w:rFonts w:ascii="Times New Roman" w:hAnsi="Times New Roman" w:cs="Times New Roman"/>
+                <w:lang w:val="en-MY"/>
+              </w:rPr>
+              <w:t>highestFit</w:t>
+            </w:r>
+            <w:proofErr w:type="spellEnd"/>
+            <w:r>
+              <w:rPr>
+                <w:rFonts w:ascii="Times New Roman" w:hAnsi="Times New Roman" w:cs="Times New Roman"/>
+                <w:lang w:val="en-MY"/>
+              </w:rPr>
+              <w:t xml:space="preserve"> = </w:t>
+            </w:r>
+            <w:proofErr w:type="spellStart"/>
+            <w:r>
+              <w:rPr>
+                <w:rFonts w:ascii="Times New Roman" w:hAnsi="Times New Roman" w:cs="Times New Roman"/>
+                <w:lang w:val="en-MY"/>
+              </w:rPr>
+              <w:t>kChoices</w:t>
+            </w:r>
+            <w:proofErr w:type="spellEnd"/>
+            <w:r>
+              <w:rPr>
+                <w:rFonts w:ascii="Times New Roman" w:hAnsi="Times New Roman" w:cs="Times New Roman"/>
+                <w:lang w:val="en-MY"/>
+              </w:rPr>
+              <w:t>[0]</w:t>
+            </w:r>
+          </w:p>
+          <w:p>
+            <w:pPr>
+              <w:rPr>
+                <w:rFonts w:ascii="Times New Roman" w:hAnsi="Times New Roman" w:cs="Times New Roman"/>
+                <w:lang w:val="en-MY"/>
+              </w:rPr>
+            </w:pPr>
+            <w:r>
+              <w:rPr>
+                <w:rFonts w:ascii="Times New Roman" w:hAnsi="Times New Roman" w:cs="Times New Roman"/>
+                <w:lang w:val="en-MY"/>
+              </w:rPr>
+              <w:t xml:space="preserve">        for choice in </w:t>
+            </w:r>
+            <w:proofErr w:type="spellStart"/>
+            <w:r>
+              <w:rPr>
+                <w:rFonts w:ascii="Times New Roman" w:hAnsi="Times New Roman" w:cs="Times New Roman"/>
+                <w:lang w:val="en-MY"/>
+              </w:rPr>
+              <w:t>kChoices</w:t>
+            </w:r>
+            <w:proofErr w:type="spellEnd"/>
+            <w:r>
+              <w:rPr>
+                <w:rFonts w:ascii="Times New Roman" w:hAnsi="Times New Roman" w:cs="Times New Roman"/>
+                <w:lang w:val="en-MY"/>
+              </w:rPr>
+              <w:t>:</w:t>
+            </w:r>
+          </w:p>
+          <w:p>
+            <w:pPr>
+              <w:rPr>
+                <w:rFonts w:ascii="Times New Roman" w:hAnsi="Times New Roman" w:cs="Times New Roman"/>
+                <w:lang w:val="en-MY"/>
+              </w:rPr>
+            </w:pPr>
+            <w:r>
+              <w:rPr>
+                <w:rFonts w:ascii="Times New Roman" w:hAnsi="Times New Roman" w:cs="Times New Roman"/>
+                <w:lang w:val="en-MY"/>
+              </w:rPr>
+              <w:t>            if Fitness(choice).</w:t>
+            </w:r>
+            <w:proofErr w:type="spellStart"/>
+            <w:r>
+              <w:rPr>
+                <w:rFonts w:ascii="Times New Roman" w:hAnsi="Times New Roman" w:cs="Times New Roman"/>
+                <w:lang w:val="en-MY"/>
+              </w:rPr>
+              <w:t>routeFitness</w:t>
+            </w:r>
+            <w:proofErr w:type="spellEnd"/>
+            <w:r>
+              <w:rPr>
+                <w:rFonts w:ascii="Times New Roman" w:hAnsi="Times New Roman" w:cs="Times New Roman"/>
+                <w:lang w:val="en-MY"/>
+              </w:rPr>
+              <w:t>() &gt; Fitness(</w:t>
+            </w:r>
+            <w:proofErr w:type="spellStart"/>
+            <w:r>
+              <w:rPr>
+                <w:rFonts w:ascii="Times New Roman" w:hAnsi="Times New Roman" w:cs="Times New Roman"/>
+                <w:lang w:val="en-MY"/>
+              </w:rPr>
+              <w:t>highestFit</w:t>
+            </w:r>
+            <w:proofErr w:type="spellEnd"/>
+            <w:r>
+              <w:rPr>
+                <w:rFonts w:ascii="Times New Roman" w:hAnsi="Times New Roman" w:cs="Times New Roman"/>
+                <w:lang w:val="en-MY"/>
+              </w:rPr>
+              <w:t>).</w:t>
+            </w:r>
+            <w:proofErr w:type="spellStart"/>
+            <w:r>
+              <w:rPr>
+                <w:rFonts w:ascii="Times New Roman" w:hAnsi="Times New Roman" w:cs="Times New Roman"/>
+                <w:lang w:val="en-MY"/>
+              </w:rPr>
+              <w:t>routeFitness</w:t>
+            </w:r>
+            <w:proofErr w:type="spellEnd"/>
+            <w:r>
+              <w:rPr>
+                <w:rFonts w:ascii="Times New Roman" w:hAnsi="Times New Roman" w:cs="Times New Roman"/>
+                <w:lang w:val="en-MY"/>
+              </w:rPr>
+              <w:t>():</w:t>
+            </w:r>
+          </w:p>
+          <w:p>
+            <w:pPr>
+              <w:rPr>
+                <w:rFonts w:ascii="Times New Roman" w:hAnsi="Times New Roman" w:cs="Times New Roman"/>
+                <w:lang w:val="en-MY"/>
+              </w:rPr>
+            </w:pPr>
+            <w:r>
+              <w:rPr>
+                <w:rFonts w:ascii="Times New Roman" w:hAnsi="Times New Roman" w:cs="Times New Roman"/>
+                <w:lang w:val="en-MY"/>
+              </w:rPr>
+              <w:t xml:space="preserve">                </w:t>
+            </w:r>
+            <w:proofErr w:type="spellStart"/>
+            <w:r>
+              <w:rPr>
+                <w:rFonts w:ascii="Times New Roman" w:hAnsi="Times New Roman" w:cs="Times New Roman"/>
+                <w:lang w:val="en-MY"/>
+              </w:rPr>
+              <w:t>highestFit</w:t>
+            </w:r>
+            <w:proofErr w:type="spellEnd"/>
+            <w:r>
+              <w:rPr>
+                <w:rFonts w:ascii="Times New Roman" w:hAnsi="Times New Roman" w:cs="Times New Roman"/>
+                <w:lang w:val="en-MY"/>
+              </w:rPr>
+              <w:t xml:space="preserve"> = choice</w:t>
+            </w:r>
+          </w:p>
+          <w:p>
+            <w:pPr>
+              <w:rPr>
+                <w:rFonts w:ascii="Times New Roman" w:hAnsi="Times New Roman" w:cs="Times New Roman"/>
+                <w:lang w:val="en-MY"/>
+              </w:rPr>
+            </w:pPr>
+            <w:r>
+              <w:rPr>
+                <w:rFonts w:ascii="Times New Roman" w:hAnsi="Times New Roman" w:cs="Times New Roman"/>
+                <w:lang w:val="en-MY"/>
+              </w:rPr>
+              <w:t xml:space="preserve">        </w:t>
+            </w:r>
+          </w:p>
+          <w:p>
+            <w:pPr>
+              <w:rPr>
+                <w:rFonts w:ascii="Times New Roman" w:hAnsi="Times New Roman" w:cs="Times New Roman"/>
+                <w:lang w:val="en-MY"/>
+              </w:rPr>
+            </w:pPr>
+            <w:r>
+              <w:rPr>
+                <w:rFonts w:ascii="Times New Roman" w:hAnsi="Times New Roman" w:cs="Times New Roman"/>
+                <w:lang w:val="en-MY"/>
+              </w:rPr>
+              <w:t xml:space="preserve">        </w:t>
+            </w:r>
+            <w:proofErr w:type="spellStart"/>
+            <w:r>
+              <w:rPr>
+                <w:rFonts w:ascii="Times New Roman" w:hAnsi="Times New Roman" w:cs="Times New Roman"/>
+                <w:lang w:val="en-MY"/>
+              </w:rPr>
+              <w:t>matingPool.append</w:t>
+            </w:r>
+            <w:proofErr w:type="spellEnd"/>
+            <w:r>
+              <w:rPr>
+                <w:rFonts w:ascii="Times New Roman" w:hAnsi="Times New Roman" w:cs="Times New Roman"/>
+                <w:lang w:val="en-MY"/>
+              </w:rPr>
+              <w:t>(</w:t>
+            </w:r>
+            <w:proofErr w:type="spellStart"/>
+            <w:r>
+              <w:rPr>
+                <w:rFonts w:ascii="Times New Roman" w:hAnsi="Times New Roman" w:cs="Times New Roman"/>
+                <w:lang w:val="en-MY"/>
+              </w:rPr>
+              <w:t>highestFit</w:t>
+            </w:r>
+            <w:proofErr w:type="spellEnd"/>
+            <w:r>
+              <w:rPr>
+                <w:rFonts w:ascii="Times New Roman" w:hAnsi="Times New Roman" w:cs="Times New Roman"/>
+                <w:lang w:val="en-MY"/>
+              </w:rPr>
+              <w:t>)</w:t>
             </w:r>
           </w:p>
           <w:p>
@@ -1077,8 +1525,42 @@
         <w:rPr>
           <w:rFonts w:ascii="Times New Roman" w:hAnsi="Times New Roman" w:cs="Times New Roman"/>
         </w:rPr>
-        <w:t>This function loops through the poolSize and 3 random specimens are chosen from the population, then another loop is used to find the highest fitness value from the 3 selected specimens. Following that the specimen with the higher fitness value is appended into the matingPool</w:t>
-      </w:r>
+        <w:t xml:space="preserve">This function loops through the </w:t>
+      </w:r>
+      <w:proofErr w:type="spellStart"/>
+      <w:r>
+        <w:rPr>
+          <w:rFonts w:ascii="Times New Roman" w:hAnsi="Times New Roman" w:cs="Times New Roman"/>
+        </w:rPr>
+        <w:t>poolSize</w:t>
+      </w:r>
+      <w:proofErr w:type="spellEnd"/>
+      <w:r>
+        <w:rPr>
+          <w:rFonts w:ascii="Times New Roman" w:hAnsi="Times New Roman" w:cs="Times New Roman"/>
+        </w:rPr>
+        <w:t xml:space="preserve"> and 3 random specimens are chosen from the population, then </w:t>
+      </w:r>
+      <w:r>
+        <w:rPr>
+          <w:rFonts w:ascii="Times New Roman" w:hAnsi="Times New Roman" w:cs="Times New Roman"/>
+        </w:rPr>
+        <w:t xml:space="preserve">inner </w:t>
+      </w:r>
+      <w:r>
+        <w:rPr>
+          <w:rFonts w:ascii="Times New Roman" w:hAnsi="Times New Roman" w:cs="Times New Roman"/>
+        </w:rPr>
+        <w:t xml:space="preserve">loop is used to find the highest fitness value from the 3 selected specimens. Following that the specimen with the higher fitness value is appended into the </w:t>
+      </w:r>
+      <w:proofErr w:type="spellStart"/>
+      <w:r>
+        <w:rPr>
+          <w:rFonts w:ascii="Times New Roman" w:hAnsi="Times New Roman" w:cs="Times New Roman"/>
+        </w:rPr>
+        <w:t>matingPool</w:t>
+      </w:r>
+      <w:proofErr w:type="spellEnd"/>
       <w:r>
         <w:rPr>
           <w:rFonts w:ascii="Times New Roman" w:hAnsi="Times New Roman" w:cs="Times New Roman"/>
@@ -1137,8 +1619,23 @@
         <w:rPr>
           <w:rFonts w:ascii="Times New Roman" w:hAnsi="Times New Roman" w:cs="Times New Roman"/>
         </w:rPr>
-        <w:t xml:space="preserve"> The function named is changed from parentSelection to </w:t>
-      </w:r>
+        <w:t xml:space="preserve"> The function named is changed from </w:t>
+      </w:r>
+      <w:proofErr w:type="spellStart"/>
+      <w:r>
+        <w:rPr>
+          <w:rFonts w:ascii="Times New Roman" w:hAnsi="Times New Roman" w:cs="Times New Roman"/>
+        </w:rPr>
+        <w:t>parentSelection</w:t>
+      </w:r>
+      <w:proofErr w:type="spellEnd"/>
+      <w:r>
+        <w:rPr>
+          <w:rFonts w:ascii="Times New Roman" w:hAnsi="Times New Roman" w:cs="Times New Roman"/>
+        </w:rPr>
+        <w:t xml:space="preserve"> to </w:t>
+      </w:r>
+      <w:proofErr w:type="spellStart"/>
       <w:r>
         <w:rPr>
           <w:rFonts w:ascii="Times New Roman" w:hAnsi="Times New Roman" w:cs="Times New Roman"/>
@@ -1160,6 +1657,7 @@
         </w:rPr>
         <w:t>Selection</w:t>
       </w:r>
+      <w:proofErr w:type="spellEnd"/>
       <w:r>
         <w:rPr>
           <w:rFonts w:ascii="Times New Roman" w:hAnsi="Times New Roman" w:cs="Times New Roman"/>
@@ -1194,7 +1692,39 @@
                 <w:rFonts w:ascii="Times New Roman" w:hAnsi="Times New Roman" w:cs="Times New Roman"/>
                 <w:lang w:val="en-MY"/>
               </w:rPr>
-              <w:t>def parentProportionalSelection(population, poolSize=None):</w:t>
+              <w:t xml:space="preserve">def </w:t>
+            </w:r>
+            <w:proofErr w:type="spellStart"/>
+            <w:r>
+              <w:rPr>
+                <w:rFonts w:ascii="Times New Roman" w:hAnsi="Times New Roman" w:cs="Times New Roman"/>
+                <w:lang w:val="en-MY"/>
+              </w:rPr>
+              <w:t>parentProportionalSelection</w:t>
+            </w:r>
+            <w:proofErr w:type="spellEnd"/>
+            <w:r>
+              <w:rPr>
+                <w:rFonts w:ascii="Times New Roman" w:hAnsi="Times New Roman" w:cs="Times New Roman"/>
+                <w:lang w:val="en-MY"/>
+              </w:rPr>
+              <w:t xml:space="preserve">(population, </w:t>
+            </w:r>
+            <w:proofErr w:type="spellStart"/>
+            <w:r>
+              <w:rPr>
+                <w:rFonts w:ascii="Times New Roman" w:hAnsi="Times New Roman" w:cs="Times New Roman"/>
+                <w:lang w:val="en-MY"/>
+              </w:rPr>
+              <w:t>poolSize</w:t>
+            </w:r>
+            <w:proofErr w:type="spellEnd"/>
+            <w:r>
+              <w:rPr>
+                <w:rFonts w:ascii="Times New Roman" w:hAnsi="Times New Roman" w:cs="Times New Roman"/>
+                <w:lang w:val="en-MY"/>
+              </w:rPr>
+              <w:t>=None):</w:t>
             </w:r>
           </w:p>
         </w:tc>
@@ -1233,53 +1763,110 @@
                 <w:rFonts w:ascii="Times New Roman" w:hAnsi="Times New Roman" w:cs="Times New Roman"/>
                 <w:lang w:val="en-MY"/>
               </w:rPr>
-              <w:t>if self.fitness == None:</w:t>
-            </w:r>
-          </w:p>
-          <w:p>
-            <w:pPr>
-              <w:rPr>
-                <w:rFonts w:ascii="Times New Roman" w:hAnsi="Times New Roman" w:cs="Times New Roman"/>
-                <w:lang w:val="en-MY"/>
-              </w:rPr>
-            </w:pPr>
-            <w:r>
-              <w:rPr>
-                <w:rFonts w:ascii="Times New Roman" w:hAnsi="Times New Roman" w:cs="Times New Roman"/>
-                <w:lang w:val="en-MY"/>
-              </w:rPr>
-              <w:t>            if self.routeDistance() == 0:</w:t>
-            </w:r>
-          </w:p>
-          <w:p>
-            <w:pPr>
-              <w:rPr>
-                <w:rFonts w:ascii="Times New Roman" w:hAnsi="Times New Roman" w:cs="Times New Roman"/>
-                <w:lang w:val="en-MY"/>
-              </w:rPr>
-            </w:pPr>
-            <w:r>
-              <w:rPr>
-                <w:rFonts w:ascii="Times New Roman" w:hAnsi="Times New Roman" w:cs="Times New Roman"/>
-                <w:lang w:val="en-MY"/>
-              </w:rPr>
-              <w:t>                self.fitness = math.inf</w:t>
-            </w:r>
-          </w:p>
-          <w:p>
-            <w:pPr>
-              <w:rPr>
-                <w:rFonts w:ascii="Times New Roman" w:hAnsi="Times New Roman" w:cs="Times New Roman"/>
-                <w:lang w:val="en-MY"/>
-              </w:rPr>
-            </w:pPr>
-            <w:r>
-              <w:rPr>
-                <w:rFonts w:ascii="Times New Roman" w:hAnsi="Times New Roman" w:cs="Times New Roman"/>
-                <w:lang w:val="en-MY"/>
-              </w:rPr>
-              <w:t>                return self.fitness</w:t>
-            </w:r>
+              <w:t xml:space="preserve">if </w:t>
+            </w:r>
+            <w:proofErr w:type="spellStart"/>
+            <w:r>
+              <w:rPr>
+                <w:rFonts w:ascii="Times New Roman" w:hAnsi="Times New Roman" w:cs="Times New Roman"/>
+                <w:lang w:val="en-MY"/>
+              </w:rPr>
+              <w:t>self.fitness</w:t>
+            </w:r>
+            <w:proofErr w:type="spellEnd"/>
+            <w:r>
+              <w:rPr>
+                <w:rFonts w:ascii="Times New Roman" w:hAnsi="Times New Roman" w:cs="Times New Roman"/>
+                <w:lang w:val="en-MY"/>
+              </w:rPr>
+              <w:t xml:space="preserve"> == None:</w:t>
+            </w:r>
+          </w:p>
+          <w:p>
+            <w:pPr>
+              <w:rPr>
+                <w:rFonts w:ascii="Times New Roman" w:hAnsi="Times New Roman" w:cs="Times New Roman"/>
+                <w:lang w:val="en-MY"/>
+              </w:rPr>
+            </w:pPr>
+            <w:r>
+              <w:rPr>
+                <w:rFonts w:ascii="Times New Roman" w:hAnsi="Times New Roman" w:cs="Times New Roman"/>
+                <w:lang w:val="en-MY"/>
+              </w:rPr>
+              <w:t xml:space="preserve">            if </w:t>
+            </w:r>
+            <w:proofErr w:type="spellStart"/>
+            <w:r>
+              <w:rPr>
+                <w:rFonts w:ascii="Times New Roman" w:hAnsi="Times New Roman" w:cs="Times New Roman"/>
+                <w:lang w:val="en-MY"/>
+              </w:rPr>
+              <w:t>self.routeDistance</w:t>
+            </w:r>
+            <w:proofErr w:type="spellEnd"/>
+            <w:r>
+              <w:rPr>
+                <w:rFonts w:ascii="Times New Roman" w:hAnsi="Times New Roman" w:cs="Times New Roman"/>
+                <w:lang w:val="en-MY"/>
+              </w:rPr>
+              <w:t>() == 0:</w:t>
+            </w:r>
+          </w:p>
+          <w:p>
+            <w:pPr>
+              <w:rPr>
+                <w:rFonts w:ascii="Times New Roman" w:hAnsi="Times New Roman" w:cs="Times New Roman"/>
+                <w:lang w:val="en-MY"/>
+              </w:rPr>
+            </w:pPr>
+            <w:r>
+              <w:rPr>
+                <w:rFonts w:ascii="Times New Roman" w:hAnsi="Times New Roman" w:cs="Times New Roman"/>
+                <w:lang w:val="en-MY"/>
+              </w:rPr>
+              <w:t xml:space="preserve">                </w:t>
+            </w:r>
+            <w:proofErr w:type="spellStart"/>
+            <w:r>
+              <w:rPr>
+                <w:rFonts w:ascii="Times New Roman" w:hAnsi="Times New Roman" w:cs="Times New Roman"/>
+                <w:lang w:val="en-MY"/>
+              </w:rPr>
+              <w:t>self.fitness</w:t>
+            </w:r>
+            <w:proofErr w:type="spellEnd"/>
+            <w:r>
+              <w:rPr>
+                <w:rFonts w:ascii="Times New Roman" w:hAnsi="Times New Roman" w:cs="Times New Roman"/>
+                <w:lang w:val="en-MY"/>
+              </w:rPr>
+              <w:t xml:space="preserve"> = math.inf</w:t>
+            </w:r>
+          </w:p>
+          <w:p>
+            <w:pPr>
+              <w:rPr>
+                <w:rFonts w:ascii="Times New Roman" w:hAnsi="Times New Roman" w:cs="Times New Roman"/>
+                <w:lang w:val="en-MY"/>
+              </w:rPr>
+            </w:pPr>
+            <w:r>
+              <w:rPr>
+                <w:rFonts w:ascii="Times New Roman" w:hAnsi="Times New Roman" w:cs="Times New Roman"/>
+                <w:lang w:val="en-MY"/>
+              </w:rPr>
+              <w:t xml:space="preserve">                return </w:t>
+            </w:r>
+            <w:proofErr w:type="spellStart"/>
+            <w:r>
+              <w:rPr>
+                <w:rFonts w:ascii="Times New Roman" w:hAnsi="Times New Roman" w:cs="Times New Roman"/>
+                <w:lang w:val="en-MY"/>
+              </w:rPr>
+              <w:t>self.fitness</w:t>
+            </w:r>
+            <w:proofErr w:type="spellEnd"/>
           </w:p>
           <w:p>
             <w:pPr>
@@ -1302,7 +1889,21 @@
         <w:rPr>
           <w:rFonts w:ascii="Times New Roman" w:hAnsi="Times New Roman" w:cs="Times New Roman"/>
         </w:rPr>
-        <w:t>This code is added into routeFitness(self) in the class Fitness to handles edge cases such as divide by 0</w:t>
+        <w:t xml:space="preserve">This code is added into </w:t>
+      </w:r>
+      <w:proofErr w:type="spellStart"/>
+      <w:r>
+        <w:rPr>
+          <w:rFonts w:ascii="Times New Roman" w:hAnsi="Times New Roman" w:cs="Times New Roman"/>
+        </w:rPr>
+        <w:t>routeFitness</w:t>
+      </w:r>
+      <w:proofErr w:type="spellEnd"/>
+      <w:r>
+        <w:rPr>
+          <w:rFonts w:ascii="Times New Roman" w:hAnsi="Times New Roman" w:cs="Times New Roman"/>
+        </w:rPr>
+        <w:t>(self) in the class Fitness to handles edge cases such as divide by 0</w:t>
       </w:r>
     </w:p>
     <w:tbl>
@@ -1391,52 +1992,148 @@
                 <w:rFonts w:ascii="Times New Roman" w:hAnsi="Times New Roman" w:cs="Times New Roman"/>
                 <w:lang w:val="en-MY"/>
               </w:rPr>
-              <w:t>        weights.append(Fitness(pop).routeFitness())</w:t>
-            </w:r>
-          </w:p>
-          <w:p>
-            <w:pPr>
-              <w:rPr>
-                <w:rFonts w:ascii="Times New Roman" w:hAnsi="Times New Roman" w:cs="Times New Roman"/>
-                <w:lang w:val="en-MY"/>
-              </w:rPr>
-            </w:pPr>
-            <w:r>
-              <w:rPr>
-                <w:rFonts w:ascii="Times New Roman" w:hAnsi="Times New Roman" w:cs="Times New Roman"/>
-                <w:lang w:val="en-MY"/>
-              </w:rPr>
               <w:t xml:space="preserve">        </w:t>
             </w:r>
-          </w:p>
-          <w:p>
-            <w:pPr>
-              <w:rPr>
-                <w:rFonts w:ascii="Times New Roman" w:hAnsi="Times New Roman" w:cs="Times New Roman"/>
-                <w:lang w:val="en-MY"/>
-              </w:rPr>
-            </w:pPr>
-            <w:r>
-              <w:rPr>
-                <w:rFonts w:ascii="Times New Roman" w:hAnsi="Times New Roman" w:cs="Times New Roman"/>
-                <w:lang w:val="en-MY"/>
-              </w:rPr>
-              <w:t>    # Select the poolSize parents based on the roulette wheel</w:t>
-            </w:r>
-          </w:p>
-          <w:p>
-            <w:pPr>
-              <w:rPr>
-                <w:rFonts w:ascii="Times New Roman" w:hAnsi="Times New Roman" w:cs="Times New Roman"/>
-                <w:lang w:val="en-MY"/>
-              </w:rPr>
-            </w:pPr>
-            <w:r>
-              <w:rPr>
-                <w:rFonts w:ascii="Times New Roman" w:hAnsi="Times New Roman" w:cs="Times New Roman"/>
-                <w:lang w:val="en-MY"/>
-              </w:rPr>
-              <w:t>    matingPool = random.choices(population, weights=weights, k=poolSize)</w:t>
+            <w:proofErr w:type="spellStart"/>
+            <w:r>
+              <w:rPr>
+                <w:rFonts w:ascii="Times New Roman" w:hAnsi="Times New Roman" w:cs="Times New Roman"/>
+                <w:lang w:val="en-MY"/>
+              </w:rPr>
+              <w:t>weights.append</w:t>
+            </w:r>
+            <w:proofErr w:type="spellEnd"/>
+            <w:r>
+              <w:rPr>
+                <w:rFonts w:ascii="Times New Roman" w:hAnsi="Times New Roman" w:cs="Times New Roman"/>
+                <w:lang w:val="en-MY"/>
+              </w:rPr>
+              <w:t>(Fitness(pop).</w:t>
+            </w:r>
+            <w:proofErr w:type="spellStart"/>
+            <w:r>
+              <w:rPr>
+                <w:rFonts w:ascii="Times New Roman" w:hAnsi="Times New Roman" w:cs="Times New Roman"/>
+                <w:lang w:val="en-MY"/>
+              </w:rPr>
+              <w:t>routeFitness</w:t>
+            </w:r>
+            <w:proofErr w:type="spellEnd"/>
+            <w:r>
+              <w:rPr>
+                <w:rFonts w:ascii="Times New Roman" w:hAnsi="Times New Roman" w:cs="Times New Roman"/>
+                <w:lang w:val="en-MY"/>
+              </w:rPr>
+              <w:t>())</w:t>
+            </w:r>
+          </w:p>
+          <w:p>
+            <w:pPr>
+              <w:rPr>
+                <w:rFonts w:ascii="Times New Roman" w:hAnsi="Times New Roman" w:cs="Times New Roman"/>
+                <w:lang w:val="en-MY"/>
+              </w:rPr>
+            </w:pPr>
+            <w:r>
+              <w:rPr>
+                <w:rFonts w:ascii="Times New Roman" w:hAnsi="Times New Roman" w:cs="Times New Roman"/>
+                <w:lang w:val="en-MY"/>
+              </w:rPr>
+              <w:t xml:space="preserve">        </w:t>
+            </w:r>
+          </w:p>
+          <w:p>
+            <w:pPr>
+              <w:rPr>
+                <w:rFonts w:ascii="Times New Roman" w:hAnsi="Times New Roman" w:cs="Times New Roman"/>
+                <w:lang w:val="en-MY"/>
+              </w:rPr>
+            </w:pPr>
+            <w:r>
+              <w:rPr>
+                <w:rFonts w:ascii="Times New Roman" w:hAnsi="Times New Roman" w:cs="Times New Roman"/>
+                <w:lang w:val="en-MY"/>
+              </w:rPr>
+              <w:t xml:space="preserve">    # Select the </w:t>
+            </w:r>
+            <w:proofErr w:type="spellStart"/>
+            <w:r>
+              <w:rPr>
+                <w:rFonts w:ascii="Times New Roman" w:hAnsi="Times New Roman" w:cs="Times New Roman"/>
+                <w:lang w:val="en-MY"/>
+              </w:rPr>
+              <w:t>poolSize</w:t>
+            </w:r>
+            <w:proofErr w:type="spellEnd"/>
+            <w:r>
+              <w:rPr>
+                <w:rFonts w:ascii="Times New Roman" w:hAnsi="Times New Roman" w:cs="Times New Roman"/>
+                <w:lang w:val="en-MY"/>
+              </w:rPr>
+              <w:t xml:space="preserve"> parents based on the roulette wheel</w:t>
+            </w:r>
+          </w:p>
+          <w:p>
+            <w:pPr>
+              <w:rPr>
+                <w:rFonts w:ascii="Times New Roman" w:hAnsi="Times New Roman" w:cs="Times New Roman"/>
+                <w:lang w:val="en-MY"/>
+              </w:rPr>
+            </w:pPr>
+            <w:r>
+              <w:rPr>
+                <w:rFonts w:ascii="Times New Roman" w:hAnsi="Times New Roman" w:cs="Times New Roman"/>
+                <w:lang w:val="en-MY"/>
+              </w:rPr>
+              <w:t xml:space="preserve">    </w:t>
+            </w:r>
+            <w:proofErr w:type="spellStart"/>
+            <w:r>
+              <w:rPr>
+                <w:rFonts w:ascii="Times New Roman" w:hAnsi="Times New Roman" w:cs="Times New Roman"/>
+                <w:lang w:val="en-MY"/>
+              </w:rPr>
+              <w:t>matingPool</w:t>
+            </w:r>
+            <w:proofErr w:type="spellEnd"/>
+            <w:r>
+              <w:rPr>
+                <w:rFonts w:ascii="Times New Roman" w:hAnsi="Times New Roman" w:cs="Times New Roman"/>
+                <w:lang w:val="en-MY"/>
+              </w:rPr>
+              <w:t xml:space="preserve"> = </w:t>
+            </w:r>
+            <w:proofErr w:type="spellStart"/>
+            <w:r>
+              <w:rPr>
+                <w:rFonts w:ascii="Times New Roman" w:hAnsi="Times New Roman" w:cs="Times New Roman"/>
+                <w:lang w:val="en-MY"/>
+              </w:rPr>
+              <w:t>random.choices</w:t>
+            </w:r>
+            <w:proofErr w:type="spellEnd"/>
+            <w:r>
+              <w:rPr>
+                <w:rFonts w:ascii="Times New Roman" w:hAnsi="Times New Roman" w:cs="Times New Roman"/>
+                <w:lang w:val="en-MY"/>
+              </w:rPr>
+              <w:t>(population, weights=weights, k=</w:t>
+            </w:r>
+            <w:proofErr w:type="spellStart"/>
+            <w:r>
+              <w:rPr>
+                <w:rFonts w:ascii="Times New Roman" w:hAnsi="Times New Roman" w:cs="Times New Roman"/>
+                <w:lang w:val="en-MY"/>
+              </w:rPr>
+              <w:t>poolSize</w:t>
+            </w:r>
+            <w:proofErr w:type="spellEnd"/>
+            <w:r>
+              <w:rPr>
+                <w:rFonts w:ascii="Times New Roman" w:hAnsi="Times New Roman" w:cs="Times New Roman"/>
+                <w:lang w:val="en-MY"/>
+              </w:rPr>
+              <w:t>)</w:t>
             </w:r>
           </w:p>
         </w:tc>
@@ -1471,14 +2168,93 @@
         <w:rPr>
           <w:rFonts w:ascii="Times New Roman" w:hAnsi="Times New Roman" w:cs="Times New Roman"/>
         </w:rPr>
-        <w:t>using routeFitness then appends the highest proportional fitness using a built-in python library for weighted random sampling based on the population and the weights provided by the aforementioned weights[] variable</w:t>
-      </w:r>
+        <w:t xml:space="preserve">using </w:t>
+      </w:r>
+      <w:proofErr w:type="spellStart"/>
+      <w:r>
+        <w:rPr>
+          <w:rFonts w:ascii="Times New Roman" w:hAnsi="Times New Roman" w:cs="Times New Roman"/>
+        </w:rPr>
+        <w:t>routeFitnes</w:t>
+      </w:r>
+      <w:proofErr w:type="spellEnd"/>
+      <w:r>
+        <w:rPr>
+          <w:rFonts w:ascii="Times New Roman" w:hAnsi="Times New Roman" w:cs="Times New Roman"/>
+        </w:rPr>
+        <w:t xml:space="preserve"> function. </w:t>
+      </w:r>
+      <w:r>
+        <w:rPr>
+          <w:rFonts w:ascii="Times New Roman" w:hAnsi="Times New Roman" w:cs="Times New Roman"/>
+        </w:rPr>
+        <w:t xml:space="preserve">These fitness values are then used as probability weights for parent selection. Using Python’s built-in </w:t>
+      </w:r>
+      <w:proofErr w:type="spellStart"/>
+      <w:proofErr w:type="gramStart"/>
+      <w:r>
+        <w:rPr>
+          <w:rFonts w:ascii="Times New Roman" w:hAnsi="Times New Roman" w:cs="Times New Roman"/>
+        </w:rPr>
+        <w:t>random.choices</w:t>
+      </w:r>
+      <w:proofErr w:type="spellEnd"/>
+      <w:proofErr w:type="gramEnd"/>
+      <w:r>
+        <w:rPr>
+          <w:rFonts w:ascii="Times New Roman" w:hAnsi="Times New Roman" w:cs="Times New Roman"/>
+        </w:rPr>
+        <w:t xml:space="preserve">() function, it performs roulette wheel selection, randomly picking </w:t>
+      </w:r>
+      <w:proofErr w:type="spellStart"/>
+      <w:r>
+        <w:rPr>
+          <w:rFonts w:ascii="Times New Roman" w:hAnsi="Times New Roman" w:cs="Times New Roman"/>
+        </w:rPr>
+        <w:t>poolSize</w:t>
+      </w:r>
+      <w:proofErr w:type="spellEnd"/>
+      <w:r>
+        <w:rPr>
+          <w:rFonts w:ascii="Times New Roman" w:hAnsi="Times New Roman" w:cs="Times New Roman"/>
+        </w:rPr>
+        <w:t xml:space="preserve"> individuals from the population. Individuals with higher fitness </w:t>
+      </w:r>
+      <w:proofErr w:type="gramStart"/>
+      <w:r>
+        <w:rPr>
+          <w:rFonts w:ascii="Times New Roman" w:hAnsi="Times New Roman" w:cs="Times New Roman"/>
+        </w:rPr>
+        <w:t>values  have</w:t>
+      </w:r>
+      <w:proofErr w:type="gramEnd"/>
+      <w:r>
+        <w:rPr>
+          <w:rFonts w:ascii="Times New Roman" w:hAnsi="Times New Roman" w:cs="Times New Roman"/>
+        </w:rPr>
+        <w:t xml:space="preserve"> a proportionally greater chance of being selected into the </w:t>
+      </w:r>
+      <w:proofErr w:type="spellStart"/>
+      <w:r>
+        <w:rPr>
+          <w:rFonts w:ascii="Times New Roman" w:hAnsi="Times New Roman" w:cs="Times New Roman"/>
+        </w:rPr>
+        <w:t>matingPool</w:t>
+      </w:r>
+      <w:proofErr w:type="spellEnd"/>
       <w:r>
         <w:rPr>
           <w:rFonts w:ascii="Times New Roman" w:hAnsi="Times New Roman" w:cs="Times New Roman"/>
         </w:rPr>
         <w:t>.</w:t>
       </w:r>
+    </w:p>
+    <w:p>
+      <w:pPr>
+        <w:rPr>
+          <w:rFonts w:ascii="Times New Roman" w:hAnsi="Times New Roman" w:cs="Times New Roman"/>
+        </w:rPr>
+      </w:pPr>
     </w:p>
     <w:p>
       <w:pPr>
@@ -1521,8 +2297,23 @@
         <w:rPr>
           <w:rFonts w:ascii="Times New Roman" w:hAnsi="Times New Roman" w:cs="Times New Roman"/>
         </w:rPr>
-        <w:t xml:space="preserve">This section will explain the code used for Survival Selection which is a type of Genetic Algorithm based on a survival of the fittest system where a select few of the highest fitness value will be able to mate for the next generation. The function named is changed from parentSelection to </w:t>
-      </w:r>
+        <w:t xml:space="preserve">This section will explain the code used for Survival Selection which is a type of Genetic Algorithm based on a survival of the fittest system where a select few of the highest fitness value will be able to mate for the next generation. The function named is changed from </w:t>
+      </w:r>
+      <w:proofErr w:type="spellStart"/>
+      <w:r>
+        <w:rPr>
+          <w:rFonts w:ascii="Times New Roman" w:hAnsi="Times New Roman" w:cs="Times New Roman"/>
+        </w:rPr>
+        <w:t>parentSelection</w:t>
+      </w:r>
+      <w:proofErr w:type="spellEnd"/>
+      <w:r>
+        <w:rPr>
+          <w:rFonts w:ascii="Times New Roman" w:hAnsi="Times New Roman" w:cs="Times New Roman"/>
+        </w:rPr>
+        <w:t xml:space="preserve"> to </w:t>
+      </w:r>
+      <w:proofErr w:type="spellStart"/>
       <w:r>
         <w:rPr>
           <w:rFonts w:ascii="Times New Roman" w:hAnsi="Times New Roman" w:cs="Times New Roman"/>
@@ -1537,6 +2328,7 @@
         </w:rPr>
         <w:t>Selection</w:t>
       </w:r>
+      <w:proofErr w:type="spellEnd"/>
       <w:r>
         <w:rPr>
           <w:rFonts w:ascii="Times New Roman" w:hAnsi="Times New Roman" w:cs="Times New Roman"/>
@@ -1571,7 +2363,39 @@
                 <w:rFonts w:ascii="Times New Roman" w:eastAsia="Yu Mincho" w:hAnsi="Times New Roman" w:cs="Times New Roman"/>
                 <w:lang w:val="en-MY" w:eastAsia="ja-JP"/>
               </w:rPr>
-              <w:t>def survivorSelection(population, eliteSize):</w:t>
+              <w:t xml:space="preserve">def </w:t>
+            </w:r>
+            <w:proofErr w:type="spellStart"/>
+            <w:r>
+              <w:rPr>
+                <w:rFonts w:ascii="Times New Roman" w:eastAsia="Yu Mincho" w:hAnsi="Times New Roman" w:cs="Times New Roman"/>
+                <w:lang w:val="en-MY" w:eastAsia="ja-JP"/>
+              </w:rPr>
+              <w:t>survivorSelection</w:t>
+            </w:r>
+            <w:proofErr w:type="spellEnd"/>
+            <w:r>
+              <w:rPr>
+                <w:rFonts w:ascii="Times New Roman" w:eastAsia="Yu Mincho" w:hAnsi="Times New Roman" w:cs="Times New Roman"/>
+                <w:lang w:val="en-MY" w:eastAsia="ja-JP"/>
+              </w:rPr>
+              <w:t xml:space="preserve">(population, </w:t>
+            </w:r>
+            <w:proofErr w:type="spellStart"/>
+            <w:r>
+              <w:rPr>
+                <w:rFonts w:ascii="Times New Roman" w:eastAsia="Yu Mincho" w:hAnsi="Times New Roman" w:cs="Times New Roman"/>
+                <w:lang w:val="en-MY" w:eastAsia="ja-JP"/>
+              </w:rPr>
+              <w:t>eliteSize</w:t>
+            </w:r>
+            <w:proofErr w:type="spellEnd"/>
+            <w:r>
+              <w:rPr>
+                <w:rFonts w:ascii="Times New Roman" w:eastAsia="Yu Mincho" w:hAnsi="Times New Roman" w:cs="Times New Roman"/>
+                <w:lang w:val="en-MY" w:eastAsia="ja-JP"/>
+              </w:rPr>
+              <w:t>):</w:t>
             </w:r>
           </w:p>
         </w:tc>
@@ -1611,7 +2435,23 @@
                 <w:rFonts w:ascii="Times New Roman" w:eastAsia="Yu Mincho" w:hAnsi="Times New Roman" w:cs="Times New Roman"/>
                 <w:lang w:val="en-MY" w:eastAsia="ja-JP"/>
               </w:rPr>
-              <w:t>    popWithFitness = []</w:t>
+              <w:t xml:space="preserve">    </w:t>
+            </w:r>
+            <w:proofErr w:type="spellStart"/>
+            <w:r>
+              <w:rPr>
+                <w:rFonts w:ascii="Times New Roman" w:eastAsia="Yu Mincho" w:hAnsi="Times New Roman" w:cs="Times New Roman"/>
+                <w:lang w:val="en-MY" w:eastAsia="ja-JP"/>
+              </w:rPr>
+              <w:t>popWithFitness</w:t>
+            </w:r>
+            <w:proofErr w:type="spellEnd"/>
+            <w:r>
+              <w:rPr>
+                <w:rFonts w:ascii="Times New Roman" w:eastAsia="Yu Mincho" w:hAnsi="Times New Roman" w:cs="Times New Roman"/>
+                <w:lang w:val="en-MY" w:eastAsia="ja-JP"/>
+              </w:rPr>
+              <w:t xml:space="preserve"> = []</w:t>
             </w:r>
           </w:p>
           <w:p>
@@ -1641,7 +2481,39 @@
                 <w:rFonts w:ascii="Times New Roman" w:eastAsia="Yu Mincho" w:hAnsi="Times New Roman" w:cs="Times New Roman"/>
                 <w:lang w:val="en-MY" w:eastAsia="ja-JP"/>
               </w:rPr>
-              <w:t>        popWithFitness.append({"pop": pop, "fitness": Fitness(pop).routeFitness() })</w:t>
+              <w:t xml:space="preserve">        </w:t>
+            </w:r>
+            <w:proofErr w:type="spellStart"/>
+            <w:r>
+              <w:rPr>
+                <w:rFonts w:ascii="Times New Roman" w:eastAsia="Yu Mincho" w:hAnsi="Times New Roman" w:cs="Times New Roman"/>
+                <w:lang w:val="en-MY" w:eastAsia="ja-JP"/>
+              </w:rPr>
+              <w:t>popWithFitness.append</w:t>
+            </w:r>
+            <w:proofErr w:type="spellEnd"/>
+            <w:r>
+              <w:rPr>
+                <w:rFonts w:ascii="Times New Roman" w:eastAsia="Yu Mincho" w:hAnsi="Times New Roman" w:cs="Times New Roman"/>
+                <w:lang w:val="en-MY" w:eastAsia="ja-JP"/>
+              </w:rPr>
+              <w:t>({"pop": pop, "fitness": Fitness(pop).</w:t>
+            </w:r>
+            <w:proofErr w:type="spellStart"/>
+            <w:r>
+              <w:rPr>
+                <w:rFonts w:ascii="Times New Roman" w:eastAsia="Yu Mincho" w:hAnsi="Times New Roman" w:cs="Times New Roman"/>
+                <w:lang w:val="en-MY" w:eastAsia="ja-JP"/>
+              </w:rPr>
+              <w:t>routeFitness</w:t>
+            </w:r>
+            <w:proofErr w:type="spellEnd"/>
+            <w:r>
+              <w:rPr>
+                <w:rFonts w:ascii="Times New Roman" w:eastAsia="Yu Mincho" w:hAnsi="Times New Roman" w:cs="Times New Roman"/>
+                <w:lang w:val="en-MY" w:eastAsia="ja-JP"/>
+              </w:rPr>
+              <w:t>() })</w:t>
             </w:r>
           </w:p>
           <w:p>
@@ -1686,60 +2558,188 @@
                 <w:rFonts w:ascii="Times New Roman" w:eastAsia="Yu Mincho" w:hAnsi="Times New Roman" w:cs="Times New Roman"/>
                 <w:lang w:val="en-MY" w:eastAsia="ja-JP"/>
               </w:rPr>
-              <w:t>    popWithFitness = sorted(popWithFitness, key=lambda pop: pop["fitness"], reverse=True)</w:t>
-            </w:r>
-          </w:p>
-          <w:p>
-            <w:pPr>
-              <w:rPr>
-                <w:rFonts w:ascii="Times New Roman" w:eastAsia="Yu Mincho" w:hAnsi="Times New Roman" w:cs="Times New Roman"/>
-                <w:lang w:val="en-MY" w:eastAsia="ja-JP"/>
-              </w:rPr>
-            </w:pPr>
-          </w:p>
-          <w:p>
-            <w:pPr>
-              <w:rPr>
-                <w:rFonts w:ascii="Times New Roman" w:eastAsia="Yu Mincho" w:hAnsi="Times New Roman" w:cs="Times New Roman"/>
-                <w:lang w:val="en-MY" w:eastAsia="ja-JP"/>
-              </w:rPr>
-            </w:pPr>
-            <w:r>
-              <w:rPr>
-                <w:rFonts w:ascii="Times New Roman" w:eastAsia="Yu Mincho" w:hAnsi="Times New Roman" w:cs="Times New Roman"/>
-                <w:lang w:val="en-MY" w:eastAsia="ja-JP"/>
-              </w:rPr>
-              <w:t>    # Select the top eliteSize chromosomes</w:t>
-            </w:r>
-          </w:p>
-          <w:p>
-            <w:pPr>
-              <w:rPr>
-                <w:rFonts w:ascii="Times New Roman" w:eastAsia="Yu Mincho" w:hAnsi="Times New Roman" w:cs="Times New Roman"/>
-                <w:lang w:val="en-MY" w:eastAsia="ja-JP"/>
-              </w:rPr>
-            </w:pPr>
-            <w:r>
-              <w:rPr>
-                <w:rFonts w:ascii="Times New Roman" w:eastAsia="Yu Mincho" w:hAnsi="Times New Roman" w:cs="Times New Roman"/>
-                <w:lang w:val="en-MY" w:eastAsia="ja-JP"/>
-              </w:rPr>
-              <w:t>    for i in range(eliteSize):</w:t>
-            </w:r>
-          </w:p>
-          <w:p>
-            <w:pPr>
-              <w:rPr>
-                <w:rFonts w:ascii="Times New Roman" w:eastAsia="Yu Mincho" w:hAnsi="Times New Roman" w:cs="Times New Roman"/>
-                <w:lang w:val="en-MY" w:eastAsia="ja-JP"/>
-              </w:rPr>
-            </w:pPr>
-            <w:r>
-              <w:rPr>
-                <w:rFonts w:ascii="Times New Roman" w:eastAsia="Yu Mincho" w:hAnsi="Times New Roman" w:cs="Times New Roman"/>
-                <w:lang w:val="en-MY" w:eastAsia="ja-JP"/>
-              </w:rPr>
-              <w:t>        elites.append(popWithFitness[i]["pop"])</w:t>
+              <w:t xml:space="preserve">    </w:t>
+            </w:r>
+            <w:proofErr w:type="spellStart"/>
+            <w:r>
+              <w:rPr>
+                <w:rFonts w:ascii="Times New Roman" w:eastAsia="Yu Mincho" w:hAnsi="Times New Roman" w:cs="Times New Roman"/>
+                <w:lang w:val="en-MY" w:eastAsia="ja-JP"/>
+              </w:rPr>
+              <w:t>popWithFitness</w:t>
+            </w:r>
+            <w:proofErr w:type="spellEnd"/>
+            <w:r>
+              <w:rPr>
+                <w:rFonts w:ascii="Times New Roman" w:eastAsia="Yu Mincho" w:hAnsi="Times New Roman" w:cs="Times New Roman"/>
+                <w:lang w:val="en-MY" w:eastAsia="ja-JP"/>
+              </w:rPr>
+              <w:t xml:space="preserve"> = sorted(</w:t>
+            </w:r>
+            <w:proofErr w:type="spellStart"/>
+            <w:r>
+              <w:rPr>
+                <w:rFonts w:ascii="Times New Roman" w:eastAsia="Yu Mincho" w:hAnsi="Times New Roman" w:cs="Times New Roman"/>
+                <w:lang w:val="en-MY" w:eastAsia="ja-JP"/>
+              </w:rPr>
+              <w:t>popWithFitness</w:t>
+            </w:r>
+            <w:proofErr w:type="spellEnd"/>
+            <w:r>
+              <w:rPr>
+                <w:rFonts w:ascii="Times New Roman" w:eastAsia="Yu Mincho" w:hAnsi="Times New Roman" w:cs="Times New Roman"/>
+                <w:lang w:val="en-MY" w:eastAsia="ja-JP"/>
+              </w:rPr>
+              <w:t>, key=lambda pop: pop["fitness"], reverse=True)</w:t>
+            </w:r>
+          </w:p>
+          <w:p>
+            <w:pPr>
+              <w:rPr>
+                <w:rFonts w:ascii="Times New Roman" w:eastAsia="Yu Mincho" w:hAnsi="Times New Roman" w:cs="Times New Roman"/>
+                <w:lang w:val="en-MY" w:eastAsia="ja-JP"/>
+              </w:rPr>
+            </w:pPr>
+          </w:p>
+          <w:p>
+            <w:pPr>
+              <w:rPr>
+                <w:rFonts w:ascii="Times New Roman" w:eastAsia="Yu Mincho" w:hAnsi="Times New Roman" w:cs="Times New Roman"/>
+                <w:lang w:val="en-MY" w:eastAsia="ja-JP"/>
+              </w:rPr>
+            </w:pPr>
+            <w:r>
+              <w:rPr>
+                <w:rFonts w:ascii="Times New Roman" w:eastAsia="Yu Mincho" w:hAnsi="Times New Roman" w:cs="Times New Roman"/>
+                <w:lang w:val="en-MY" w:eastAsia="ja-JP"/>
+              </w:rPr>
+              <w:t xml:space="preserve">    # Select the top </w:t>
+            </w:r>
+            <w:proofErr w:type="spellStart"/>
+            <w:r>
+              <w:rPr>
+                <w:rFonts w:ascii="Times New Roman" w:eastAsia="Yu Mincho" w:hAnsi="Times New Roman" w:cs="Times New Roman"/>
+                <w:lang w:val="en-MY" w:eastAsia="ja-JP"/>
+              </w:rPr>
+              <w:t>eliteSize</w:t>
+            </w:r>
+            <w:proofErr w:type="spellEnd"/>
+            <w:r>
+              <w:rPr>
+                <w:rFonts w:ascii="Times New Roman" w:eastAsia="Yu Mincho" w:hAnsi="Times New Roman" w:cs="Times New Roman"/>
+                <w:lang w:val="en-MY" w:eastAsia="ja-JP"/>
+              </w:rPr>
+              <w:t xml:space="preserve"> chromosomes</w:t>
+            </w:r>
+          </w:p>
+          <w:p>
+            <w:pPr>
+              <w:rPr>
+                <w:rFonts w:ascii="Times New Roman" w:eastAsia="Yu Mincho" w:hAnsi="Times New Roman" w:cs="Times New Roman"/>
+                <w:lang w:val="en-MY" w:eastAsia="ja-JP"/>
+              </w:rPr>
+            </w:pPr>
+            <w:r>
+              <w:rPr>
+                <w:rFonts w:ascii="Times New Roman" w:eastAsia="Yu Mincho" w:hAnsi="Times New Roman" w:cs="Times New Roman"/>
+                <w:lang w:val="en-MY" w:eastAsia="ja-JP"/>
+              </w:rPr>
+              <w:t xml:space="preserve">    for </w:t>
+            </w:r>
+            <w:proofErr w:type="spellStart"/>
+            <w:r>
+              <w:rPr>
+                <w:rFonts w:ascii="Times New Roman" w:eastAsia="Yu Mincho" w:hAnsi="Times New Roman" w:cs="Times New Roman"/>
+                <w:lang w:val="en-MY" w:eastAsia="ja-JP"/>
+              </w:rPr>
+              <w:t>i</w:t>
+            </w:r>
+            <w:proofErr w:type="spellEnd"/>
+            <w:r>
+              <w:rPr>
+                <w:rFonts w:ascii="Times New Roman" w:eastAsia="Yu Mincho" w:hAnsi="Times New Roman" w:cs="Times New Roman"/>
+                <w:lang w:val="en-MY" w:eastAsia="ja-JP"/>
+              </w:rPr>
+              <w:t xml:space="preserve"> in range(</w:t>
+            </w:r>
+            <w:proofErr w:type="spellStart"/>
+            <w:r>
+              <w:rPr>
+                <w:rFonts w:ascii="Times New Roman" w:eastAsia="Yu Mincho" w:hAnsi="Times New Roman" w:cs="Times New Roman"/>
+                <w:lang w:val="en-MY" w:eastAsia="ja-JP"/>
+              </w:rPr>
+              <w:t>eliteSize</w:t>
+            </w:r>
+            <w:proofErr w:type="spellEnd"/>
+            <w:r>
+              <w:rPr>
+                <w:rFonts w:ascii="Times New Roman" w:eastAsia="Yu Mincho" w:hAnsi="Times New Roman" w:cs="Times New Roman"/>
+                <w:lang w:val="en-MY" w:eastAsia="ja-JP"/>
+              </w:rPr>
+              <w:t>):</w:t>
+            </w:r>
+          </w:p>
+          <w:p>
+            <w:pPr>
+              <w:rPr>
+                <w:rFonts w:ascii="Times New Roman" w:eastAsia="Yu Mincho" w:hAnsi="Times New Roman" w:cs="Times New Roman"/>
+                <w:lang w:val="en-MY" w:eastAsia="ja-JP"/>
+              </w:rPr>
+            </w:pPr>
+            <w:r>
+              <w:rPr>
+                <w:rFonts w:ascii="Times New Roman" w:eastAsia="Yu Mincho" w:hAnsi="Times New Roman" w:cs="Times New Roman"/>
+                <w:lang w:val="en-MY" w:eastAsia="ja-JP"/>
+              </w:rPr>
+              <w:t xml:space="preserve">        </w:t>
+            </w:r>
+            <w:proofErr w:type="spellStart"/>
+            <w:r>
+              <w:rPr>
+                <w:rFonts w:ascii="Times New Roman" w:eastAsia="Yu Mincho" w:hAnsi="Times New Roman" w:cs="Times New Roman"/>
+                <w:lang w:val="en-MY" w:eastAsia="ja-JP"/>
+              </w:rPr>
+              <w:t>elites.append</w:t>
+            </w:r>
+            <w:proofErr w:type="spellEnd"/>
+            <w:r>
+              <w:rPr>
+                <w:rFonts w:ascii="Times New Roman" w:eastAsia="Yu Mincho" w:hAnsi="Times New Roman" w:cs="Times New Roman"/>
+                <w:lang w:val="en-MY" w:eastAsia="ja-JP"/>
+              </w:rPr>
+              <w:t>(</w:t>
+            </w:r>
+            <w:proofErr w:type="spellStart"/>
+            <w:r>
+              <w:rPr>
+                <w:rFonts w:ascii="Times New Roman" w:eastAsia="Yu Mincho" w:hAnsi="Times New Roman" w:cs="Times New Roman"/>
+                <w:lang w:val="en-MY" w:eastAsia="ja-JP"/>
+              </w:rPr>
+              <w:t>popWithFitness</w:t>
+            </w:r>
+            <w:proofErr w:type="spellEnd"/>
+            <w:r>
+              <w:rPr>
+                <w:rFonts w:ascii="Times New Roman" w:eastAsia="Yu Mincho" w:hAnsi="Times New Roman" w:cs="Times New Roman"/>
+                <w:lang w:val="en-MY" w:eastAsia="ja-JP"/>
+              </w:rPr>
+              <w:t>[</w:t>
+            </w:r>
+            <w:proofErr w:type="spellStart"/>
+            <w:r>
+              <w:rPr>
+                <w:rFonts w:ascii="Times New Roman" w:eastAsia="Yu Mincho" w:hAnsi="Times New Roman" w:cs="Times New Roman"/>
+                <w:lang w:val="en-MY" w:eastAsia="ja-JP"/>
+              </w:rPr>
+              <w:t>i</w:t>
+            </w:r>
+            <w:proofErr w:type="spellEnd"/>
+            <w:r>
+              <w:rPr>
+                <w:rFonts w:ascii="Times New Roman" w:eastAsia="Yu Mincho" w:hAnsi="Times New Roman" w:cs="Times New Roman"/>
+                <w:lang w:val="en-MY" w:eastAsia="ja-JP"/>
+              </w:rPr>
+              <w:t>]["pop"])</w:t>
             </w:r>
           </w:p>
           <w:p>
@@ -1765,7 +2765,78 @@
           <w:rFonts w:ascii="Times New Roman" w:eastAsia="Yu Mincho" w:hAnsi="Times New Roman" w:cs="Times New Roman"/>
           <w:lang w:eastAsia="ja-JP"/>
         </w:rPr>
-        <w:t>The above code will append the list of cities route with the fitness level to a list named popWithFitness, then it will be sorted from highest fitness to lowest fitness value. Lastly it will then choose the highest fitness values based on the determined eliteSize into the elites[] list for the elites to mate and generate the next generation.</w:t>
+        <w:t>The above code will append the list of cities route with the fitness level to a list</w:t>
+      </w:r>
+      <w:r>
+        <w:rPr>
+          <w:rFonts w:ascii="Times New Roman" w:eastAsia="Yu Mincho" w:hAnsi="Times New Roman" w:cs="Times New Roman"/>
+          <w:lang w:eastAsia="ja-JP"/>
+        </w:rPr>
+        <w:t xml:space="preserve"> of </w:t>
+      </w:r>
+      <w:proofErr w:type="spellStart"/>
+      <w:r>
+        <w:rPr>
+          <w:rFonts w:ascii="Times New Roman" w:eastAsia="Yu Mincho" w:hAnsi="Times New Roman" w:cs="Times New Roman"/>
+          <w:lang w:eastAsia="ja-JP"/>
+        </w:rPr>
+        <w:t>dict</w:t>
+      </w:r>
+      <w:proofErr w:type="spellEnd"/>
+      <w:r>
+        <w:rPr>
+          <w:rFonts w:ascii="Times New Roman" w:eastAsia="Yu Mincho" w:hAnsi="Times New Roman" w:cs="Times New Roman"/>
+          <w:lang w:eastAsia="ja-JP"/>
+        </w:rPr>
+        <w:t xml:space="preserve"> named </w:t>
+      </w:r>
+      <w:proofErr w:type="spellStart"/>
+      <w:r>
+        <w:rPr>
+          <w:rFonts w:ascii="Times New Roman" w:eastAsia="Yu Mincho" w:hAnsi="Times New Roman" w:cs="Times New Roman"/>
+          <w:lang w:eastAsia="ja-JP"/>
+        </w:rPr>
+        <w:t>popWithFitness</w:t>
+      </w:r>
+      <w:proofErr w:type="spellEnd"/>
+      <w:r>
+        <w:rPr>
+          <w:rFonts w:ascii="Times New Roman" w:eastAsia="Yu Mincho" w:hAnsi="Times New Roman" w:cs="Times New Roman"/>
+          <w:lang w:eastAsia="ja-JP"/>
+        </w:rPr>
+        <w:t xml:space="preserve">, then it will be sorted from highest fitness to lowest fitness value. Lastly it will then choose the highest fitness values based on the determined </w:t>
+      </w:r>
+      <w:proofErr w:type="spellStart"/>
+      <w:r>
+        <w:rPr>
+          <w:rFonts w:ascii="Times New Roman" w:eastAsia="Yu Mincho" w:hAnsi="Times New Roman" w:cs="Times New Roman"/>
+          <w:lang w:eastAsia="ja-JP"/>
+        </w:rPr>
+        <w:t>eliteSize</w:t>
+      </w:r>
+      <w:proofErr w:type="spellEnd"/>
+      <w:r>
+        <w:rPr>
+          <w:rFonts w:ascii="Times New Roman" w:eastAsia="Yu Mincho" w:hAnsi="Times New Roman" w:cs="Times New Roman"/>
+          <w:lang w:eastAsia="ja-JP"/>
+        </w:rPr>
+        <w:t xml:space="preserve"> into the </w:t>
+      </w:r>
+      <w:proofErr w:type="gramStart"/>
+      <w:r>
+        <w:rPr>
+          <w:rFonts w:ascii="Times New Roman" w:eastAsia="Yu Mincho" w:hAnsi="Times New Roman" w:cs="Times New Roman"/>
+          <w:lang w:eastAsia="ja-JP"/>
+        </w:rPr>
+        <w:t>elites[</w:t>
+      </w:r>
+      <w:proofErr w:type="gramEnd"/>
+      <w:r>
+        <w:rPr>
+          <w:rFonts w:ascii="Times New Roman" w:eastAsia="Yu Mincho" w:hAnsi="Times New Roman" w:cs="Times New Roman"/>
+          <w:lang w:eastAsia="ja-JP"/>
+        </w:rPr>
+        <w:t>] list for the elites to mate and generate the next generation.</w:t>
       </w:r>
     </w:p>
     <w:p>
@@ -1801,7 +2872,21 @@
           <w:rFonts w:ascii="Times New Roman" w:eastAsia="Yu Mincho" w:hAnsi="Times New Roman" w:cs="Times New Roman"/>
           <w:lang w:eastAsia="ja-JP"/>
         </w:rPr>
-        <w:t xml:space="preserve">This section will explain the crossover code. </w:t>
+        <w:t>This section will explain the crossover code</w:t>
+      </w:r>
+      <w:r>
+        <w:rPr>
+          <w:rFonts w:ascii="Times New Roman" w:eastAsia="Yu Mincho" w:hAnsi="Times New Roman" w:cs="Times New Roman"/>
+          <w:lang w:eastAsia="ja-JP"/>
+        </w:rPr>
+        <w:t xml:space="preserve"> using Partially Mapped Crossover (PMX)</w:t>
+      </w:r>
+      <w:r>
+        <w:rPr>
+          <w:rFonts w:ascii="Times New Roman" w:eastAsia="Yu Mincho" w:hAnsi="Times New Roman" w:cs="Times New Roman"/>
+          <w:lang w:eastAsia="ja-JP"/>
+        </w:rPr>
+        <w:t xml:space="preserve">. </w:t>
       </w:r>
       <w:r>
         <w:rPr>
@@ -1837,22 +2922,86 @@
                 <w:rFonts w:ascii="Times New Roman" w:eastAsia="Yu Mincho" w:hAnsi="Times New Roman" w:cs="Times New Roman"/>
                 <w:lang w:val="en-MY" w:eastAsia="ja-JP"/>
               </w:rPr>
-              <w:t>    total_len = len(parent1)</w:t>
-            </w:r>
-          </w:p>
-          <w:p>
-            <w:pPr>
-              <w:rPr>
-                <w:rFonts w:ascii="Times New Roman" w:eastAsia="Yu Mincho" w:hAnsi="Times New Roman" w:cs="Times New Roman"/>
-                <w:lang w:val="en-MY" w:eastAsia="ja-JP"/>
-              </w:rPr>
-            </w:pPr>
-            <w:r>
-              <w:rPr>
-                <w:rFonts w:ascii="Times New Roman" w:eastAsia="Yu Mincho" w:hAnsi="Times New Roman" w:cs="Times New Roman"/>
-                <w:lang w:val="en-MY" w:eastAsia="ja-JP"/>
-              </w:rPr>
-              <w:t>    crossover1, crossover2 = sorted(random.sample(range(1 , total_len - 1), 2))</w:t>
+              <w:t xml:space="preserve">    </w:t>
+            </w:r>
+            <w:proofErr w:type="spellStart"/>
+            <w:r>
+              <w:rPr>
+                <w:rFonts w:ascii="Times New Roman" w:eastAsia="Yu Mincho" w:hAnsi="Times New Roman" w:cs="Times New Roman"/>
+                <w:lang w:val="en-MY" w:eastAsia="ja-JP"/>
+              </w:rPr>
+              <w:t>total_len</w:t>
+            </w:r>
+            <w:proofErr w:type="spellEnd"/>
+            <w:r>
+              <w:rPr>
+                <w:rFonts w:ascii="Times New Roman" w:eastAsia="Yu Mincho" w:hAnsi="Times New Roman" w:cs="Times New Roman"/>
+                <w:lang w:val="en-MY" w:eastAsia="ja-JP"/>
+              </w:rPr>
+              <w:t xml:space="preserve"> = </w:t>
+            </w:r>
+            <w:proofErr w:type="spellStart"/>
+            <w:r>
+              <w:rPr>
+                <w:rFonts w:ascii="Times New Roman" w:eastAsia="Yu Mincho" w:hAnsi="Times New Roman" w:cs="Times New Roman"/>
+                <w:lang w:val="en-MY" w:eastAsia="ja-JP"/>
+              </w:rPr>
+              <w:t>len</w:t>
+            </w:r>
+            <w:proofErr w:type="spellEnd"/>
+            <w:r>
+              <w:rPr>
+                <w:rFonts w:ascii="Times New Roman" w:eastAsia="Yu Mincho" w:hAnsi="Times New Roman" w:cs="Times New Roman"/>
+                <w:lang w:val="en-MY" w:eastAsia="ja-JP"/>
+              </w:rPr>
+              <w:t>(parent1)</w:t>
+            </w:r>
+          </w:p>
+          <w:p>
+            <w:pPr>
+              <w:rPr>
+                <w:rFonts w:ascii="Times New Roman" w:eastAsia="Yu Mincho" w:hAnsi="Times New Roman" w:cs="Times New Roman"/>
+                <w:lang w:val="en-MY" w:eastAsia="ja-JP"/>
+              </w:rPr>
+            </w:pPr>
+            <w:r>
+              <w:rPr>
+                <w:rFonts w:ascii="Times New Roman" w:eastAsia="Yu Mincho" w:hAnsi="Times New Roman" w:cs="Times New Roman"/>
+                <w:lang w:val="en-MY" w:eastAsia="ja-JP"/>
+              </w:rPr>
+              <w:t>    crossover1, crossover2 = sorted(</w:t>
+            </w:r>
+            <w:proofErr w:type="spellStart"/>
+            <w:r>
+              <w:rPr>
+                <w:rFonts w:ascii="Times New Roman" w:eastAsia="Yu Mincho" w:hAnsi="Times New Roman" w:cs="Times New Roman"/>
+                <w:lang w:val="en-MY" w:eastAsia="ja-JP"/>
+              </w:rPr>
+              <w:t>random.sample</w:t>
+            </w:r>
+            <w:proofErr w:type="spellEnd"/>
+            <w:r>
+              <w:rPr>
+                <w:rFonts w:ascii="Times New Roman" w:eastAsia="Yu Mincho" w:hAnsi="Times New Roman" w:cs="Times New Roman"/>
+                <w:lang w:val="en-MY" w:eastAsia="ja-JP"/>
+              </w:rPr>
+              <w:t xml:space="preserve">(range(1 , </w:t>
+            </w:r>
+            <w:proofErr w:type="spellStart"/>
+            <w:r>
+              <w:rPr>
+                <w:rFonts w:ascii="Times New Roman" w:eastAsia="Yu Mincho" w:hAnsi="Times New Roman" w:cs="Times New Roman"/>
+                <w:lang w:val="en-MY" w:eastAsia="ja-JP"/>
+              </w:rPr>
+              <w:t>total_len</w:t>
+            </w:r>
+            <w:proofErr w:type="spellEnd"/>
+            <w:r>
+              <w:rPr>
+                <w:rFonts w:ascii="Times New Roman" w:eastAsia="Yu Mincho" w:hAnsi="Times New Roman" w:cs="Times New Roman"/>
+                <w:lang w:val="en-MY" w:eastAsia="ja-JP"/>
+              </w:rPr>
+              <w:t xml:space="preserve"> - 1), 2))</w:t>
             </w:r>
           </w:p>
           <w:p>
@@ -1892,7 +3041,93 @@
           <w:rFonts w:ascii="Times New Roman" w:eastAsia="Yu Mincho" w:hAnsi="Times New Roman" w:cs="Times New Roman"/>
           <w:lang w:eastAsia="ja-JP"/>
         </w:rPr>
-        <w:t xml:space="preserve"> is one assumption where both parents will be the same length, thus a total_len will be declared to get the length of the parents. Following that the 2 crossover points will be randomly generated using random.sample which is a built in python library. The crossover points will only be after the first genetic and before the last genetic, Eg: assume genetic code  = 1 2 3 4, let “|” be the crossover point, the code will only generate 1 | 2 3 | 4. And the code will ensure crossover2 &gt; crossover1.</w:t>
+        <w:t xml:space="preserve"> is one assumption where both parents will be the same length, thus a </w:t>
+      </w:r>
+      <w:proofErr w:type="spellStart"/>
+      <w:r>
+        <w:rPr>
+          <w:rFonts w:ascii="Times New Roman" w:eastAsia="Yu Mincho" w:hAnsi="Times New Roman" w:cs="Times New Roman"/>
+          <w:lang w:eastAsia="ja-JP"/>
+        </w:rPr>
+        <w:t>total_len</w:t>
+      </w:r>
+      <w:proofErr w:type="spellEnd"/>
+      <w:r>
+        <w:rPr>
+          <w:rFonts w:ascii="Times New Roman" w:eastAsia="Yu Mincho" w:hAnsi="Times New Roman" w:cs="Times New Roman"/>
+          <w:lang w:eastAsia="ja-JP"/>
+        </w:rPr>
+        <w:t xml:space="preserve"> will be declared to get the length of the parents. Following that the 2 crossover points will be randomly generated using </w:t>
+      </w:r>
+      <w:proofErr w:type="spellStart"/>
+      <w:r>
+        <w:rPr>
+          <w:rFonts w:ascii="Times New Roman" w:eastAsia="Yu Mincho" w:hAnsi="Times New Roman" w:cs="Times New Roman"/>
+          <w:lang w:eastAsia="ja-JP"/>
+        </w:rPr>
+        <w:t>random.sample</w:t>
+      </w:r>
+      <w:proofErr w:type="spellEnd"/>
+      <w:r>
+        <w:rPr>
+          <w:rFonts w:ascii="Times New Roman" w:eastAsia="Yu Mincho" w:hAnsi="Times New Roman" w:cs="Times New Roman"/>
+          <w:lang w:eastAsia="ja-JP"/>
+        </w:rPr>
+        <w:t xml:space="preserve"> which is a </w:t>
+      </w:r>
+      <w:r>
+        <w:rPr>
+          <w:rFonts w:ascii="Times New Roman" w:eastAsia="Yu Mincho" w:hAnsi="Times New Roman" w:cs="Times New Roman"/>
+          <w:lang w:eastAsia="ja-JP"/>
+        </w:rPr>
+        <w:t>built-in</w:t>
+      </w:r>
+      <w:r>
+        <w:rPr>
+          <w:rFonts w:ascii="Times New Roman" w:eastAsia="Yu Mincho" w:hAnsi="Times New Roman" w:cs="Times New Roman"/>
+          <w:lang w:eastAsia="ja-JP"/>
+        </w:rPr>
+        <w:t xml:space="preserve"> python library. The crossover points will only </w:t>
+      </w:r>
+      <w:r>
+        <w:rPr>
+          <w:rFonts w:ascii="Times New Roman" w:eastAsia="Yu Mincho" w:hAnsi="Times New Roman" w:cs="Times New Roman"/>
+          <w:lang w:eastAsia="ja-JP"/>
+        </w:rPr>
+        <w:lastRenderedPageBreak/>
+        <w:t xml:space="preserve">be after the first genetic and before the last genetic, </w:t>
+      </w:r>
+      <w:proofErr w:type="spellStart"/>
+      <w:r>
+        <w:rPr>
+          <w:rFonts w:ascii="Times New Roman" w:eastAsia="Yu Mincho" w:hAnsi="Times New Roman" w:cs="Times New Roman"/>
+          <w:lang w:eastAsia="ja-JP"/>
+        </w:rPr>
+        <w:t>Eg</w:t>
+      </w:r>
+      <w:proofErr w:type="spellEnd"/>
+      <w:r>
+        <w:rPr>
+          <w:rFonts w:ascii="Times New Roman" w:eastAsia="Yu Mincho" w:hAnsi="Times New Roman" w:cs="Times New Roman"/>
+          <w:lang w:eastAsia="ja-JP"/>
+        </w:rPr>
+        <w:t xml:space="preserve">: assume genetic </w:t>
+      </w:r>
+      <w:proofErr w:type="gramStart"/>
+      <w:r>
+        <w:rPr>
+          <w:rFonts w:ascii="Times New Roman" w:eastAsia="Yu Mincho" w:hAnsi="Times New Roman" w:cs="Times New Roman"/>
+          <w:lang w:eastAsia="ja-JP"/>
+        </w:rPr>
+        <w:t>code  =</w:t>
+      </w:r>
+      <w:proofErr w:type="gramEnd"/>
+      <w:r>
+        <w:rPr>
+          <w:rFonts w:ascii="Times New Roman" w:eastAsia="Yu Mincho" w:hAnsi="Times New Roman" w:cs="Times New Roman"/>
+          <w:lang w:eastAsia="ja-JP"/>
+        </w:rPr>
+        <w:t xml:space="preserve"> 1 2 3 4, let “|” be the crossover point, the code will only generate 1 | 2 3 | 4. And the code will ensure crossover2 &gt; crossover1.</w:t>
       </w:r>
     </w:p>
     <w:tbl>
@@ -1921,9 +3156,17 @@
                 <w:rFonts w:ascii="Times New Roman" w:eastAsia="Yu Mincho" w:hAnsi="Times New Roman" w:cs="Times New Roman"/>
                 <w:lang w:val="en-MY" w:eastAsia="ja-JP"/>
               </w:rPr>
-              <w:lastRenderedPageBreak/>
-              <w:t>    child1 = [-1] * total_len</w:t>
-            </w:r>
+              <w:t xml:space="preserve">    child1 = [-1] * </w:t>
+            </w:r>
+            <w:proofErr w:type="spellStart"/>
+            <w:r>
+              <w:rPr>
+                <w:rFonts w:ascii="Times New Roman" w:eastAsia="Yu Mincho" w:hAnsi="Times New Roman" w:cs="Times New Roman"/>
+                <w:lang w:val="en-MY" w:eastAsia="ja-JP"/>
+              </w:rPr>
+              <w:t>total_len</w:t>
+            </w:r>
+            <w:proofErr w:type="spellEnd"/>
           </w:p>
           <w:p>
             <w:pPr>
@@ -1960,7 +3203,23 @@
                 <w:rFonts w:ascii="Times New Roman" w:eastAsia="Yu Mincho" w:hAnsi="Times New Roman" w:cs="Times New Roman"/>
                 <w:lang w:val="en-MY" w:eastAsia="ja-JP"/>
               </w:rPr>
-              <w:t xml:space="preserve">    child2 = [-1] * total_len </w:t>
+              <w:t xml:space="preserve">    child2 = [-1] * </w:t>
+            </w:r>
+            <w:proofErr w:type="spellStart"/>
+            <w:r>
+              <w:rPr>
+                <w:rFonts w:ascii="Times New Roman" w:eastAsia="Yu Mincho" w:hAnsi="Times New Roman" w:cs="Times New Roman"/>
+                <w:lang w:val="en-MY" w:eastAsia="ja-JP"/>
+              </w:rPr>
+              <w:t>total_len</w:t>
+            </w:r>
+            <w:proofErr w:type="spellEnd"/>
+            <w:r>
+              <w:rPr>
+                <w:rFonts w:ascii="Times New Roman" w:eastAsia="Yu Mincho" w:hAnsi="Times New Roman" w:cs="Times New Roman"/>
+                <w:lang w:val="en-MY" w:eastAsia="ja-JP"/>
+              </w:rPr>
+              <w:t xml:space="preserve"> </w:t>
             </w:r>
           </w:p>
           <w:p>
@@ -2051,165 +3310,453 @@
                 <w:rFonts w:ascii="Times New Roman" w:eastAsia="Yu Mincho" w:hAnsi="Times New Roman" w:cs="Times New Roman"/>
                 <w:lang w:val="en-MY" w:eastAsia="ja-JP"/>
               </w:rPr>
-              <w:t>def pmx (child, childsParent, otherParent):</w:t>
-            </w:r>
-          </w:p>
-          <w:p>
-            <w:pPr>
-              <w:rPr>
-                <w:rFonts w:ascii="Times New Roman" w:eastAsia="Yu Mincho" w:hAnsi="Times New Roman" w:cs="Times New Roman"/>
-                <w:lang w:val="en-MY" w:eastAsia="ja-JP"/>
-              </w:rPr>
-            </w:pPr>
-            <w:r>
-              <w:rPr>
-                <w:rFonts w:ascii="Times New Roman" w:eastAsia="Yu Mincho" w:hAnsi="Times New Roman" w:cs="Times New Roman"/>
-                <w:lang w:val="en-MY" w:eastAsia="ja-JP"/>
-              </w:rPr>
-              <w:t>        for i in range(0, crossover1):</w:t>
-            </w:r>
-          </w:p>
-          <w:p>
-            <w:pPr>
-              <w:rPr>
-                <w:rFonts w:ascii="Times New Roman" w:eastAsia="Yu Mincho" w:hAnsi="Times New Roman" w:cs="Times New Roman"/>
-                <w:lang w:val="en-MY" w:eastAsia="ja-JP"/>
-              </w:rPr>
-            </w:pPr>
-            <w:r>
-              <w:rPr>
-                <w:rFonts w:ascii="Times New Roman" w:eastAsia="Yu Mincho" w:hAnsi="Times New Roman" w:cs="Times New Roman"/>
-                <w:lang w:val="en-MY" w:eastAsia="ja-JP"/>
-              </w:rPr>
-              <w:t>            city = otherParent[i]</w:t>
-            </w:r>
-          </w:p>
-          <w:p>
-            <w:pPr>
-              <w:rPr>
-                <w:rFonts w:ascii="Times New Roman" w:eastAsia="Yu Mincho" w:hAnsi="Times New Roman" w:cs="Times New Roman"/>
-                <w:lang w:val="en-MY" w:eastAsia="ja-JP"/>
-              </w:rPr>
-            </w:pPr>
-            <w:r>
-              <w:rPr>
-                <w:rFonts w:ascii="Times New Roman" w:eastAsia="Yu Mincho" w:hAnsi="Times New Roman" w:cs="Times New Roman"/>
-                <w:lang w:val="en-MY" w:eastAsia="ja-JP"/>
-              </w:rPr>
-              <w:t>            while city in childsParent[crossover1: crossover2 + 1]:</w:t>
-            </w:r>
-          </w:p>
-          <w:p>
-            <w:pPr>
-              <w:rPr>
-                <w:rFonts w:ascii="Times New Roman" w:eastAsia="Yu Mincho" w:hAnsi="Times New Roman" w:cs="Times New Roman"/>
-                <w:lang w:val="en-MY" w:eastAsia="ja-JP"/>
-              </w:rPr>
-            </w:pPr>
-            <w:r>
-              <w:rPr>
-                <w:rFonts w:ascii="Times New Roman" w:eastAsia="Yu Mincho" w:hAnsi="Times New Roman" w:cs="Times New Roman"/>
-                <w:lang w:val="en-MY" w:eastAsia="ja-JP"/>
-              </w:rPr>
-              <w:t>                city = otherParent[childsParent.index(city)]</w:t>
-            </w:r>
-          </w:p>
-          <w:p>
-            <w:pPr>
-              <w:rPr>
-                <w:rFonts w:ascii="Times New Roman" w:eastAsia="Yu Mincho" w:hAnsi="Times New Roman" w:cs="Times New Roman"/>
-                <w:lang w:val="en-MY" w:eastAsia="ja-JP"/>
-              </w:rPr>
-            </w:pPr>
-            <w:r>
-              <w:rPr>
-                <w:rFonts w:ascii="Times New Roman" w:eastAsia="Yu Mincho" w:hAnsi="Times New Roman" w:cs="Times New Roman"/>
-                <w:lang w:val="en-MY" w:eastAsia="ja-JP"/>
-              </w:rPr>
-              <w:t>            child[i] = city</w:t>
-            </w:r>
-          </w:p>
-          <w:p>
-            <w:pPr>
-              <w:rPr>
-                <w:rFonts w:ascii="Times New Roman" w:eastAsia="Yu Mincho" w:hAnsi="Times New Roman" w:cs="Times New Roman"/>
-                <w:lang w:val="en-MY" w:eastAsia="ja-JP"/>
-              </w:rPr>
-            </w:pPr>
-          </w:p>
-          <w:p>
-            <w:pPr>
-              <w:rPr>
-                <w:rFonts w:ascii="Times New Roman" w:eastAsia="Yu Mincho" w:hAnsi="Times New Roman" w:cs="Times New Roman"/>
-                <w:lang w:val="en-MY" w:eastAsia="ja-JP"/>
-              </w:rPr>
-            </w:pPr>
-            <w:r>
-              <w:rPr>
-                <w:rFonts w:ascii="Times New Roman" w:eastAsia="Yu Mincho" w:hAnsi="Times New Roman" w:cs="Times New Roman"/>
-                <w:lang w:val="en-MY" w:eastAsia="ja-JP"/>
-              </w:rPr>
-              <w:t>        for i in range(crossover2 + 1, total_len):</w:t>
-            </w:r>
-          </w:p>
-          <w:p>
-            <w:pPr>
-              <w:rPr>
-                <w:rFonts w:ascii="Times New Roman" w:eastAsia="Yu Mincho" w:hAnsi="Times New Roman" w:cs="Times New Roman"/>
-                <w:lang w:val="en-MY" w:eastAsia="ja-JP"/>
-              </w:rPr>
-            </w:pPr>
-            <w:r>
-              <w:rPr>
-                <w:rFonts w:ascii="Times New Roman" w:eastAsia="Yu Mincho" w:hAnsi="Times New Roman" w:cs="Times New Roman"/>
-                <w:lang w:val="en-MY" w:eastAsia="ja-JP"/>
-              </w:rPr>
-              <w:t>            city = otherParent[i]</w:t>
-            </w:r>
-          </w:p>
-          <w:p>
-            <w:pPr>
-              <w:rPr>
-                <w:rFonts w:ascii="Times New Roman" w:eastAsia="Yu Mincho" w:hAnsi="Times New Roman" w:cs="Times New Roman"/>
-                <w:lang w:val="en-MY" w:eastAsia="ja-JP"/>
-              </w:rPr>
-            </w:pPr>
-            <w:r>
-              <w:rPr>
-                <w:rFonts w:ascii="Times New Roman" w:eastAsia="Yu Mincho" w:hAnsi="Times New Roman" w:cs="Times New Roman"/>
-                <w:lang w:val="en-MY" w:eastAsia="ja-JP"/>
-              </w:rPr>
-              <w:t>            while city in childsParent[crossover1: crossover2 + 1]:</w:t>
-            </w:r>
-          </w:p>
-          <w:p>
-            <w:pPr>
-              <w:rPr>
-                <w:rFonts w:ascii="Times New Roman" w:eastAsia="Yu Mincho" w:hAnsi="Times New Roman" w:cs="Times New Roman"/>
-                <w:lang w:val="en-MY" w:eastAsia="ja-JP"/>
-              </w:rPr>
-            </w:pPr>
-            <w:r>
-              <w:rPr>
-                <w:rFonts w:ascii="Times New Roman" w:eastAsia="Yu Mincho" w:hAnsi="Times New Roman" w:cs="Times New Roman"/>
-                <w:lang w:val="en-MY" w:eastAsia="ja-JP"/>
-              </w:rPr>
-              <w:t>                city = otherParent[childsParent.index(city)]</w:t>
-            </w:r>
-          </w:p>
-          <w:p>
-            <w:pPr>
-              <w:rPr>
-                <w:rFonts w:ascii="Times New Roman" w:eastAsia="Yu Mincho" w:hAnsi="Times New Roman" w:cs="Times New Roman"/>
-                <w:lang w:val="en-MY" w:eastAsia="ja-JP"/>
-              </w:rPr>
-            </w:pPr>
-            <w:r>
-              <w:rPr>
-                <w:rFonts w:ascii="Times New Roman" w:eastAsia="Yu Mincho" w:hAnsi="Times New Roman" w:cs="Times New Roman"/>
-                <w:lang w:val="en-MY" w:eastAsia="ja-JP"/>
-              </w:rPr>
-              <w:t>            child[i] = city</w:t>
+              <w:t xml:space="preserve">def </w:t>
+            </w:r>
+            <w:proofErr w:type="spellStart"/>
+            <w:r>
+              <w:rPr>
+                <w:rFonts w:ascii="Times New Roman" w:eastAsia="Yu Mincho" w:hAnsi="Times New Roman" w:cs="Times New Roman"/>
+                <w:lang w:val="en-MY" w:eastAsia="ja-JP"/>
+              </w:rPr>
+              <w:t>pmx</w:t>
+            </w:r>
+            <w:proofErr w:type="spellEnd"/>
+            <w:r>
+              <w:rPr>
+                <w:rFonts w:ascii="Times New Roman" w:eastAsia="Yu Mincho" w:hAnsi="Times New Roman" w:cs="Times New Roman"/>
+                <w:lang w:val="en-MY" w:eastAsia="ja-JP"/>
+              </w:rPr>
+              <w:t xml:space="preserve"> (child, </w:t>
+            </w:r>
+            <w:proofErr w:type="spellStart"/>
+            <w:r>
+              <w:rPr>
+                <w:rFonts w:ascii="Times New Roman" w:eastAsia="Yu Mincho" w:hAnsi="Times New Roman" w:cs="Times New Roman"/>
+                <w:lang w:val="en-MY" w:eastAsia="ja-JP"/>
+              </w:rPr>
+              <w:t>childsParent</w:t>
+            </w:r>
+            <w:proofErr w:type="spellEnd"/>
+            <w:r>
+              <w:rPr>
+                <w:rFonts w:ascii="Times New Roman" w:eastAsia="Yu Mincho" w:hAnsi="Times New Roman" w:cs="Times New Roman"/>
+                <w:lang w:val="en-MY" w:eastAsia="ja-JP"/>
+              </w:rPr>
+              <w:t xml:space="preserve">, </w:t>
+            </w:r>
+            <w:proofErr w:type="spellStart"/>
+            <w:r>
+              <w:rPr>
+                <w:rFonts w:ascii="Times New Roman" w:eastAsia="Yu Mincho" w:hAnsi="Times New Roman" w:cs="Times New Roman"/>
+                <w:lang w:val="en-MY" w:eastAsia="ja-JP"/>
+              </w:rPr>
+              <w:t>otherParent</w:t>
+            </w:r>
+            <w:proofErr w:type="spellEnd"/>
+            <w:r>
+              <w:rPr>
+                <w:rFonts w:ascii="Times New Roman" w:eastAsia="Yu Mincho" w:hAnsi="Times New Roman" w:cs="Times New Roman"/>
+                <w:lang w:val="en-MY" w:eastAsia="ja-JP"/>
+              </w:rPr>
+              <w:t>):</w:t>
+            </w:r>
+          </w:p>
+          <w:p>
+            <w:pPr>
+              <w:rPr>
+                <w:rFonts w:ascii="Times New Roman" w:eastAsia="Yu Mincho" w:hAnsi="Times New Roman" w:cs="Times New Roman"/>
+                <w:lang w:val="en-MY" w:eastAsia="ja-JP"/>
+              </w:rPr>
+            </w:pPr>
+            <w:r>
+              <w:rPr>
+                <w:rFonts w:ascii="Times New Roman" w:eastAsia="Yu Mincho" w:hAnsi="Times New Roman" w:cs="Times New Roman"/>
+                <w:lang w:val="en-MY" w:eastAsia="ja-JP"/>
+              </w:rPr>
+              <w:t xml:space="preserve">        for </w:t>
+            </w:r>
+            <w:proofErr w:type="spellStart"/>
+            <w:r>
+              <w:rPr>
+                <w:rFonts w:ascii="Times New Roman" w:eastAsia="Yu Mincho" w:hAnsi="Times New Roman" w:cs="Times New Roman"/>
+                <w:lang w:val="en-MY" w:eastAsia="ja-JP"/>
+              </w:rPr>
+              <w:t>i</w:t>
+            </w:r>
+            <w:proofErr w:type="spellEnd"/>
+            <w:r>
+              <w:rPr>
+                <w:rFonts w:ascii="Times New Roman" w:eastAsia="Yu Mincho" w:hAnsi="Times New Roman" w:cs="Times New Roman"/>
+                <w:lang w:val="en-MY" w:eastAsia="ja-JP"/>
+              </w:rPr>
+              <w:t xml:space="preserve"> in range(0, crossover1):</w:t>
+            </w:r>
+          </w:p>
+          <w:p>
+            <w:pPr>
+              <w:rPr>
+                <w:rFonts w:ascii="Times New Roman" w:eastAsia="Yu Mincho" w:hAnsi="Times New Roman" w:cs="Times New Roman"/>
+                <w:lang w:val="en-MY" w:eastAsia="ja-JP"/>
+              </w:rPr>
+            </w:pPr>
+            <w:r>
+              <w:rPr>
+                <w:rFonts w:ascii="Times New Roman" w:eastAsia="Yu Mincho" w:hAnsi="Times New Roman" w:cs="Times New Roman"/>
+                <w:lang w:val="en-MY" w:eastAsia="ja-JP"/>
+              </w:rPr>
+              <w:t xml:space="preserve">            city = </w:t>
+            </w:r>
+            <w:proofErr w:type="spellStart"/>
+            <w:r>
+              <w:rPr>
+                <w:rFonts w:ascii="Times New Roman" w:eastAsia="Yu Mincho" w:hAnsi="Times New Roman" w:cs="Times New Roman"/>
+                <w:lang w:val="en-MY" w:eastAsia="ja-JP"/>
+              </w:rPr>
+              <w:t>otherParent</w:t>
+            </w:r>
+            <w:proofErr w:type="spellEnd"/>
+            <w:r>
+              <w:rPr>
+                <w:rFonts w:ascii="Times New Roman" w:eastAsia="Yu Mincho" w:hAnsi="Times New Roman" w:cs="Times New Roman"/>
+                <w:lang w:val="en-MY" w:eastAsia="ja-JP"/>
+              </w:rPr>
+              <w:t>[</w:t>
+            </w:r>
+            <w:proofErr w:type="spellStart"/>
+            <w:r>
+              <w:rPr>
+                <w:rFonts w:ascii="Times New Roman" w:eastAsia="Yu Mincho" w:hAnsi="Times New Roman" w:cs="Times New Roman"/>
+                <w:lang w:val="en-MY" w:eastAsia="ja-JP"/>
+              </w:rPr>
+              <w:t>i</w:t>
+            </w:r>
+            <w:proofErr w:type="spellEnd"/>
+            <w:r>
+              <w:rPr>
+                <w:rFonts w:ascii="Times New Roman" w:eastAsia="Yu Mincho" w:hAnsi="Times New Roman" w:cs="Times New Roman"/>
+                <w:lang w:val="en-MY" w:eastAsia="ja-JP"/>
+              </w:rPr>
+              <w:t>]</w:t>
+            </w:r>
+          </w:p>
+          <w:p>
+            <w:pPr>
+              <w:rPr>
+                <w:rFonts w:ascii="Times New Roman" w:eastAsia="Yu Mincho" w:hAnsi="Times New Roman" w:cs="Times New Roman"/>
+                <w:lang w:val="en-MY" w:eastAsia="ja-JP"/>
+              </w:rPr>
+            </w:pPr>
+            <w:r>
+              <w:rPr>
+                <w:rFonts w:ascii="Times New Roman" w:eastAsia="Yu Mincho" w:hAnsi="Times New Roman" w:cs="Times New Roman"/>
+                <w:lang w:val="en-MY" w:eastAsia="ja-JP"/>
+              </w:rPr>
+              <w:t xml:space="preserve">            while city in </w:t>
+            </w:r>
+            <w:proofErr w:type="spellStart"/>
+            <w:r>
+              <w:rPr>
+                <w:rFonts w:ascii="Times New Roman" w:eastAsia="Yu Mincho" w:hAnsi="Times New Roman" w:cs="Times New Roman"/>
+                <w:lang w:val="en-MY" w:eastAsia="ja-JP"/>
+              </w:rPr>
+              <w:t>childsParent</w:t>
+            </w:r>
+            <w:proofErr w:type="spellEnd"/>
+            <w:r>
+              <w:rPr>
+                <w:rFonts w:ascii="Times New Roman" w:eastAsia="Yu Mincho" w:hAnsi="Times New Roman" w:cs="Times New Roman"/>
+                <w:lang w:val="en-MY" w:eastAsia="ja-JP"/>
+              </w:rPr>
+              <w:t>[crossover1: crossover2 + 1]:</w:t>
+            </w:r>
+          </w:p>
+          <w:p>
+            <w:pPr>
+              <w:rPr>
+                <w:rFonts w:ascii="Times New Roman" w:eastAsia="Yu Mincho" w:hAnsi="Times New Roman" w:cs="Times New Roman"/>
+                <w:lang w:val="en-MY" w:eastAsia="ja-JP"/>
+              </w:rPr>
+            </w:pPr>
+            <w:r>
+              <w:rPr>
+                <w:rFonts w:ascii="Times New Roman" w:eastAsia="Yu Mincho" w:hAnsi="Times New Roman" w:cs="Times New Roman"/>
+                <w:lang w:val="en-MY" w:eastAsia="ja-JP"/>
+              </w:rPr>
+              <w:t xml:space="preserve">                city = </w:t>
+            </w:r>
+            <w:proofErr w:type="spellStart"/>
+            <w:r>
+              <w:rPr>
+                <w:rFonts w:ascii="Times New Roman" w:eastAsia="Yu Mincho" w:hAnsi="Times New Roman" w:cs="Times New Roman"/>
+                <w:lang w:val="en-MY" w:eastAsia="ja-JP"/>
+              </w:rPr>
+              <w:t>otherParent</w:t>
+            </w:r>
+            <w:proofErr w:type="spellEnd"/>
+            <w:r>
+              <w:rPr>
+                <w:rFonts w:ascii="Times New Roman" w:eastAsia="Yu Mincho" w:hAnsi="Times New Roman" w:cs="Times New Roman"/>
+                <w:lang w:val="en-MY" w:eastAsia="ja-JP"/>
+              </w:rPr>
+              <w:t>[</w:t>
+            </w:r>
+            <w:proofErr w:type="spellStart"/>
+            <w:r>
+              <w:rPr>
+                <w:rFonts w:ascii="Times New Roman" w:eastAsia="Yu Mincho" w:hAnsi="Times New Roman" w:cs="Times New Roman"/>
+                <w:lang w:val="en-MY" w:eastAsia="ja-JP"/>
+              </w:rPr>
+              <w:t>childsParent.index</w:t>
+            </w:r>
+            <w:proofErr w:type="spellEnd"/>
+            <w:r>
+              <w:rPr>
+                <w:rFonts w:ascii="Times New Roman" w:eastAsia="Yu Mincho" w:hAnsi="Times New Roman" w:cs="Times New Roman"/>
+                <w:lang w:val="en-MY" w:eastAsia="ja-JP"/>
+              </w:rPr>
+              <w:t>(city)]</w:t>
+            </w:r>
+          </w:p>
+          <w:p>
+            <w:pPr>
+              <w:rPr>
+                <w:rFonts w:ascii="Times New Roman" w:eastAsia="Yu Mincho" w:hAnsi="Times New Roman" w:cs="Times New Roman"/>
+                <w:lang w:val="en-MY" w:eastAsia="ja-JP"/>
+              </w:rPr>
+            </w:pPr>
+            <w:r>
+              <w:rPr>
+                <w:rFonts w:ascii="Times New Roman" w:eastAsia="Yu Mincho" w:hAnsi="Times New Roman" w:cs="Times New Roman"/>
+                <w:lang w:val="en-MY" w:eastAsia="ja-JP"/>
+              </w:rPr>
+              <w:t>            child[</w:t>
+            </w:r>
+            <w:proofErr w:type="spellStart"/>
+            <w:r>
+              <w:rPr>
+                <w:rFonts w:ascii="Times New Roman" w:eastAsia="Yu Mincho" w:hAnsi="Times New Roman" w:cs="Times New Roman"/>
+                <w:lang w:val="en-MY" w:eastAsia="ja-JP"/>
+              </w:rPr>
+              <w:t>i</w:t>
+            </w:r>
+            <w:proofErr w:type="spellEnd"/>
+            <w:r>
+              <w:rPr>
+                <w:rFonts w:ascii="Times New Roman" w:eastAsia="Yu Mincho" w:hAnsi="Times New Roman" w:cs="Times New Roman"/>
+                <w:lang w:val="en-MY" w:eastAsia="ja-JP"/>
+              </w:rPr>
+              <w:t>] = city</w:t>
+            </w:r>
+          </w:p>
+          <w:p>
+            <w:pPr>
+              <w:rPr>
+                <w:rFonts w:ascii="Times New Roman" w:eastAsia="Yu Mincho" w:hAnsi="Times New Roman" w:cs="Times New Roman"/>
+                <w:lang w:val="en-MY" w:eastAsia="ja-JP"/>
+              </w:rPr>
+            </w:pPr>
+          </w:p>
+          <w:p>
+            <w:pPr>
+              <w:rPr>
+                <w:rFonts w:ascii="Times New Roman" w:eastAsia="Yu Mincho" w:hAnsi="Times New Roman" w:cs="Times New Roman"/>
+                <w:lang w:val="en-MY" w:eastAsia="ja-JP"/>
+              </w:rPr>
+            </w:pPr>
+            <w:r>
+              <w:rPr>
+                <w:rFonts w:ascii="Times New Roman" w:eastAsia="Yu Mincho" w:hAnsi="Times New Roman" w:cs="Times New Roman"/>
+                <w:lang w:val="en-MY" w:eastAsia="ja-JP"/>
+              </w:rPr>
+              <w:t xml:space="preserve">        for </w:t>
+            </w:r>
+            <w:proofErr w:type="spellStart"/>
+            <w:r>
+              <w:rPr>
+                <w:rFonts w:ascii="Times New Roman" w:eastAsia="Yu Mincho" w:hAnsi="Times New Roman" w:cs="Times New Roman"/>
+                <w:lang w:val="en-MY" w:eastAsia="ja-JP"/>
+              </w:rPr>
+              <w:t>i</w:t>
+            </w:r>
+            <w:proofErr w:type="spellEnd"/>
+            <w:r>
+              <w:rPr>
+                <w:rFonts w:ascii="Times New Roman" w:eastAsia="Yu Mincho" w:hAnsi="Times New Roman" w:cs="Times New Roman"/>
+                <w:lang w:val="en-MY" w:eastAsia="ja-JP"/>
+              </w:rPr>
+              <w:t xml:space="preserve"> in range(crossover2 + 1, </w:t>
+            </w:r>
+            <w:proofErr w:type="spellStart"/>
+            <w:r>
+              <w:rPr>
+                <w:rFonts w:ascii="Times New Roman" w:eastAsia="Yu Mincho" w:hAnsi="Times New Roman" w:cs="Times New Roman"/>
+                <w:lang w:val="en-MY" w:eastAsia="ja-JP"/>
+              </w:rPr>
+              <w:t>total_len</w:t>
+            </w:r>
+            <w:proofErr w:type="spellEnd"/>
+            <w:r>
+              <w:rPr>
+                <w:rFonts w:ascii="Times New Roman" w:eastAsia="Yu Mincho" w:hAnsi="Times New Roman" w:cs="Times New Roman"/>
+                <w:lang w:val="en-MY" w:eastAsia="ja-JP"/>
+              </w:rPr>
+              <w:t>):</w:t>
+            </w:r>
+          </w:p>
+          <w:p>
+            <w:pPr>
+              <w:rPr>
+                <w:rFonts w:ascii="Times New Roman" w:eastAsia="Yu Mincho" w:hAnsi="Times New Roman" w:cs="Times New Roman"/>
+                <w:lang w:val="en-MY" w:eastAsia="ja-JP"/>
+              </w:rPr>
+            </w:pPr>
+            <w:r>
+              <w:rPr>
+                <w:rFonts w:ascii="Times New Roman" w:eastAsia="Yu Mincho" w:hAnsi="Times New Roman" w:cs="Times New Roman"/>
+                <w:lang w:val="en-MY" w:eastAsia="ja-JP"/>
+              </w:rPr>
+              <w:t xml:space="preserve">            city = </w:t>
+            </w:r>
+            <w:proofErr w:type="spellStart"/>
+            <w:r>
+              <w:rPr>
+                <w:rFonts w:ascii="Times New Roman" w:eastAsia="Yu Mincho" w:hAnsi="Times New Roman" w:cs="Times New Roman"/>
+                <w:lang w:val="en-MY" w:eastAsia="ja-JP"/>
+              </w:rPr>
+              <w:t>otherParent</w:t>
+            </w:r>
+            <w:proofErr w:type="spellEnd"/>
+            <w:r>
+              <w:rPr>
+                <w:rFonts w:ascii="Times New Roman" w:eastAsia="Yu Mincho" w:hAnsi="Times New Roman" w:cs="Times New Roman"/>
+                <w:lang w:val="en-MY" w:eastAsia="ja-JP"/>
+              </w:rPr>
+              <w:t>[</w:t>
+            </w:r>
+            <w:proofErr w:type="spellStart"/>
+            <w:r>
+              <w:rPr>
+                <w:rFonts w:ascii="Times New Roman" w:eastAsia="Yu Mincho" w:hAnsi="Times New Roman" w:cs="Times New Roman"/>
+                <w:lang w:val="en-MY" w:eastAsia="ja-JP"/>
+              </w:rPr>
+              <w:t>i</w:t>
+            </w:r>
+            <w:proofErr w:type="spellEnd"/>
+            <w:r>
+              <w:rPr>
+                <w:rFonts w:ascii="Times New Roman" w:eastAsia="Yu Mincho" w:hAnsi="Times New Roman" w:cs="Times New Roman"/>
+                <w:lang w:val="en-MY" w:eastAsia="ja-JP"/>
+              </w:rPr>
+              <w:t>]</w:t>
+            </w:r>
+          </w:p>
+          <w:p>
+            <w:pPr>
+              <w:rPr>
+                <w:rFonts w:ascii="Times New Roman" w:eastAsia="Yu Mincho" w:hAnsi="Times New Roman" w:cs="Times New Roman"/>
+                <w:lang w:val="en-MY" w:eastAsia="ja-JP"/>
+              </w:rPr>
+            </w:pPr>
+            <w:r>
+              <w:rPr>
+                <w:rFonts w:ascii="Times New Roman" w:eastAsia="Yu Mincho" w:hAnsi="Times New Roman" w:cs="Times New Roman"/>
+                <w:lang w:val="en-MY" w:eastAsia="ja-JP"/>
+              </w:rPr>
+              <w:t xml:space="preserve">            while city in </w:t>
+            </w:r>
+            <w:proofErr w:type="spellStart"/>
+            <w:r>
+              <w:rPr>
+                <w:rFonts w:ascii="Times New Roman" w:eastAsia="Yu Mincho" w:hAnsi="Times New Roman" w:cs="Times New Roman"/>
+                <w:lang w:val="en-MY" w:eastAsia="ja-JP"/>
+              </w:rPr>
+              <w:t>childsParent</w:t>
+            </w:r>
+            <w:proofErr w:type="spellEnd"/>
+            <w:r>
+              <w:rPr>
+                <w:rFonts w:ascii="Times New Roman" w:eastAsia="Yu Mincho" w:hAnsi="Times New Roman" w:cs="Times New Roman"/>
+                <w:lang w:val="en-MY" w:eastAsia="ja-JP"/>
+              </w:rPr>
+              <w:t>[crossover1: crossover2 + 1]:</w:t>
+            </w:r>
+          </w:p>
+          <w:p>
+            <w:pPr>
+              <w:rPr>
+                <w:rFonts w:ascii="Times New Roman" w:eastAsia="Yu Mincho" w:hAnsi="Times New Roman" w:cs="Times New Roman"/>
+                <w:lang w:val="en-MY" w:eastAsia="ja-JP"/>
+              </w:rPr>
+            </w:pPr>
+            <w:r>
+              <w:rPr>
+                <w:rFonts w:ascii="Times New Roman" w:eastAsia="Yu Mincho" w:hAnsi="Times New Roman" w:cs="Times New Roman"/>
+                <w:lang w:val="en-MY" w:eastAsia="ja-JP"/>
+              </w:rPr>
+              <w:t xml:space="preserve">                city = </w:t>
+            </w:r>
+            <w:proofErr w:type="spellStart"/>
+            <w:r>
+              <w:rPr>
+                <w:rFonts w:ascii="Times New Roman" w:eastAsia="Yu Mincho" w:hAnsi="Times New Roman" w:cs="Times New Roman"/>
+                <w:lang w:val="en-MY" w:eastAsia="ja-JP"/>
+              </w:rPr>
+              <w:t>otherParent</w:t>
+            </w:r>
+            <w:proofErr w:type="spellEnd"/>
+            <w:r>
+              <w:rPr>
+                <w:rFonts w:ascii="Times New Roman" w:eastAsia="Yu Mincho" w:hAnsi="Times New Roman" w:cs="Times New Roman"/>
+                <w:lang w:val="en-MY" w:eastAsia="ja-JP"/>
+              </w:rPr>
+              <w:t>[</w:t>
+            </w:r>
+            <w:proofErr w:type="spellStart"/>
+            <w:r>
+              <w:rPr>
+                <w:rFonts w:ascii="Times New Roman" w:eastAsia="Yu Mincho" w:hAnsi="Times New Roman" w:cs="Times New Roman"/>
+                <w:lang w:val="en-MY" w:eastAsia="ja-JP"/>
+              </w:rPr>
+              <w:t>childsParent.index</w:t>
+            </w:r>
+            <w:proofErr w:type="spellEnd"/>
+            <w:r>
+              <w:rPr>
+                <w:rFonts w:ascii="Times New Roman" w:eastAsia="Yu Mincho" w:hAnsi="Times New Roman" w:cs="Times New Roman"/>
+                <w:lang w:val="en-MY" w:eastAsia="ja-JP"/>
+              </w:rPr>
+              <w:t>(city)]</w:t>
+            </w:r>
+          </w:p>
+          <w:p>
+            <w:pPr>
+              <w:rPr>
+                <w:rFonts w:ascii="Times New Roman" w:eastAsia="Yu Mincho" w:hAnsi="Times New Roman" w:cs="Times New Roman"/>
+                <w:lang w:val="en-MY" w:eastAsia="ja-JP"/>
+              </w:rPr>
+            </w:pPr>
+            <w:r>
+              <w:rPr>
+                <w:rFonts w:ascii="Times New Roman" w:eastAsia="Yu Mincho" w:hAnsi="Times New Roman" w:cs="Times New Roman"/>
+                <w:lang w:val="en-MY" w:eastAsia="ja-JP"/>
+              </w:rPr>
+              <w:t>            child[</w:t>
+            </w:r>
+            <w:proofErr w:type="spellStart"/>
+            <w:r>
+              <w:rPr>
+                <w:rFonts w:ascii="Times New Roman" w:eastAsia="Yu Mincho" w:hAnsi="Times New Roman" w:cs="Times New Roman"/>
+                <w:lang w:val="en-MY" w:eastAsia="ja-JP"/>
+              </w:rPr>
+              <w:t>i</w:t>
+            </w:r>
+            <w:proofErr w:type="spellEnd"/>
+            <w:r>
+              <w:rPr>
+                <w:rFonts w:ascii="Times New Roman" w:eastAsia="Yu Mincho" w:hAnsi="Times New Roman" w:cs="Times New Roman"/>
+                <w:lang w:val="en-MY" w:eastAsia="ja-JP"/>
+              </w:rPr>
+              <w:t>] = city</w:t>
             </w:r>
           </w:p>
           <w:p>
@@ -2235,7 +3782,122 @@
           <w:rFonts w:ascii="Times New Roman" w:eastAsia="Yu Mincho" w:hAnsi="Times New Roman" w:cs="Times New Roman"/>
           <w:lang w:eastAsia="ja-JP"/>
         </w:rPr>
-        <w:t>A function named pmx will be define and with arguments child, childsParent, and otherParent. Firstly it will loop through the start of the child to crossover1 and check if there are any repeated genes, if there is a repeat it will get the corresponding gene from the other parent to replace it, it will loop until all genes are unique.</w:t>
+        <w:t xml:space="preserve">A function named </w:t>
+      </w:r>
+      <w:proofErr w:type="spellStart"/>
+      <w:r>
+        <w:rPr>
+          <w:rFonts w:ascii="Times New Roman" w:eastAsia="Yu Mincho" w:hAnsi="Times New Roman" w:cs="Times New Roman"/>
+          <w:lang w:eastAsia="ja-JP"/>
+        </w:rPr>
+        <w:t>pmx</w:t>
+      </w:r>
+      <w:proofErr w:type="spellEnd"/>
+      <w:r>
+        <w:rPr>
+          <w:rFonts w:ascii="Times New Roman" w:eastAsia="Yu Mincho" w:hAnsi="Times New Roman" w:cs="Times New Roman"/>
+          <w:lang w:eastAsia="ja-JP"/>
+        </w:rPr>
+        <w:t xml:space="preserve"> will be define and with arguments child, </w:t>
+      </w:r>
+      <w:proofErr w:type="spellStart"/>
+      <w:r>
+        <w:rPr>
+          <w:rFonts w:ascii="Times New Roman" w:eastAsia="Yu Mincho" w:hAnsi="Times New Roman" w:cs="Times New Roman"/>
+          <w:lang w:eastAsia="ja-JP"/>
+        </w:rPr>
+        <w:t>childsParent</w:t>
+      </w:r>
+      <w:proofErr w:type="spellEnd"/>
+      <w:r>
+        <w:rPr>
+          <w:rFonts w:ascii="Times New Roman" w:eastAsia="Yu Mincho" w:hAnsi="Times New Roman" w:cs="Times New Roman"/>
+          <w:lang w:eastAsia="ja-JP"/>
+        </w:rPr>
+        <w:t xml:space="preserve">, and </w:t>
+      </w:r>
+      <w:proofErr w:type="spellStart"/>
+      <w:r>
+        <w:rPr>
+          <w:rFonts w:ascii="Times New Roman" w:eastAsia="Yu Mincho" w:hAnsi="Times New Roman" w:cs="Times New Roman"/>
+          <w:lang w:eastAsia="ja-JP"/>
+        </w:rPr>
+        <w:t>otherParent</w:t>
+      </w:r>
+      <w:proofErr w:type="spellEnd"/>
+      <w:r>
+        <w:rPr>
+          <w:rFonts w:ascii="Times New Roman" w:eastAsia="Yu Mincho" w:hAnsi="Times New Roman" w:cs="Times New Roman"/>
+          <w:lang w:eastAsia="ja-JP"/>
+        </w:rPr>
+        <w:t xml:space="preserve"> which refers to the child’s other parent</w:t>
+      </w:r>
+      <w:r>
+        <w:rPr>
+          <w:rFonts w:ascii="Times New Roman" w:eastAsia="Yu Mincho" w:hAnsi="Times New Roman" w:cs="Times New Roman"/>
+          <w:lang w:eastAsia="ja-JP"/>
+        </w:rPr>
+        <w:t>.</w:t>
+      </w:r>
+      <w:r>
+        <w:rPr>
+          <w:rFonts w:ascii="Times New Roman" w:eastAsia="Yu Mincho" w:hAnsi="Times New Roman" w:cs="Times New Roman"/>
+          <w:lang w:eastAsia="ja-JP"/>
+        </w:rPr>
+        <w:t xml:space="preserve"> For example. for child1, the </w:t>
+      </w:r>
+      <w:proofErr w:type="spellStart"/>
+      <w:r>
+        <w:rPr>
+          <w:rFonts w:ascii="Times New Roman" w:eastAsia="Yu Mincho" w:hAnsi="Times New Roman" w:cs="Times New Roman"/>
+          <w:lang w:eastAsia="ja-JP"/>
+        </w:rPr>
+        <w:t>childParent</w:t>
+      </w:r>
+      <w:proofErr w:type="spellEnd"/>
+      <w:r>
+        <w:rPr>
+          <w:rFonts w:ascii="Times New Roman" w:eastAsia="Yu Mincho" w:hAnsi="Times New Roman" w:cs="Times New Roman"/>
+          <w:lang w:eastAsia="ja-JP"/>
+        </w:rPr>
+        <w:t xml:space="preserve"> is parent1 and </w:t>
+      </w:r>
+      <w:proofErr w:type="spellStart"/>
+      <w:r>
+        <w:rPr>
+          <w:rFonts w:ascii="Times New Roman" w:eastAsia="Yu Mincho" w:hAnsi="Times New Roman" w:cs="Times New Roman"/>
+          <w:lang w:eastAsia="ja-JP"/>
+        </w:rPr>
+        <w:t>otherParent</w:t>
+      </w:r>
+      <w:proofErr w:type="spellEnd"/>
+      <w:r>
+        <w:rPr>
+          <w:rFonts w:ascii="Times New Roman" w:eastAsia="Yu Mincho" w:hAnsi="Times New Roman" w:cs="Times New Roman"/>
+          <w:lang w:eastAsia="ja-JP"/>
+        </w:rPr>
+        <w:t xml:space="preserve"> is parent2.</w:t>
+      </w:r>
+      <w:r>
+        <w:rPr>
+          <w:rFonts w:ascii="Times New Roman" w:eastAsia="Yu Mincho" w:hAnsi="Times New Roman" w:cs="Times New Roman"/>
+          <w:lang w:eastAsia="ja-JP"/>
+        </w:rPr>
+        <w:t xml:space="preserve"> Firstly</w:t>
+      </w:r>
+      <w:r>
+        <w:rPr>
+          <w:rFonts w:ascii="Times New Roman" w:eastAsia="Yu Mincho" w:hAnsi="Times New Roman" w:cs="Times New Roman"/>
+          <w:lang w:eastAsia="ja-JP"/>
+        </w:rPr>
+        <w:t>,</w:t>
+      </w:r>
+      <w:r>
+        <w:rPr>
+          <w:rFonts w:ascii="Times New Roman" w:eastAsia="Yu Mincho" w:hAnsi="Times New Roman" w:cs="Times New Roman"/>
+          <w:lang w:eastAsia="ja-JP"/>
+        </w:rPr>
+        <w:t xml:space="preserve"> it will loop through the start of the child to crossover1 and check if there are any repeated genes, if there is a repeat it will get the corresponding gene from the other parent to replace it, it will loop until all genes are unique.</w:t>
       </w:r>
     </w:p>
     <w:p>
@@ -2279,22 +3941,54 @@
                 <w:rFonts w:ascii="Times New Roman" w:eastAsia="Yu Mincho" w:hAnsi="Times New Roman" w:cs="Times New Roman"/>
                 <w:lang w:val="en-MY" w:eastAsia="ja-JP"/>
               </w:rPr>
-              <w:t>    pmx(child1, parent1, parent2)</w:t>
-            </w:r>
-          </w:p>
-          <w:p>
-            <w:pPr>
-              <w:rPr>
-                <w:rFonts w:ascii="Times New Roman" w:eastAsia="Yu Mincho" w:hAnsi="Times New Roman" w:cs="Times New Roman"/>
-                <w:lang w:val="en-MY" w:eastAsia="ja-JP"/>
-              </w:rPr>
-            </w:pPr>
-            <w:r>
-              <w:rPr>
-                <w:rFonts w:ascii="Times New Roman" w:eastAsia="Yu Mincho" w:hAnsi="Times New Roman" w:cs="Times New Roman"/>
-                <w:lang w:val="en-MY" w:eastAsia="ja-JP"/>
-              </w:rPr>
-              <w:t>    pmx(child2, parent2, parent1)</w:t>
+              <w:t xml:space="preserve">    </w:t>
+            </w:r>
+            <w:proofErr w:type="spellStart"/>
+            <w:r>
+              <w:rPr>
+                <w:rFonts w:ascii="Times New Roman" w:eastAsia="Yu Mincho" w:hAnsi="Times New Roman" w:cs="Times New Roman"/>
+                <w:lang w:val="en-MY" w:eastAsia="ja-JP"/>
+              </w:rPr>
+              <w:t>pmx</w:t>
+            </w:r>
+            <w:proofErr w:type="spellEnd"/>
+            <w:r>
+              <w:rPr>
+                <w:rFonts w:ascii="Times New Roman" w:eastAsia="Yu Mincho" w:hAnsi="Times New Roman" w:cs="Times New Roman"/>
+                <w:lang w:val="en-MY" w:eastAsia="ja-JP"/>
+              </w:rPr>
+              <w:t>(child1, parent1, parent2)</w:t>
+            </w:r>
+          </w:p>
+          <w:p>
+            <w:pPr>
+              <w:rPr>
+                <w:rFonts w:ascii="Times New Roman" w:eastAsia="Yu Mincho" w:hAnsi="Times New Roman" w:cs="Times New Roman"/>
+                <w:lang w:val="en-MY" w:eastAsia="ja-JP"/>
+              </w:rPr>
+            </w:pPr>
+            <w:r>
+              <w:rPr>
+                <w:rFonts w:ascii="Times New Roman" w:eastAsia="Yu Mincho" w:hAnsi="Times New Roman" w:cs="Times New Roman"/>
+                <w:lang w:val="en-MY" w:eastAsia="ja-JP"/>
+              </w:rPr>
+              <w:t xml:space="preserve">    </w:t>
+            </w:r>
+            <w:proofErr w:type="spellStart"/>
+            <w:r>
+              <w:rPr>
+                <w:rFonts w:ascii="Times New Roman" w:eastAsia="Yu Mincho" w:hAnsi="Times New Roman" w:cs="Times New Roman"/>
+                <w:lang w:val="en-MY" w:eastAsia="ja-JP"/>
+              </w:rPr>
+              <w:t>pmx</w:t>
+            </w:r>
+            <w:proofErr w:type="spellEnd"/>
+            <w:r>
+              <w:rPr>
+                <w:rFonts w:ascii="Times New Roman" w:eastAsia="Yu Mincho" w:hAnsi="Times New Roman" w:cs="Times New Roman"/>
+                <w:lang w:val="en-MY" w:eastAsia="ja-JP"/>
+              </w:rPr>
+              <w:t>(child2, parent2, parent1)</w:t>
             </w:r>
           </w:p>
           <w:p>
@@ -2320,7 +4014,30 @@
           <w:rFonts w:ascii="Times New Roman" w:eastAsia="Yu Mincho" w:hAnsi="Times New Roman" w:cs="Times New Roman"/>
           <w:lang w:eastAsia="ja-JP"/>
         </w:rPr>
-        <w:t>Then it will call the pmx using child1 followed by child2</w:t>
+        <w:t xml:space="preserve">Then it will call the </w:t>
+      </w:r>
+      <w:proofErr w:type="spellStart"/>
+      <w:r>
+        <w:rPr>
+          <w:rFonts w:ascii="Times New Roman" w:eastAsia="Yu Mincho" w:hAnsi="Times New Roman" w:cs="Times New Roman"/>
+          <w:lang w:eastAsia="ja-JP"/>
+        </w:rPr>
+        <w:t>pmx</w:t>
+      </w:r>
+      <w:proofErr w:type="spellEnd"/>
+      <w:r>
+        <w:rPr>
+          <w:rFonts w:ascii="Times New Roman" w:eastAsia="Yu Mincho" w:hAnsi="Times New Roman" w:cs="Times New Roman"/>
+          <w:lang w:eastAsia="ja-JP"/>
+        </w:rPr>
+        <w:t xml:space="preserve"> using child1 followed by child2</w:t>
+      </w:r>
+      <w:r>
+        <w:rPr>
+          <w:rFonts w:ascii="Times New Roman" w:eastAsia="Yu Mincho" w:hAnsi="Times New Roman" w:cs="Times New Roman"/>
+          <w:lang w:eastAsia="ja-JP"/>
+        </w:rPr>
+        <w:t>.</w:t>
       </w:r>
     </w:p>
     <w:p>
@@ -2372,7 +4089,23 @@
           <w:kern w:val="0"/>
           <w14:ligatures w14:val="none"/>
         </w:rPr>
-        <w:t>will explain the mutation code. The mutation function will randomly mutate a gene based on a set probability defined later on.</w:t>
+        <w:t xml:space="preserve">will explain the mutation code. The mutation function will randomly mutate a gene based on a set probability defined </w:t>
+      </w:r>
+      <w:r>
+        <w:rPr>
+          <w:rFonts w:ascii="Times New Roman" w:hAnsi="Times New Roman" w:cs="Times New Roman"/>
+          <w:kern w:val="0"/>
+          <w14:ligatures w14:val="none"/>
+        </w:rPr>
+        <w:t>later</w:t>
+      </w:r>
+      <w:r>
+        <w:rPr>
+          <w:rFonts w:ascii="Times New Roman" w:hAnsi="Times New Roman" w:cs="Times New Roman"/>
+          <w:kern w:val="0"/>
+          <w14:ligatures w14:val="none"/>
+        </w:rPr>
+        <w:t>.</w:t>
       </w:r>
     </w:p>
     <w:tbl>
@@ -2405,63 +4138,184 @@
                 <w:lang w:val="en-MY"/>
                 <w14:ligatures w14:val="none"/>
               </w:rPr>
-              <w:t>      for i in range(len(mutated_route)):</w:t>
-            </w:r>
-          </w:p>
-          <w:p>
-            <w:pPr>
-              <w:rPr>
-                <w:rFonts w:ascii="Times New Roman" w:hAnsi="Times New Roman" w:cs="Times New Roman"/>
-                <w:kern w:val="0"/>
-                <w:lang w:val="en-MY"/>
-                <w14:ligatures w14:val="none"/>
-              </w:rPr>
-            </w:pPr>
-            <w:r>
-              <w:rPr>
-                <w:rFonts w:ascii="Times New Roman" w:hAnsi="Times New Roman" w:cs="Times New Roman"/>
-                <w:kern w:val="0"/>
-                <w:lang w:val="en-MY"/>
-                <w14:ligatures w14:val="none"/>
-              </w:rPr>
-              <w:t>        if (random.random() &lt; mutationProbability):</w:t>
-            </w:r>
-          </w:p>
-          <w:p>
-            <w:pPr>
-              <w:rPr>
-                <w:rFonts w:ascii="Times New Roman" w:hAnsi="Times New Roman" w:cs="Times New Roman"/>
-                <w:kern w:val="0"/>
-                <w:lang w:val="en-MY"/>
-                <w14:ligatures w14:val="none"/>
-              </w:rPr>
-            </w:pPr>
-            <w:r>
-              <w:rPr>
-                <w:rFonts w:ascii="Times New Roman" w:hAnsi="Times New Roman" w:cs="Times New Roman"/>
-                <w:kern w:val="0"/>
-                <w:lang w:val="en-MY"/>
-                <w14:ligatures w14:val="none"/>
-              </w:rPr>
-              <w:t>            # mutationProbability is the probability of a gene undergoing mutation</w:t>
-            </w:r>
-          </w:p>
-          <w:p>
-            <w:pPr>
-              <w:rPr>
-                <w:rFonts w:ascii="Times New Roman" w:hAnsi="Times New Roman" w:cs="Times New Roman"/>
-                <w:kern w:val="0"/>
-                <w:lang w:val="en-MY"/>
-                <w14:ligatures w14:val="none"/>
-              </w:rPr>
-            </w:pPr>
-            <w:r>
-              <w:rPr>
-                <w:rFonts w:ascii="Times New Roman" w:hAnsi="Times New Roman" w:cs="Times New Roman"/>
-                <w:kern w:val="0"/>
-                <w:lang w:val="en-MY"/>
-                <w14:ligatures w14:val="none"/>
-              </w:rPr>
+              <w:t xml:space="preserve">      for </w:t>
+            </w:r>
+            <w:proofErr w:type="spellStart"/>
+            <w:r>
+              <w:rPr>
+                <w:rFonts w:ascii="Times New Roman" w:hAnsi="Times New Roman" w:cs="Times New Roman"/>
+                <w:kern w:val="0"/>
+                <w:lang w:val="en-MY"/>
+                <w14:ligatures w14:val="none"/>
+              </w:rPr>
+              <w:t>i</w:t>
+            </w:r>
+            <w:proofErr w:type="spellEnd"/>
+            <w:r>
+              <w:rPr>
+                <w:rFonts w:ascii="Times New Roman" w:hAnsi="Times New Roman" w:cs="Times New Roman"/>
+                <w:kern w:val="0"/>
+                <w:lang w:val="en-MY"/>
+                <w14:ligatures w14:val="none"/>
+              </w:rPr>
+              <w:t xml:space="preserve"> in range(</w:t>
+            </w:r>
+            <w:proofErr w:type="spellStart"/>
+            <w:r>
+              <w:rPr>
+                <w:rFonts w:ascii="Times New Roman" w:hAnsi="Times New Roman" w:cs="Times New Roman"/>
+                <w:kern w:val="0"/>
+                <w:lang w:val="en-MY"/>
+                <w14:ligatures w14:val="none"/>
+              </w:rPr>
+              <w:t>len</w:t>
+            </w:r>
+            <w:proofErr w:type="spellEnd"/>
+            <w:r>
+              <w:rPr>
+                <w:rFonts w:ascii="Times New Roman" w:hAnsi="Times New Roman" w:cs="Times New Roman"/>
+                <w:kern w:val="0"/>
+                <w:lang w:val="en-MY"/>
+                <w14:ligatures w14:val="none"/>
+              </w:rPr>
+              <w:t>(</w:t>
+            </w:r>
+            <w:proofErr w:type="spellStart"/>
+            <w:r>
+              <w:rPr>
+                <w:rFonts w:ascii="Times New Roman" w:hAnsi="Times New Roman" w:cs="Times New Roman"/>
+                <w:kern w:val="0"/>
+                <w:lang w:val="en-MY"/>
+                <w14:ligatures w14:val="none"/>
+              </w:rPr>
+              <w:t>mutated_route</w:t>
+            </w:r>
+            <w:proofErr w:type="spellEnd"/>
+            <w:r>
+              <w:rPr>
+                <w:rFonts w:ascii="Times New Roman" w:hAnsi="Times New Roman" w:cs="Times New Roman"/>
+                <w:kern w:val="0"/>
+                <w:lang w:val="en-MY"/>
+                <w14:ligatures w14:val="none"/>
+              </w:rPr>
+              <w:t>)):</w:t>
+            </w:r>
+          </w:p>
+          <w:p>
+            <w:pPr>
+              <w:rPr>
+                <w:rFonts w:ascii="Times New Roman" w:hAnsi="Times New Roman" w:cs="Times New Roman"/>
+                <w:kern w:val="0"/>
+                <w:lang w:val="en-MY"/>
+                <w14:ligatures w14:val="none"/>
+              </w:rPr>
+            </w:pPr>
+            <w:r>
+              <w:rPr>
+                <w:rFonts w:ascii="Times New Roman" w:hAnsi="Times New Roman" w:cs="Times New Roman"/>
+                <w:kern w:val="0"/>
+                <w:lang w:val="en-MY"/>
+                <w14:ligatures w14:val="none"/>
+              </w:rPr>
+              <w:t>        if (</w:t>
+            </w:r>
+            <w:proofErr w:type="spellStart"/>
+            <w:r>
+              <w:rPr>
+                <w:rFonts w:ascii="Times New Roman" w:hAnsi="Times New Roman" w:cs="Times New Roman"/>
+                <w:kern w:val="0"/>
+                <w:lang w:val="en-MY"/>
+                <w14:ligatures w14:val="none"/>
+              </w:rPr>
+              <w:t>random.random</w:t>
+            </w:r>
+            <w:proofErr w:type="spellEnd"/>
+            <w:r>
+              <w:rPr>
+                <w:rFonts w:ascii="Times New Roman" w:hAnsi="Times New Roman" w:cs="Times New Roman"/>
+                <w:kern w:val="0"/>
+                <w:lang w:val="en-MY"/>
+                <w14:ligatures w14:val="none"/>
+              </w:rPr>
+              <w:t xml:space="preserve">() &lt; </w:t>
+            </w:r>
+            <w:proofErr w:type="spellStart"/>
+            <w:r>
+              <w:rPr>
+                <w:rFonts w:ascii="Times New Roman" w:hAnsi="Times New Roman" w:cs="Times New Roman"/>
+                <w:kern w:val="0"/>
+                <w:lang w:val="en-MY"/>
+                <w14:ligatures w14:val="none"/>
+              </w:rPr>
+              <w:t>mutationProbability</w:t>
+            </w:r>
+            <w:proofErr w:type="spellEnd"/>
+            <w:r>
+              <w:rPr>
+                <w:rFonts w:ascii="Times New Roman" w:hAnsi="Times New Roman" w:cs="Times New Roman"/>
+                <w:kern w:val="0"/>
+                <w:lang w:val="en-MY"/>
+                <w14:ligatures w14:val="none"/>
+              </w:rPr>
+              <w:t>):</w:t>
+            </w:r>
+          </w:p>
+          <w:p>
+            <w:pPr>
+              <w:rPr>
+                <w:rFonts w:ascii="Times New Roman" w:hAnsi="Times New Roman" w:cs="Times New Roman"/>
+                <w:kern w:val="0"/>
+                <w:lang w:val="en-MY"/>
+                <w14:ligatures w14:val="none"/>
+              </w:rPr>
+            </w:pPr>
+            <w:r>
+              <w:rPr>
+                <w:rFonts w:ascii="Times New Roman" w:hAnsi="Times New Roman" w:cs="Times New Roman"/>
+                <w:kern w:val="0"/>
+                <w:lang w:val="en-MY"/>
+                <w14:ligatures w14:val="none"/>
+              </w:rPr>
+              <w:t xml:space="preserve">            # </w:t>
+            </w:r>
+            <w:proofErr w:type="spellStart"/>
+            <w:r>
+              <w:rPr>
+                <w:rFonts w:ascii="Times New Roman" w:hAnsi="Times New Roman" w:cs="Times New Roman"/>
+                <w:kern w:val="0"/>
+                <w:lang w:val="en-MY"/>
+                <w14:ligatures w14:val="none"/>
+              </w:rPr>
+              <w:t>mutationProbability</w:t>
+            </w:r>
+            <w:proofErr w:type="spellEnd"/>
+            <w:r>
+              <w:rPr>
+                <w:rFonts w:ascii="Times New Roman" w:hAnsi="Times New Roman" w:cs="Times New Roman"/>
+                <w:kern w:val="0"/>
+                <w:lang w:val="en-MY"/>
+                <w14:ligatures w14:val="none"/>
+              </w:rPr>
+              <w:t xml:space="preserve"> is the probability of a gene undergoing mutation</w:t>
+            </w:r>
+          </w:p>
+          <w:p>
+            <w:pPr>
+              <w:rPr>
+                <w:rFonts w:ascii="Times New Roman" w:hAnsi="Times New Roman" w:cs="Times New Roman"/>
+                <w:kern w:val="0"/>
+                <w:lang w:val="en-MY"/>
+                <w14:ligatures w14:val="none"/>
+              </w:rPr>
+            </w:pPr>
+            <w:r>
+              <w:rPr>
+                <w:rFonts w:ascii="Times New Roman" w:hAnsi="Times New Roman" w:cs="Times New Roman"/>
+                <w:kern w:val="0"/>
+                <w:lang w:val="en-MY"/>
+                <w14:ligatures w14:val="none"/>
+              </w:rPr>
+              <w:lastRenderedPageBreak/>
               <w:t xml:space="preserve">            </w:t>
             </w:r>
           </w:p>
@@ -2519,7 +4373,87 @@
                 <w:lang w:val="en-MY"/>
                 <w14:ligatures w14:val="none"/>
               </w:rPr>
-              <w:t>            idx = random.randint(0 , len(mutated_route) - 1)</w:t>
+              <w:t xml:space="preserve">            </w:t>
+            </w:r>
+            <w:proofErr w:type="spellStart"/>
+            <w:r>
+              <w:rPr>
+                <w:rFonts w:ascii="Times New Roman" w:hAnsi="Times New Roman" w:cs="Times New Roman"/>
+                <w:kern w:val="0"/>
+                <w:lang w:val="en-MY"/>
+                <w14:ligatures w14:val="none"/>
+              </w:rPr>
+              <w:t>idx</w:t>
+            </w:r>
+            <w:proofErr w:type="spellEnd"/>
+            <w:r>
+              <w:rPr>
+                <w:rFonts w:ascii="Times New Roman" w:hAnsi="Times New Roman" w:cs="Times New Roman"/>
+                <w:kern w:val="0"/>
+                <w:lang w:val="en-MY"/>
+                <w14:ligatures w14:val="none"/>
+              </w:rPr>
+              <w:t xml:space="preserve"> = </w:t>
+            </w:r>
+            <w:proofErr w:type="spellStart"/>
+            <w:r>
+              <w:rPr>
+                <w:rFonts w:ascii="Times New Roman" w:hAnsi="Times New Roman" w:cs="Times New Roman"/>
+                <w:kern w:val="0"/>
+                <w:lang w:val="en-MY"/>
+                <w14:ligatures w14:val="none"/>
+              </w:rPr>
+              <w:t>random.randint</w:t>
+            </w:r>
+            <w:proofErr w:type="spellEnd"/>
+            <w:r>
+              <w:rPr>
+                <w:rFonts w:ascii="Times New Roman" w:hAnsi="Times New Roman" w:cs="Times New Roman"/>
+                <w:kern w:val="0"/>
+                <w:lang w:val="en-MY"/>
+                <w14:ligatures w14:val="none"/>
+              </w:rPr>
+              <w:t xml:space="preserve">(0 , </w:t>
+            </w:r>
+            <w:proofErr w:type="spellStart"/>
+            <w:r>
+              <w:rPr>
+                <w:rFonts w:ascii="Times New Roman" w:hAnsi="Times New Roman" w:cs="Times New Roman"/>
+                <w:kern w:val="0"/>
+                <w:lang w:val="en-MY"/>
+                <w14:ligatures w14:val="none"/>
+              </w:rPr>
+              <w:t>len</w:t>
+            </w:r>
+            <w:proofErr w:type="spellEnd"/>
+            <w:r>
+              <w:rPr>
+                <w:rFonts w:ascii="Times New Roman" w:hAnsi="Times New Roman" w:cs="Times New Roman"/>
+                <w:kern w:val="0"/>
+                <w:lang w:val="en-MY"/>
+                <w14:ligatures w14:val="none"/>
+              </w:rPr>
+              <w:t>(</w:t>
+            </w:r>
+            <w:proofErr w:type="spellStart"/>
+            <w:r>
+              <w:rPr>
+                <w:rFonts w:ascii="Times New Roman" w:hAnsi="Times New Roman" w:cs="Times New Roman"/>
+                <w:kern w:val="0"/>
+                <w:lang w:val="en-MY"/>
+                <w14:ligatures w14:val="none"/>
+              </w:rPr>
+              <w:t>mutated_route</w:t>
+            </w:r>
+            <w:proofErr w:type="spellEnd"/>
+            <w:r>
+              <w:rPr>
+                <w:rFonts w:ascii="Times New Roman" w:hAnsi="Times New Roman" w:cs="Times New Roman"/>
+                <w:kern w:val="0"/>
+                <w:lang w:val="en-MY"/>
+                <w14:ligatures w14:val="none"/>
+              </w:rPr>
+              <w:t>) - 1)</w:t>
             </w:r>
           </w:p>
           <w:p>
@@ -2557,8 +4491,47 @@
                 <w:lang w:val="en-MY"/>
                 <w14:ligatures w14:val="none"/>
               </w:rPr>
-              <w:lastRenderedPageBreak/>
-              <w:t>            item = route.pop(idx)</w:t>
+              <w:t xml:space="preserve">            item = </w:t>
+            </w:r>
+            <w:proofErr w:type="spellStart"/>
+            <w:r>
+              <w:rPr>
+                <w:rFonts w:ascii="Times New Roman" w:hAnsi="Times New Roman" w:cs="Times New Roman"/>
+                <w:kern w:val="0"/>
+                <w:lang w:val="en-MY"/>
+                <w14:ligatures w14:val="none"/>
+              </w:rPr>
+              <w:t>route.pop</w:t>
+            </w:r>
+            <w:proofErr w:type="spellEnd"/>
+            <w:r>
+              <w:rPr>
+                <w:rFonts w:ascii="Times New Roman" w:hAnsi="Times New Roman" w:cs="Times New Roman"/>
+                <w:kern w:val="0"/>
+                <w:lang w:val="en-MY"/>
+                <w14:ligatures w14:val="none"/>
+              </w:rPr>
+              <w:t>(</w:t>
+            </w:r>
+            <w:proofErr w:type="spellStart"/>
+            <w:r>
+              <w:rPr>
+                <w:rFonts w:ascii="Times New Roman" w:hAnsi="Times New Roman" w:cs="Times New Roman"/>
+                <w:kern w:val="0"/>
+                <w:lang w:val="en-MY"/>
+                <w14:ligatures w14:val="none"/>
+              </w:rPr>
+              <w:t>idx</w:t>
+            </w:r>
+            <w:proofErr w:type="spellEnd"/>
+            <w:r>
+              <w:rPr>
+                <w:rFonts w:ascii="Times New Roman" w:hAnsi="Times New Roman" w:cs="Times New Roman"/>
+                <w:kern w:val="0"/>
+                <w:lang w:val="en-MY"/>
+                <w14:ligatures w14:val="none"/>
+              </w:rPr>
+              <w:t>)</w:t>
             </w:r>
           </w:p>
           <w:p>
@@ -2606,26 +4579,106 @@
                 <w:lang w:val="en-MY"/>
                 <w14:ligatures w14:val="none"/>
               </w:rPr>
-              <w:t>            idx2 = random.randint(0 , len(mutated_route) - 1)</w:t>
-            </w:r>
-          </w:p>
-          <w:p>
-            <w:pPr>
-              <w:rPr>
-                <w:rFonts w:ascii="Times New Roman" w:hAnsi="Times New Roman" w:cs="Times New Roman"/>
-                <w:kern w:val="0"/>
-                <w:lang w:val="en-MY"/>
-                <w14:ligatures w14:val="none"/>
-              </w:rPr>
-            </w:pPr>
-            <w:r>
-              <w:rPr>
-                <w:rFonts w:ascii="Times New Roman" w:hAnsi="Times New Roman" w:cs="Times New Roman"/>
-                <w:kern w:val="0"/>
-                <w:lang w:val="en-MY"/>
-                <w14:ligatures w14:val="none"/>
-              </w:rPr>
-              <w:t>            mutated_route.insert(idx2 , item)</w:t>
+              <w:t xml:space="preserve">            idx2 = </w:t>
+            </w:r>
+            <w:proofErr w:type="spellStart"/>
+            <w:r>
+              <w:rPr>
+                <w:rFonts w:ascii="Times New Roman" w:hAnsi="Times New Roman" w:cs="Times New Roman"/>
+                <w:kern w:val="0"/>
+                <w:lang w:val="en-MY"/>
+                <w14:ligatures w14:val="none"/>
+              </w:rPr>
+              <w:t>random.randint</w:t>
+            </w:r>
+            <w:proofErr w:type="spellEnd"/>
+            <w:r>
+              <w:rPr>
+                <w:rFonts w:ascii="Times New Roman" w:hAnsi="Times New Roman" w:cs="Times New Roman"/>
+                <w:kern w:val="0"/>
+                <w:lang w:val="en-MY"/>
+                <w14:ligatures w14:val="none"/>
+              </w:rPr>
+              <w:t xml:space="preserve">(0 , </w:t>
+            </w:r>
+            <w:proofErr w:type="spellStart"/>
+            <w:r>
+              <w:rPr>
+                <w:rFonts w:ascii="Times New Roman" w:hAnsi="Times New Roman" w:cs="Times New Roman"/>
+                <w:kern w:val="0"/>
+                <w:lang w:val="en-MY"/>
+                <w14:ligatures w14:val="none"/>
+              </w:rPr>
+              <w:t>len</w:t>
+            </w:r>
+            <w:proofErr w:type="spellEnd"/>
+            <w:r>
+              <w:rPr>
+                <w:rFonts w:ascii="Times New Roman" w:hAnsi="Times New Roman" w:cs="Times New Roman"/>
+                <w:kern w:val="0"/>
+                <w:lang w:val="en-MY"/>
+                <w14:ligatures w14:val="none"/>
+              </w:rPr>
+              <w:t>(</w:t>
+            </w:r>
+            <w:proofErr w:type="spellStart"/>
+            <w:r>
+              <w:rPr>
+                <w:rFonts w:ascii="Times New Roman" w:hAnsi="Times New Roman" w:cs="Times New Roman"/>
+                <w:kern w:val="0"/>
+                <w:lang w:val="en-MY"/>
+                <w14:ligatures w14:val="none"/>
+              </w:rPr>
+              <w:t>mutated_route</w:t>
+            </w:r>
+            <w:proofErr w:type="spellEnd"/>
+            <w:r>
+              <w:rPr>
+                <w:rFonts w:ascii="Times New Roman" w:hAnsi="Times New Roman" w:cs="Times New Roman"/>
+                <w:kern w:val="0"/>
+                <w:lang w:val="en-MY"/>
+                <w14:ligatures w14:val="none"/>
+              </w:rPr>
+              <w:t>) - 1)</w:t>
+            </w:r>
+          </w:p>
+          <w:p>
+            <w:pPr>
+              <w:rPr>
+                <w:rFonts w:ascii="Times New Roman" w:hAnsi="Times New Roman" w:cs="Times New Roman"/>
+                <w:kern w:val="0"/>
+                <w:lang w:val="en-MY"/>
+                <w14:ligatures w14:val="none"/>
+              </w:rPr>
+            </w:pPr>
+            <w:r>
+              <w:rPr>
+                <w:rFonts w:ascii="Times New Roman" w:hAnsi="Times New Roman" w:cs="Times New Roman"/>
+                <w:kern w:val="0"/>
+                <w:lang w:val="en-MY"/>
+                <w14:ligatures w14:val="none"/>
+              </w:rPr>
+              <w:t xml:space="preserve">            </w:t>
+            </w:r>
+            <w:proofErr w:type="spellStart"/>
+            <w:r>
+              <w:rPr>
+                <w:rFonts w:ascii="Times New Roman" w:hAnsi="Times New Roman" w:cs="Times New Roman"/>
+                <w:kern w:val="0"/>
+                <w:lang w:val="en-MY"/>
+                <w14:ligatures w14:val="none"/>
+              </w:rPr>
+              <w:t>mutated_route.insert</w:t>
+            </w:r>
+            <w:proofErr w:type="spellEnd"/>
+            <w:r>
+              <w:rPr>
+                <w:rFonts w:ascii="Times New Roman" w:hAnsi="Times New Roman" w:cs="Times New Roman"/>
+                <w:kern w:val="0"/>
+                <w:lang w:val="en-MY"/>
+                <w14:ligatures w14:val="none"/>
+              </w:rPr>
+              <w:t>(idx2 , item)</w:t>
             </w:r>
           </w:p>
           <w:p>
@@ -2655,7 +4708,57 @@
           <w14:ligatures w14:val="none"/>
         </w:rPr>
         <w:lastRenderedPageBreak/>
-        <w:t>The function will loop through the route and generate a random seed and check if the seed is lower then the mutation probability, if seed &lt; mutation probability then it will start the mutation. Firstly, a random index is generated and defined as idx. Following that, we will remove the gene from said index into item. Furthermore, another gene will be randomly selected and defined as idx2. Lastly it will replace idx2 with the original idx.</w:t>
+        <w:t xml:space="preserve">The function will loop through the route and generate a random seed and check if the seed is lower </w:t>
+      </w:r>
+      <w:r>
+        <w:rPr>
+          <w:rFonts w:ascii="Times New Roman" w:hAnsi="Times New Roman" w:cs="Times New Roman"/>
+          <w:kern w:val="0"/>
+          <w14:ligatures w14:val="none"/>
+        </w:rPr>
+        <w:t>than</w:t>
+      </w:r>
+      <w:r>
+        <w:rPr>
+          <w:rFonts w:ascii="Times New Roman" w:hAnsi="Times New Roman" w:cs="Times New Roman"/>
+          <w:kern w:val="0"/>
+          <w14:ligatures w14:val="none"/>
+        </w:rPr>
+        <w:t xml:space="preserve"> the mutation probability, if seed &lt; mutation probability then it will start the mutation. Firstly, a random index is generated and defined as </w:t>
+      </w:r>
+      <w:proofErr w:type="spellStart"/>
+      <w:r>
+        <w:rPr>
+          <w:rFonts w:ascii="Times New Roman" w:hAnsi="Times New Roman" w:cs="Times New Roman"/>
+          <w:kern w:val="0"/>
+          <w14:ligatures w14:val="none"/>
+        </w:rPr>
+        <w:t>idx</w:t>
+      </w:r>
+      <w:proofErr w:type="spellEnd"/>
+      <w:r>
+        <w:rPr>
+          <w:rFonts w:ascii="Times New Roman" w:hAnsi="Times New Roman" w:cs="Times New Roman"/>
+          <w:kern w:val="0"/>
+          <w14:ligatures w14:val="none"/>
+        </w:rPr>
+        <w:t xml:space="preserve">. Following that, we will remove the gene from said index into item. Furthermore, another gene will be randomly selected and defined as idx2. Lastly it will </w:t>
+      </w:r>
+      <w:r>
+        <w:rPr>
+          <w:rFonts w:ascii="Times New Roman" w:hAnsi="Times New Roman" w:cs="Times New Roman"/>
+          <w:kern w:val="0"/>
+          <w14:ligatures w14:val="none"/>
+        </w:rPr>
+        <w:t>insert previously removed gene (item) into idx2 location</w:t>
+      </w:r>
+      <w:r>
+        <w:rPr>
+          <w:rFonts w:ascii="Times New Roman" w:hAnsi="Times New Roman" w:cs="Times New Roman"/>
+          <w:kern w:val="0"/>
+          <w14:ligatures w14:val="none"/>
+        </w:rPr>
+        <w:t>.</w:t>
       </w:r>
     </w:p>
     <w:p>
@@ -2746,14 +4849,25 @@
                 <w14:ligatures w14:val="none"/>
               </w:rPr>
             </w:pPr>
-            <w:r>
-              <w:rPr>
-                <w:rFonts w:ascii="Times New Roman" w:hAnsi="Times New Roman" w:cs="Times New Roman"/>
-                <w:kern w:val="0"/>
-                <w:lang w:val="en-MY"/>
-                <w14:ligatures w14:val="none"/>
-              </w:rPr>
-              <w:t xml:space="preserve">popSize = </w:t>
+            <w:proofErr w:type="spellStart"/>
+            <w:r>
+              <w:rPr>
+                <w:rFonts w:ascii="Times New Roman" w:hAnsi="Times New Roman" w:cs="Times New Roman"/>
+                <w:kern w:val="0"/>
+                <w:lang w:val="en-MY"/>
+                <w14:ligatures w14:val="none"/>
+              </w:rPr>
+              <w:t>popSize</w:t>
+            </w:r>
+            <w:proofErr w:type="spellEnd"/>
+            <w:r>
+              <w:rPr>
+                <w:rFonts w:ascii="Times New Roman" w:hAnsi="Times New Roman" w:cs="Times New Roman"/>
+                <w:kern w:val="0"/>
+                <w:lang w:val="en-MY"/>
+                <w14:ligatures w14:val="none"/>
+              </w:rPr>
+              <w:t xml:space="preserve"> = </w:t>
             </w:r>
             <w:r>
               <w:rPr>
@@ -2783,119 +4897,223 @@
                 <w14:ligatures w14:val="none"/>
               </w:rPr>
             </w:pPr>
-            <w:r>
-              <w:rPr>
-                <w:rFonts w:ascii="Times New Roman" w:hAnsi="Times New Roman" w:cs="Times New Roman"/>
-                <w:kern w:val="0"/>
-                <w:lang w:val="en-MY"/>
-                <w14:ligatures w14:val="none"/>
-              </w:rPr>
-              <w:t>eliteSize = 5</w:t>
-            </w:r>
-          </w:p>
-          <w:p>
-            <w:pPr>
-              <w:rPr>
-                <w:rFonts w:ascii="Times New Roman" w:hAnsi="Times New Roman" w:cs="Times New Roman"/>
-                <w:kern w:val="0"/>
-                <w:lang w:val="en-MY"/>
-                <w14:ligatures w14:val="none"/>
-              </w:rPr>
-            </w:pPr>
-            <w:r>
-              <w:rPr>
-                <w:rFonts w:ascii="Times New Roman" w:hAnsi="Times New Roman" w:cs="Times New Roman"/>
-                <w:kern w:val="0"/>
-                <w:lang w:val="en-MY"/>
-                <w14:ligatures w14:val="none"/>
-              </w:rPr>
-              <w:t>mutationProbability = 0.01</w:t>
-            </w:r>
-          </w:p>
-          <w:p>
-            <w:pPr>
-              <w:rPr>
-                <w:rFonts w:ascii="Times New Roman" w:hAnsi="Times New Roman" w:cs="Times New Roman"/>
-                <w:kern w:val="0"/>
-                <w:lang w:val="en-MY"/>
-                <w14:ligatures w14:val="none"/>
-              </w:rPr>
-            </w:pPr>
-            <w:r>
-              <w:rPr>
-                <w:rFonts w:ascii="Times New Roman" w:hAnsi="Times New Roman" w:cs="Times New Roman"/>
-                <w:kern w:val="0"/>
-                <w:lang w:val="en-MY"/>
-                <w14:ligatures w14:val="none"/>
-              </w:rPr>
-              <w:t xml:space="preserve">iteration_limit = 250 </w:t>
-            </w:r>
-          </w:p>
-          <w:p>
-            <w:pPr>
-              <w:rPr>
-                <w:rFonts w:ascii="Times New Roman" w:hAnsi="Times New Roman" w:cs="Times New Roman"/>
-                <w:kern w:val="0"/>
-                <w:lang w:val="en-MY"/>
-                <w14:ligatures w14:val="none"/>
-              </w:rPr>
-            </w:pPr>
-          </w:p>
-          <w:p>
-            <w:pPr>
-              <w:rPr>
-                <w:rFonts w:ascii="Times New Roman" w:hAnsi="Times New Roman" w:cs="Times New Roman"/>
-                <w:kern w:val="0"/>
-                <w:lang w:val="en-MY"/>
-                <w14:ligatures w14:val="none"/>
-              </w:rPr>
-            </w:pPr>
-            <w:r>
-              <w:rPr>
-                <w:rFonts w:ascii="Times New Roman" w:hAnsi="Times New Roman" w:cs="Times New Roman"/>
-                <w:kern w:val="0"/>
-                <w:lang w:val="en-MY"/>
-                <w14:ligatures w14:val="none"/>
-              </w:rPr>
-              <w:t>iteration_limit_map = []</w:t>
-            </w:r>
-          </w:p>
-          <w:p>
-            <w:pPr>
-              <w:rPr>
-                <w:rFonts w:ascii="Times New Roman" w:hAnsi="Times New Roman" w:cs="Times New Roman"/>
-                <w:kern w:val="0"/>
-                <w:lang w:val="en-MY"/>
-                <w14:ligatures w14:val="none"/>
-              </w:rPr>
-            </w:pPr>
-            <w:r>
-              <w:rPr>
-                <w:rFonts w:ascii="Times New Roman" w:hAnsi="Times New Roman" w:cs="Times New Roman"/>
-                <w:kern w:val="0"/>
-                <w:lang w:val="en-MY"/>
-                <w14:ligatures w14:val="none"/>
-              </w:rPr>
-              <w:t>for i in range(100, 500, 100):</w:t>
-            </w:r>
-          </w:p>
-          <w:p>
-            <w:pPr>
-              <w:rPr>
-                <w:rFonts w:ascii="Times New Roman" w:hAnsi="Times New Roman" w:cs="Times New Roman"/>
-                <w:kern w:val="0"/>
-                <w:lang w:val="en-MY"/>
-                <w14:ligatures w14:val="none"/>
-              </w:rPr>
-            </w:pPr>
-            <w:r>
-              <w:rPr>
-                <w:rFonts w:ascii="Times New Roman" w:hAnsi="Times New Roman" w:cs="Times New Roman"/>
-                <w:kern w:val="0"/>
-                <w:lang w:val="en-MY"/>
-                <w14:ligatures w14:val="none"/>
-              </w:rPr>
-              <w:t>    iteration_limit_map.append(i)</w:t>
+            <w:proofErr w:type="spellStart"/>
+            <w:r>
+              <w:rPr>
+                <w:rFonts w:ascii="Times New Roman" w:hAnsi="Times New Roman" w:cs="Times New Roman"/>
+                <w:kern w:val="0"/>
+                <w:lang w:val="en-MY"/>
+                <w14:ligatures w14:val="none"/>
+              </w:rPr>
+              <w:t>eliteSize</w:t>
+            </w:r>
+            <w:proofErr w:type="spellEnd"/>
+            <w:r>
+              <w:rPr>
+                <w:rFonts w:ascii="Times New Roman" w:hAnsi="Times New Roman" w:cs="Times New Roman"/>
+                <w:kern w:val="0"/>
+                <w:lang w:val="en-MY"/>
+                <w14:ligatures w14:val="none"/>
+              </w:rPr>
+              <w:t xml:space="preserve"> = 5</w:t>
+            </w:r>
+          </w:p>
+          <w:p>
+            <w:pPr>
+              <w:rPr>
+                <w:rFonts w:ascii="Times New Roman" w:hAnsi="Times New Roman" w:cs="Times New Roman"/>
+                <w:kern w:val="0"/>
+                <w:lang w:val="en-MY"/>
+                <w14:ligatures w14:val="none"/>
+              </w:rPr>
+            </w:pPr>
+            <w:proofErr w:type="spellStart"/>
+            <w:r>
+              <w:rPr>
+                <w:rFonts w:ascii="Times New Roman" w:hAnsi="Times New Roman" w:cs="Times New Roman"/>
+                <w:kern w:val="0"/>
+                <w:lang w:val="en-MY"/>
+                <w14:ligatures w14:val="none"/>
+              </w:rPr>
+              <w:t>mutationProbability</w:t>
+            </w:r>
+            <w:proofErr w:type="spellEnd"/>
+            <w:r>
+              <w:rPr>
+                <w:rFonts w:ascii="Times New Roman" w:hAnsi="Times New Roman" w:cs="Times New Roman"/>
+                <w:kern w:val="0"/>
+                <w:lang w:val="en-MY"/>
+                <w14:ligatures w14:val="none"/>
+              </w:rPr>
+              <w:t xml:space="preserve"> = 0.01</w:t>
+            </w:r>
+          </w:p>
+          <w:p>
+            <w:pPr>
+              <w:rPr>
+                <w:rFonts w:ascii="Times New Roman" w:hAnsi="Times New Roman" w:cs="Times New Roman"/>
+                <w:kern w:val="0"/>
+                <w:lang w:val="en-MY"/>
+                <w14:ligatures w14:val="none"/>
+              </w:rPr>
+            </w:pPr>
+            <w:proofErr w:type="spellStart"/>
+            <w:r>
+              <w:rPr>
+                <w:rFonts w:ascii="Times New Roman" w:hAnsi="Times New Roman" w:cs="Times New Roman"/>
+                <w:kern w:val="0"/>
+                <w:lang w:val="en-MY"/>
+                <w14:ligatures w14:val="none"/>
+              </w:rPr>
+              <w:t>iteration_limit</w:t>
+            </w:r>
+            <w:proofErr w:type="spellEnd"/>
+            <w:r>
+              <w:rPr>
+                <w:rFonts w:ascii="Times New Roman" w:hAnsi="Times New Roman" w:cs="Times New Roman"/>
+                <w:kern w:val="0"/>
+                <w:lang w:val="en-MY"/>
+                <w14:ligatures w14:val="none"/>
+              </w:rPr>
+              <w:t xml:space="preserve"> = 250 </w:t>
+            </w:r>
+          </w:p>
+          <w:p>
+            <w:pPr>
+              <w:rPr>
+                <w:rFonts w:ascii="Times New Roman" w:hAnsi="Times New Roman" w:cs="Times New Roman"/>
+                <w:kern w:val="0"/>
+                <w:lang w:val="en-MY"/>
+                <w14:ligatures w14:val="none"/>
+              </w:rPr>
+            </w:pPr>
+          </w:p>
+          <w:p>
+            <w:pPr>
+              <w:rPr>
+                <w:rFonts w:ascii="Times New Roman" w:hAnsi="Times New Roman" w:cs="Times New Roman"/>
+                <w:kern w:val="0"/>
+                <w:lang w:val="en-MY"/>
+                <w14:ligatures w14:val="none"/>
+              </w:rPr>
+            </w:pPr>
+            <w:proofErr w:type="spellStart"/>
+            <w:r>
+              <w:rPr>
+                <w:rFonts w:ascii="Times New Roman" w:hAnsi="Times New Roman" w:cs="Times New Roman"/>
+                <w:kern w:val="0"/>
+                <w:lang w:val="en-MY"/>
+                <w14:ligatures w14:val="none"/>
+              </w:rPr>
+              <w:t>iteration_limit_map</w:t>
+            </w:r>
+            <w:proofErr w:type="spellEnd"/>
+            <w:r>
+              <w:rPr>
+                <w:rFonts w:ascii="Times New Roman" w:hAnsi="Times New Roman" w:cs="Times New Roman"/>
+                <w:kern w:val="0"/>
+                <w:lang w:val="en-MY"/>
+                <w14:ligatures w14:val="none"/>
+              </w:rPr>
+              <w:t xml:space="preserve"> = []</w:t>
+            </w:r>
+          </w:p>
+          <w:p>
+            <w:pPr>
+              <w:rPr>
+                <w:rFonts w:ascii="Times New Roman" w:hAnsi="Times New Roman" w:cs="Times New Roman"/>
+                <w:kern w:val="0"/>
+                <w:lang w:val="en-MY"/>
+                <w14:ligatures w14:val="none"/>
+              </w:rPr>
+            </w:pPr>
+            <w:r>
+              <w:rPr>
+                <w:rFonts w:ascii="Times New Roman" w:hAnsi="Times New Roman" w:cs="Times New Roman"/>
+                <w:kern w:val="0"/>
+                <w:lang w:val="en-MY"/>
+                <w14:ligatures w14:val="none"/>
+              </w:rPr>
+              <w:t xml:space="preserve">for </w:t>
+            </w:r>
+            <w:proofErr w:type="spellStart"/>
+            <w:r>
+              <w:rPr>
+                <w:rFonts w:ascii="Times New Roman" w:hAnsi="Times New Roman" w:cs="Times New Roman"/>
+                <w:kern w:val="0"/>
+                <w:lang w:val="en-MY"/>
+                <w14:ligatures w14:val="none"/>
+              </w:rPr>
+              <w:t>i</w:t>
+            </w:r>
+            <w:proofErr w:type="spellEnd"/>
+            <w:r>
+              <w:rPr>
+                <w:rFonts w:ascii="Times New Roman" w:hAnsi="Times New Roman" w:cs="Times New Roman"/>
+                <w:kern w:val="0"/>
+                <w:lang w:val="en-MY"/>
+                <w14:ligatures w14:val="none"/>
+              </w:rPr>
+              <w:t xml:space="preserve"> in range(100, 500, 100):</w:t>
+            </w:r>
+          </w:p>
+          <w:p>
+            <w:pPr>
+              <w:rPr>
+                <w:rFonts w:ascii="Times New Roman" w:hAnsi="Times New Roman" w:cs="Times New Roman"/>
+                <w:kern w:val="0"/>
+                <w:lang w:val="en-MY"/>
+                <w14:ligatures w14:val="none"/>
+              </w:rPr>
+            </w:pPr>
+            <w:r>
+              <w:rPr>
+                <w:rFonts w:ascii="Times New Roman" w:hAnsi="Times New Roman" w:cs="Times New Roman"/>
+                <w:kern w:val="0"/>
+                <w:lang w:val="en-MY"/>
+                <w14:ligatures w14:val="none"/>
+              </w:rPr>
+              <w:t xml:space="preserve">    </w:t>
+            </w:r>
+            <w:proofErr w:type="spellStart"/>
+            <w:r>
+              <w:rPr>
+                <w:rFonts w:ascii="Times New Roman" w:hAnsi="Times New Roman" w:cs="Times New Roman"/>
+                <w:kern w:val="0"/>
+                <w:lang w:val="en-MY"/>
+                <w14:ligatures w14:val="none"/>
+              </w:rPr>
+              <w:t>iteration_limit_map.append</w:t>
+            </w:r>
+            <w:proofErr w:type="spellEnd"/>
+            <w:r>
+              <w:rPr>
+                <w:rFonts w:ascii="Times New Roman" w:hAnsi="Times New Roman" w:cs="Times New Roman"/>
+                <w:kern w:val="0"/>
+                <w:lang w:val="en-MY"/>
+                <w14:ligatures w14:val="none"/>
+              </w:rPr>
+              <w:t>(</w:t>
+            </w:r>
+            <w:proofErr w:type="spellStart"/>
+            <w:r>
+              <w:rPr>
+                <w:rFonts w:ascii="Times New Roman" w:hAnsi="Times New Roman" w:cs="Times New Roman"/>
+                <w:kern w:val="0"/>
+                <w:lang w:val="en-MY"/>
+                <w14:ligatures w14:val="none"/>
+              </w:rPr>
+              <w:t>i</w:t>
+            </w:r>
+            <w:proofErr w:type="spellEnd"/>
+            <w:r>
+              <w:rPr>
+                <w:rFonts w:ascii="Times New Roman" w:hAnsi="Times New Roman" w:cs="Times New Roman"/>
+                <w:kern w:val="0"/>
+                <w:lang w:val="en-MY"/>
+                <w14:ligatures w14:val="none"/>
+              </w:rPr>
+              <w:t>)</w:t>
             </w:r>
           </w:p>
           <w:p>
@@ -2925,7 +5143,123 @@
           <w:kern w:val="0"/>
           <w14:ligatures w14:val="none"/>
         </w:rPr>
-        <w:t>There will be several variable defined but the most important metric is the popSize which indicates the population size, eliteSize indicates the elites that will be able to breed in survivalSelection, the mutationProbability, and iteration_limit_map as this will run 4 times with 4 different iteration limit which are 100, 200 until 400.</w:t>
+        <w:t xml:space="preserve">There will be several variable </w:t>
+      </w:r>
+      <w:proofErr w:type="gramStart"/>
+      <w:r>
+        <w:rPr>
+          <w:rFonts w:ascii="Times New Roman" w:hAnsi="Times New Roman" w:cs="Times New Roman"/>
+          <w:kern w:val="0"/>
+          <w14:ligatures w14:val="none"/>
+        </w:rPr>
+        <w:t>defined</w:t>
+      </w:r>
+      <w:proofErr w:type="gramEnd"/>
+      <w:r>
+        <w:rPr>
+          <w:rFonts w:ascii="Times New Roman" w:hAnsi="Times New Roman" w:cs="Times New Roman"/>
+          <w:kern w:val="0"/>
+          <w14:ligatures w14:val="none"/>
+        </w:rPr>
+        <w:t xml:space="preserve"> but the most important metric is the </w:t>
+      </w:r>
+      <w:proofErr w:type="spellStart"/>
+      <w:r>
+        <w:rPr>
+          <w:rFonts w:ascii="Times New Roman" w:hAnsi="Times New Roman" w:cs="Times New Roman"/>
+          <w:kern w:val="0"/>
+          <w14:ligatures w14:val="none"/>
+        </w:rPr>
+        <w:t>popSize</w:t>
+      </w:r>
+      <w:proofErr w:type="spellEnd"/>
+      <w:r>
+        <w:rPr>
+          <w:rFonts w:ascii="Times New Roman" w:hAnsi="Times New Roman" w:cs="Times New Roman"/>
+          <w:kern w:val="0"/>
+          <w14:ligatures w14:val="none"/>
+        </w:rPr>
+        <w:t xml:space="preserve"> which indicates the population size, </w:t>
+      </w:r>
+      <w:proofErr w:type="spellStart"/>
+      <w:r>
+        <w:rPr>
+          <w:rFonts w:ascii="Times New Roman" w:hAnsi="Times New Roman" w:cs="Times New Roman"/>
+          <w:kern w:val="0"/>
+          <w14:ligatures w14:val="none"/>
+        </w:rPr>
+        <w:t>eliteSize</w:t>
+      </w:r>
+      <w:proofErr w:type="spellEnd"/>
+      <w:r>
+        <w:rPr>
+          <w:rFonts w:ascii="Times New Roman" w:hAnsi="Times New Roman" w:cs="Times New Roman"/>
+          <w:kern w:val="0"/>
+          <w14:ligatures w14:val="none"/>
+        </w:rPr>
+        <w:t xml:space="preserve"> indicates the elites that will be able to breed in </w:t>
+      </w:r>
+      <w:proofErr w:type="spellStart"/>
+      <w:r>
+        <w:rPr>
+          <w:rFonts w:ascii="Times New Roman" w:hAnsi="Times New Roman" w:cs="Times New Roman"/>
+          <w:kern w:val="0"/>
+          <w14:ligatures w14:val="none"/>
+        </w:rPr>
+        <w:t>survivalSelection</w:t>
+      </w:r>
+      <w:proofErr w:type="spellEnd"/>
+      <w:r>
+        <w:rPr>
+          <w:rFonts w:ascii="Times New Roman" w:hAnsi="Times New Roman" w:cs="Times New Roman"/>
+          <w:kern w:val="0"/>
+          <w14:ligatures w14:val="none"/>
+        </w:rPr>
+        <w:t xml:space="preserve">, the </w:t>
+      </w:r>
+      <w:proofErr w:type="spellStart"/>
+      <w:r>
+        <w:rPr>
+          <w:rFonts w:ascii="Times New Roman" w:hAnsi="Times New Roman" w:cs="Times New Roman"/>
+          <w:kern w:val="0"/>
+          <w14:ligatures w14:val="none"/>
+        </w:rPr>
+        <w:t>mutationProbability</w:t>
+      </w:r>
+      <w:proofErr w:type="spellEnd"/>
+      <w:r>
+        <w:rPr>
+          <w:rFonts w:ascii="Times New Roman" w:hAnsi="Times New Roman" w:cs="Times New Roman"/>
+          <w:kern w:val="0"/>
+          <w14:ligatures w14:val="none"/>
+        </w:rPr>
+        <w:t xml:space="preserve">, and </w:t>
+      </w:r>
+      <w:proofErr w:type="spellStart"/>
+      <w:r>
+        <w:rPr>
+          <w:rFonts w:ascii="Times New Roman" w:hAnsi="Times New Roman" w:cs="Times New Roman"/>
+          <w:kern w:val="0"/>
+          <w14:ligatures w14:val="none"/>
+        </w:rPr>
+        <w:t>iteration_limit_map</w:t>
+      </w:r>
+      <w:proofErr w:type="spellEnd"/>
+      <w:r>
+        <w:rPr>
+          <w:rFonts w:ascii="Times New Roman" w:hAnsi="Times New Roman" w:cs="Times New Roman"/>
+          <w:kern w:val="0"/>
+          <w14:ligatures w14:val="none"/>
+        </w:rPr>
+        <w:t xml:space="preserve"> as this will run 4 times with 4 different iteration limit which are 100, 200 until 400.</w:t>
+      </w:r>
+      <w:r>
+        <w:rPr>
+          <w:rFonts w:ascii="Times New Roman" w:hAnsi="Times New Roman" w:cs="Times New Roman"/>
+          <w:kern w:val="0"/>
+          <w14:ligatures w14:val="none"/>
+        </w:rPr>
+        <w:t xml:space="preserve"> For the test, the number of </w:t>
       </w:r>
     </w:p>
     <w:tbl>
@@ -2951,71 +5285,142 @@
                 <w14:ligatures w14:val="none"/>
               </w:rPr>
             </w:pPr>
-            <w:r>
-              <w:rPr>
-                <w:rFonts w:ascii="Times New Roman" w:hAnsi="Times New Roman" w:cs="Times New Roman"/>
-                <w:kern w:val="0"/>
-                <w:lang w:val="en-MY"/>
-                <w14:ligatures w14:val="none"/>
-              </w:rPr>
-              <w:t>mapOfAlgos = {</w:t>
-            </w:r>
-          </w:p>
-          <w:p>
-            <w:pPr>
-              <w:rPr>
-                <w:rFonts w:ascii="Times New Roman" w:hAnsi="Times New Roman" w:cs="Times New Roman"/>
-                <w:kern w:val="0"/>
-                <w:lang w:val="en-MY"/>
-                <w14:ligatures w14:val="none"/>
-              </w:rPr>
-            </w:pPr>
-            <w:r>
-              <w:rPr>
-                <w:rFonts w:ascii="Times New Roman" w:hAnsi="Times New Roman" w:cs="Times New Roman"/>
-                <w:kern w:val="0"/>
-                <w:lang w:val="en-MY"/>
-                <w14:ligatures w14:val="none"/>
-              </w:rPr>
-              <w:t>    "random": parentRandomSelection,</w:t>
-            </w:r>
-          </w:p>
-          <w:p>
-            <w:pPr>
-              <w:rPr>
-                <w:rFonts w:ascii="Times New Roman" w:hAnsi="Times New Roman" w:cs="Times New Roman"/>
-                <w:kern w:val="0"/>
-                <w:lang w:val="en-MY"/>
-                <w14:ligatures w14:val="none"/>
-              </w:rPr>
-            </w:pPr>
-            <w:r>
-              <w:rPr>
-                <w:rFonts w:ascii="Times New Roman" w:hAnsi="Times New Roman" w:cs="Times New Roman"/>
-                <w:kern w:val="0"/>
-                <w:lang w:val="en-MY"/>
-                <w14:ligatures w14:val="none"/>
-              </w:rPr>
-              <w:t>    "proportional": parentProportionalSelection,</w:t>
-            </w:r>
-          </w:p>
-          <w:p>
-            <w:pPr>
-              <w:rPr>
-                <w:rFonts w:ascii="Times New Roman" w:hAnsi="Times New Roman" w:cs="Times New Roman"/>
-                <w:kern w:val="0"/>
-                <w:lang w:val="en-MY"/>
-                <w14:ligatures w14:val="none"/>
-              </w:rPr>
-            </w:pPr>
-            <w:r>
-              <w:rPr>
-                <w:rFonts w:ascii="Times New Roman" w:hAnsi="Times New Roman" w:cs="Times New Roman"/>
-                <w:kern w:val="0"/>
-                <w:lang w:val="en-MY"/>
-                <w14:ligatures w14:val="none"/>
-              </w:rPr>
-              <w:t>    "tournament": parentTournamentSelection,</w:t>
+            <w:proofErr w:type="spellStart"/>
+            <w:r>
+              <w:rPr>
+                <w:rFonts w:ascii="Times New Roman" w:hAnsi="Times New Roman" w:cs="Times New Roman"/>
+                <w:kern w:val="0"/>
+                <w:lang w:val="en-MY"/>
+                <w14:ligatures w14:val="none"/>
+              </w:rPr>
+              <w:t>mapOfAlgos</w:t>
+            </w:r>
+            <w:proofErr w:type="spellEnd"/>
+            <w:r>
+              <w:rPr>
+                <w:rFonts w:ascii="Times New Roman" w:hAnsi="Times New Roman" w:cs="Times New Roman"/>
+                <w:kern w:val="0"/>
+                <w:lang w:val="en-MY"/>
+                <w14:ligatures w14:val="none"/>
+              </w:rPr>
+              <w:t xml:space="preserve"> = {</w:t>
+            </w:r>
+          </w:p>
+          <w:p>
+            <w:pPr>
+              <w:rPr>
+                <w:rFonts w:ascii="Times New Roman" w:hAnsi="Times New Roman" w:cs="Times New Roman"/>
+                <w:kern w:val="0"/>
+                <w:lang w:val="en-MY"/>
+                <w14:ligatures w14:val="none"/>
+              </w:rPr>
+            </w:pPr>
+            <w:r>
+              <w:rPr>
+                <w:rFonts w:ascii="Times New Roman" w:hAnsi="Times New Roman" w:cs="Times New Roman"/>
+                <w:kern w:val="0"/>
+                <w:lang w:val="en-MY"/>
+                <w14:ligatures w14:val="none"/>
+              </w:rPr>
+              <w:t xml:space="preserve">    "random": </w:t>
+            </w:r>
+            <w:proofErr w:type="spellStart"/>
+            <w:r>
+              <w:rPr>
+                <w:rFonts w:ascii="Times New Roman" w:hAnsi="Times New Roman" w:cs="Times New Roman"/>
+                <w:kern w:val="0"/>
+                <w:lang w:val="en-MY"/>
+                <w14:ligatures w14:val="none"/>
+              </w:rPr>
+              <w:t>parentRandomSelection</w:t>
+            </w:r>
+            <w:proofErr w:type="spellEnd"/>
+            <w:r>
+              <w:rPr>
+                <w:rFonts w:ascii="Times New Roman" w:hAnsi="Times New Roman" w:cs="Times New Roman"/>
+                <w:kern w:val="0"/>
+                <w:lang w:val="en-MY"/>
+                <w14:ligatures w14:val="none"/>
+              </w:rPr>
+              <w:t>,</w:t>
+            </w:r>
+          </w:p>
+          <w:p>
+            <w:pPr>
+              <w:rPr>
+                <w:rFonts w:ascii="Times New Roman" w:hAnsi="Times New Roman" w:cs="Times New Roman"/>
+                <w:kern w:val="0"/>
+                <w:lang w:val="en-MY"/>
+                <w14:ligatures w14:val="none"/>
+              </w:rPr>
+            </w:pPr>
+            <w:r>
+              <w:rPr>
+                <w:rFonts w:ascii="Times New Roman" w:hAnsi="Times New Roman" w:cs="Times New Roman"/>
+                <w:kern w:val="0"/>
+                <w:lang w:val="en-MY"/>
+                <w14:ligatures w14:val="none"/>
+              </w:rPr>
+              <w:t xml:space="preserve">    "proportional": </w:t>
+            </w:r>
+            <w:proofErr w:type="spellStart"/>
+            <w:r>
+              <w:rPr>
+                <w:rFonts w:ascii="Times New Roman" w:hAnsi="Times New Roman" w:cs="Times New Roman"/>
+                <w:kern w:val="0"/>
+                <w:lang w:val="en-MY"/>
+                <w14:ligatures w14:val="none"/>
+              </w:rPr>
+              <w:t>parentProportionalSelection</w:t>
+            </w:r>
+            <w:proofErr w:type="spellEnd"/>
+            <w:r>
+              <w:rPr>
+                <w:rFonts w:ascii="Times New Roman" w:hAnsi="Times New Roman" w:cs="Times New Roman"/>
+                <w:kern w:val="0"/>
+                <w:lang w:val="en-MY"/>
+                <w14:ligatures w14:val="none"/>
+              </w:rPr>
+              <w:t>,</w:t>
+            </w:r>
+          </w:p>
+          <w:p>
+            <w:pPr>
+              <w:rPr>
+                <w:rFonts w:ascii="Times New Roman" w:hAnsi="Times New Roman" w:cs="Times New Roman"/>
+                <w:kern w:val="0"/>
+                <w:lang w:val="en-MY"/>
+                <w14:ligatures w14:val="none"/>
+              </w:rPr>
+            </w:pPr>
+            <w:r>
+              <w:rPr>
+                <w:rFonts w:ascii="Times New Roman" w:hAnsi="Times New Roman" w:cs="Times New Roman"/>
+                <w:kern w:val="0"/>
+                <w:lang w:val="en-MY"/>
+                <w14:ligatures w14:val="none"/>
+              </w:rPr>
+              <w:t xml:space="preserve">    "tournament": </w:t>
+            </w:r>
+            <w:proofErr w:type="spellStart"/>
+            <w:r>
+              <w:rPr>
+                <w:rFonts w:ascii="Times New Roman" w:hAnsi="Times New Roman" w:cs="Times New Roman"/>
+                <w:kern w:val="0"/>
+                <w:lang w:val="en-MY"/>
+                <w14:ligatures w14:val="none"/>
+              </w:rPr>
+              <w:t>parentTournamentSelection</w:t>
+            </w:r>
+            <w:proofErr w:type="spellEnd"/>
+            <w:r>
+              <w:rPr>
+                <w:rFonts w:ascii="Times New Roman" w:hAnsi="Times New Roman" w:cs="Times New Roman"/>
+                <w:kern w:val="0"/>
+                <w:lang w:val="en-MY"/>
+                <w14:ligatures w14:val="none"/>
+              </w:rPr>
+              <w:t>,</w:t>
             </w:r>
           </w:p>
           <w:p>
@@ -3091,45 +5496,106 @@
                 <w:lang w:val="en-MY"/>
                 <w14:ligatures w14:val="none"/>
               </w:rPr>
-              <w:t>for it in iteration_limit_map:</w:t>
-            </w:r>
-          </w:p>
-          <w:p>
-            <w:pPr>
-              <w:rPr>
-                <w:rFonts w:ascii="Times New Roman" w:hAnsi="Times New Roman" w:cs="Times New Roman"/>
-                <w:kern w:val="0"/>
-                <w:lang w:val="en-MY"/>
-                <w14:ligatures w14:val="none"/>
-              </w:rPr>
-            </w:pPr>
-            <w:r>
-              <w:rPr>
-                <w:rFonts w:ascii="Times New Roman" w:hAnsi="Times New Roman" w:cs="Times New Roman"/>
-                <w:kern w:val="0"/>
-                <w:lang w:val="en-MY"/>
-                <w14:ligatures w14:val="none"/>
-              </w:rPr>
-              <w:t>    for key in mapOfAlgos:</w:t>
-            </w:r>
-          </w:p>
-          <w:p>
-            <w:pPr>
-              <w:rPr>
-                <w:rFonts w:ascii="Times New Roman" w:hAnsi="Times New Roman" w:cs="Times New Roman"/>
-                <w:kern w:val="0"/>
-                <w:lang w:val="en-MY"/>
-                <w14:ligatures w14:val="none"/>
-              </w:rPr>
-            </w:pPr>
-            <w:r>
-              <w:rPr>
-                <w:rFonts w:ascii="Times New Roman" w:hAnsi="Times New Roman" w:cs="Times New Roman"/>
-                <w:kern w:val="0"/>
-                <w:lang w:val="en-MY"/>
-                <w14:ligatures w14:val="none"/>
-              </w:rPr>
-              <w:t>        params.append({</w:t>
+              <w:t xml:space="preserve">for it in </w:t>
+            </w:r>
+            <w:proofErr w:type="spellStart"/>
+            <w:r>
+              <w:rPr>
+                <w:rFonts w:ascii="Times New Roman" w:hAnsi="Times New Roman" w:cs="Times New Roman"/>
+                <w:kern w:val="0"/>
+                <w:lang w:val="en-MY"/>
+                <w14:ligatures w14:val="none"/>
+              </w:rPr>
+              <w:t>iteration_limit_map</w:t>
+            </w:r>
+            <w:proofErr w:type="spellEnd"/>
+            <w:r>
+              <w:rPr>
+                <w:rFonts w:ascii="Times New Roman" w:hAnsi="Times New Roman" w:cs="Times New Roman"/>
+                <w:kern w:val="0"/>
+                <w:lang w:val="en-MY"/>
+                <w14:ligatures w14:val="none"/>
+              </w:rPr>
+              <w:t>:</w:t>
+            </w:r>
+          </w:p>
+          <w:p>
+            <w:pPr>
+              <w:rPr>
+                <w:rFonts w:ascii="Times New Roman" w:hAnsi="Times New Roman" w:cs="Times New Roman"/>
+                <w:kern w:val="0"/>
+                <w:lang w:val="en-MY"/>
+                <w14:ligatures w14:val="none"/>
+              </w:rPr>
+            </w:pPr>
+            <w:r>
+              <w:rPr>
+                <w:rFonts w:ascii="Times New Roman" w:hAnsi="Times New Roman" w:cs="Times New Roman"/>
+                <w:kern w:val="0"/>
+                <w:lang w:val="en-MY"/>
+                <w14:ligatures w14:val="none"/>
+              </w:rPr>
+              <w:t xml:space="preserve">    for key in </w:t>
+            </w:r>
+            <w:proofErr w:type="spellStart"/>
+            <w:r>
+              <w:rPr>
+                <w:rFonts w:ascii="Times New Roman" w:hAnsi="Times New Roman" w:cs="Times New Roman"/>
+                <w:kern w:val="0"/>
+                <w:lang w:val="en-MY"/>
+                <w14:ligatures w14:val="none"/>
+              </w:rPr>
+              <w:t>mapOfAlgos</w:t>
+            </w:r>
+            <w:proofErr w:type="spellEnd"/>
+            <w:r>
+              <w:rPr>
+                <w:rFonts w:ascii="Times New Roman" w:hAnsi="Times New Roman" w:cs="Times New Roman"/>
+                <w:kern w:val="0"/>
+                <w:lang w:val="en-MY"/>
+                <w14:ligatures w14:val="none"/>
+              </w:rPr>
+              <w:t>:</w:t>
+            </w:r>
+          </w:p>
+          <w:p>
+            <w:pPr>
+              <w:rPr>
+                <w:rFonts w:ascii="Times New Roman" w:hAnsi="Times New Roman" w:cs="Times New Roman"/>
+                <w:kern w:val="0"/>
+                <w:lang w:val="en-MY"/>
+                <w14:ligatures w14:val="none"/>
+              </w:rPr>
+            </w:pPr>
+            <w:r>
+              <w:rPr>
+                <w:rFonts w:ascii="Times New Roman" w:hAnsi="Times New Roman" w:cs="Times New Roman"/>
+                <w:kern w:val="0"/>
+                <w:lang w:val="en-MY"/>
+                <w14:ligatures w14:val="none"/>
+              </w:rPr>
+              <w:lastRenderedPageBreak/>
+              <w:t xml:space="preserve">        </w:t>
+            </w:r>
+            <w:proofErr w:type="spellStart"/>
+            <w:r>
+              <w:rPr>
+                <w:rFonts w:ascii="Times New Roman" w:hAnsi="Times New Roman" w:cs="Times New Roman"/>
+                <w:kern w:val="0"/>
+                <w:lang w:val="en-MY"/>
+                <w14:ligatures w14:val="none"/>
+              </w:rPr>
+              <w:t>params.append</w:t>
+            </w:r>
+            <w:proofErr w:type="spellEnd"/>
+            <w:r>
+              <w:rPr>
+                <w:rFonts w:ascii="Times New Roman" w:hAnsi="Times New Roman" w:cs="Times New Roman"/>
+                <w:kern w:val="0"/>
+                <w:lang w:val="en-MY"/>
+                <w14:ligatures w14:val="none"/>
+              </w:rPr>
+              <w:t>({</w:t>
             </w:r>
           </w:p>
           <w:p>
@@ -3167,26 +5633,86 @@
                 <w:lang w:val="en-MY"/>
                 <w14:ligatures w14:val="none"/>
               </w:rPr>
-              <w:t>            "iterationLimit": it,</w:t>
-            </w:r>
-          </w:p>
-          <w:p>
-            <w:pPr>
-              <w:rPr>
-                <w:rFonts w:ascii="Times New Roman" w:hAnsi="Times New Roman" w:cs="Times New Roman"/>
-                <w:kern w:val="0"/>
-                <w:lang w:val="en-MY"/>
-                <w14:ligatures w14:val="none"/>
-              </w:rPr>
-            </w:pPr>
-            <w:r>
-              <w:rPr>
-                <w:rFonts w:ascii="Times New Roman" w:hAnsi="Times New Roman" w:cs="Times New Roman"/>
-                <w:kern w:val="0"/>
-                <w:lang w:val="en-MY"/>
-                <w14:ligatures w14:val="none"/>
-              </w:rPr>
-              <w:t>            "popSize": popSize,</w:t>
+              <w:t>            "</w:t>
+            </w:r>
+            <w:proofErr w:type="spellStart"/>
+            <w:r>
+              <w:rPr>
+                <w:rFonts w:ascii="Times New Roman" w:hAnsi="Times New Roman" w:cs="Times New Roman"/>
+                <w:kern w:val="0"/>
+                <w:lang w:val="en-MY"/>
+                <w14:ligatures w14:val="none"/>
+              </w:rPr>
+              <w:t>iterationLimit</w:t>
+            </w:r>
+            <w:proofErr w:type="spellEnd"/>
+            <w:r>
+              <w:rPr>
+                <w:rFonts w:ascii="Times New Roman" w:hAnsi="Times New Roman" w:cs="Times New Roman"/>
+                <w:kern w:val="0"/>
+                <w:lang w:val="en-MY"/>
+                <w14:ligatures w14:val="none"/>
+              </w:rPr>
+              <w:t>": it,</w:t>
+            </w:r>
+          </w:p>
+          <w:p>
+            <w:pPr>
+              <w:rPr>
+                <w:rFonts w:ascii="Times New Roman" w:hAnsi="Times New Roman" w:cs="Times New Roman"/>
+                <w:kern w:val="0"/>
+                <w:lang w:val="en-MY"/>
+                <w14:ligatures w14:val="none"/>
+              </w:rPr>
+            </w:pPr>
+            <w:r>
+              <w:rPr>
+                <w:rFonts w:ascii="Times New Roman" w:hAnsi="Times New Roman" w:cs="Times New Roman"/>
+                <w:kern w:val="0"/>
+                <w:lang w:val="en-MY"/>
+                <w14:ligatures w14:val="none"/>
+              </w:rPr>
+              <w:t>            "</w:t>
+            </w:r>
+            <w:proofErr w:type="spellStart"/>
+            <w:r>
+              <w:rPr>
+                <w:rFonts w:ascii="Times New Roman" w:hAnsi="Times New Roman" w:cs="Times New Roman"/>
+                <w:kern w:val="0"/>
+                <w:lang w:val="en-MY"/>
+                <w14:ligatures w14:val="none"/>
+              </w:rPr>
+              <w:t>popSize</w:t>
+            </w:r>
+            <w:proofErr w:type="spellEnd"/>
+            <w:r>
+              <w:rPr>
+                <w:rFonts w:ascii="Times New Roman" w:hAnsi="Times New Roman" w:cs="Times New Roman"/>
+                <w:kern w:val="0"/>
+                <w:lang w:val="en-MY"/>
+                <w14:ligatures w14:val="none"/>
+              </w:rPr>
+              <w:t xml:space="preserve">": </w:t>
+            </w:r>
+            <w:proofErr w:type="spellStart"/>
+            <w:r>
+              <w:rPr>
+                <w:rFonts w:ascii="Times New Roman" w:hAnsi="Times New Roman" w:cs="Times New Roman"/>
+                <w:kern w:val="0"/>
+                <w:lang w:val="en-MY"/>
+                <w14:ligatures w14:val="none"/>
+              </w:rPr>
+              <w:t>popSize</w:t>
+            </w:r>
+            <w:proofErr w:type="spellEnd"/>
+            <w:r>
+              <w:rPr>
+                <w:rFonts w:ascii="Times New Roman" w:hAnsi="Times New Roman" w:cs="Times New Roman"/>
+                <w:kern w:val="0"/>
+                <w:lang w:val="en-MY"/>
+                <w14:ligatures w14:val="none"/>
+              </w:rPr>
+              <w:t>,</w:t>
             </w:r>
           </w:p>
           <w:p>
@@ -3219,6 +5745,7 @@
           <w14:ligatures w14:val="none"/>
         </w:rPr>
       </w:pPr>
+      <w:proofErr w:type="spellStart"/>
       <w:r>
         <w:rPr>
           <w:rFonts w:ascii="Times New Roman" w:hAnsi="Times New Roman" w:cs="Times New Roman"/>
@@ -3226,7 +5753,34 @@
           <w14:ligatures w14:val="none"/>
         </w:rPr>
         <w:lastRenderedPageBreak/>
-        <w:t>mapOfAlgos will hold the three different selection algorithms, results is to store the iteration and its corresponding distance for data visualization, and params is to handle the mapping of 4 different iterations limits with the algorithms.</w:t>
+        <w:t>mapOfAlgos</w:t>
+      </w:r>
+      <w:proofErr w:type="spellEnd"/>
+      <w:r>
+        <w:rPr>
+          <w:rFonts w:ascii="Times New Roman" w:hAnsi="Times New Roman" w:cs="Times New Roman"/>
+          <w:kern w:val="0"/>
+          <w14:ligatures w14:val="none"/>
+        </w:rPr>
+        <w:t xml:space="preserve"> will hold the three different selection algorithms, results </w:t>
+      </w:r>
+      <w:proofErr w:type="gramStart"/>
+      <w:r>
+        <w:rPr>
+          <w:rFonts w:ascii="Times New Roman" w:hAnsi="Times New Roman" w:cs="Times New Roman"/>
+          <w:kern w:val="0"/>
+          <w14:ligatures w14:val="none"/>
+        </w:rPr>
+        <w:t>is</w:t>
+      </w:r>
+      <w:proofErr w:type="gramEnd"/>
+      <w:r>
+        <w:rPr>
+          <w:rFonts w:ascii="Times New Roman" w:hAnsi="Times New Roman" w:cs="Times New Roman"/>
+          <w:kern w:val="0"/>
+          <w14:ligatures w14:val="none"/>
+        </w:rPr>
+        <w:t xml:space="preserve"> to store the iteration and its corresponding distance for data visualization, and params is to handle the mapping of 4 different iterations limits with the algorithms.</w:t>
       </w:r>
     </w:p>
     <w:tbl>
@@ -3259,7 +5813,47 @@
                 <w:lang w:val="en-MY"/>
                 <w14:ligatures w14:val="none"/>
               </w:rPr>
-              <w:t>def evaluatePerformance(cityList: list[City], params):</w:t>
+              <w:t xml:space="preserve">def </w:t>
+            </w:r>
+            <w:proofErr w:type="spellStart"/>
+            <w:r>
+              <w:rPr>
+                <w:rFonts w:ascii="Times New Roman" w:hAnsi="Times New Roman" w:cs="Times New Roman"/>
+                <w:kern w:val="0"/>
+                <w:lang w:val="en-MY"/>
+                <w14:ligatures w14:val="none"/>
+              </w:rPr>
+              <w:t>evaluatePerformance</w:t>
+            </w:r>
+            <w:proofErr w:type="spellEnd"/>
+            <w:r>
+              <w:rPr>
+                <w:rFonts w:ascii="Times New Roman" w:hAnsi="Times New Roman" w:cs="Times New Roman"/>
+                <w:kern w:val="0"/>
+                <w:lang w:val="en-MY"/>
+                <w14:ligatures w14:val="none"/>
+              </w:rPr>
+              <w:t>(</w:t>
+            </w:r>
+            <w:proofErr w:type="spellStart"/>
+            <w:r>
+              <w:rPr>
+                <w:rFonts w:ascii="Times New Roman" w:hAnsi="Times New Roman" w:cs="Times New Roman"/>
+                <w:kern w:val="0"/>
+                <w:lang w:val="en-MY"/>
+                <w14:ligatures w14:val="none"/>
+              </w:rPr>
+              <w:t>cityList</w:t>
+            </w:r>
+            <w:proofErr w:type="spellEnd"/>
+            <w:r>
+              <w:rPr>
+                <w:rFonts w:ascii="Times New Roman" w:hAnsi="Times New Roman" w:cs="Times New Roman"/>
+                <w:kern w:val="0"/>
+                <w:lang w:val="en-MY"/>
+                <w14:ligatures w14:val="none"/>
+              </w:rPr>
+              <w:t>: list[City], params):</w:t>
             </w:r>
           </w:p>
           <w:p>
@@ -3297,236 +5891,616 @@
                 <w:lang w:val="en-MY"/>
                 <w14:ligatures w14:val="none"/>
               </w:rPr>
-              <w:t>    parentSelection = mapOfAlgos[params["algo"]]</w:t>
-            </w:r>
-          </w:p>
-          <w:p>
-            <w:pPr>
-              <w:rPr>
-                <w:rFonts w:ascii="Times New Roman" w:hAnsi="Times New Roman" w:cs="Times New Roman"/>
-                <w:kern w:val="0"/>
-                <w:lang w:val="en-MY"/>
-                <w14:ligatures w14:val="none"/>
-              </w:rPr>
-            </w:pPr>
-            <w:r>
-              <w:rPr>
-                <w:rFonts w:ascii="Times New Roman" w:hAnsi="Times New Roman" w:cs="Times New Roman"/>
-                <w:kern w:val="0"/>
-                <w:lang w:val="en-MY"/>
-                <w14:ligatures w14:val="none"/>
-              </w:rPr>
-              <w:t>    population = initialPopulation(params["popSize"], cityList)</w:t>
-            </w:r>
-          </w:p>
-          <w:p>
-            <w:pPr>
-              <w:rPr>
-                <w:rFonts w:ascii="Times New Roman" w:hAnsi="Times New Roman" w:cs="Times New Roman"/>
-                <w:kern w:val="0"/>
-                <w:lang w:val="en-MY"/>
-                <w14:ligatures w14:val="none"/>
-              </w:rPr>
-            </w:pPr>
-            <w:r>
-              <w:rPr>
-                <w:rFonts w:ascii="Times New Roman" w:hAnsi="Times New Roman" w:cs="Times New Roman"/>
-                <w:kern w:val="0"/>
-                <w:lang w:val="en-MY"/>
-                <w14:ligatures w14:val="none"/>
-              </w:rPr>
-              <w:t>    distances = [Fitness(p).routeDistance() for p in population]</w:t>
-            </w:r>
-          </w:p>
-          <w:p>
-            <w:pPr>
-              <w:rPr>
-                <w:rFonts w:ascii="Times New Roman" w:hAnsi="Times New Roman" w:cs="Times New Roman"/>
-                <w:kern w:val="0"/>
-                <w:lang w:val="en-MY"/>
-                <w14:ligatures w14:val="none"/>
-              </w:rPr>
-            </w:pPr>
-            <w:r>
-              <w:rPr>
-                <w:rFonts w:ascii="Times New Roman" w:hAnsi="Times New Roman" w:cs="Times New Roman"/>
-                <w:kern w:val="0"/>
-                <w:lang w:val="en-MY"/>
-                <w14:ligatures w14:val="none"/>
-              </w:rPr>
-              <w:t>    min_dist = min(distances)</w:t>
-            </w:r>
-          </w:p>
-          <w:p>
-            <w:pPr>
-              <w:rPr>
-                <w:rFonts w:ascii="Times New Roman" w:hAnsi="Times New Roman" w:cs="Times New Roman"/>
-                <w:kern w:val="0"/>
-                <w:lang w:val="en-MY"/>
-                <w14:ligatures w14:val="none"/>
-              </w:rPr>
-            </w:pPr>
-          </w:p>
-          <w:p>
-            <w:pPr>
-              <w:rPr>
-                <w:rFonts w:ascii="Times New Roman" w:hAnsi="Times New Roman" w:cs="Times New Roman"/>
-                <w:kern w:val="0"/>
-                <w:lang w:val="en-MY"/>
-                <w14:ligatures w14:val="none"/>
-              </w:rPr>
-            </w:pPr>
-            <w:r>
-              <w:rPr>
-                <w:rFonts w:ascii="Times New Roman" w:hAnsi="Times New Roman" w:cs="Times New Roman"/>
-                <w:kern w:val="0"/>
-                <w:lang w:val="en-MY"/>
-                <w14:ligatures w14:val="none"/>
-              </w:rPr>
-              <w:t>    for i in range(params["iterationLimit"]):</w:t>
-            </w:r>
-          </w:p>
-          <w:p>
-            <w:pPr>
-              <w:rPr>
-                <w:rFonts w:ascii="Times New Roman" w:hAnsi="Times New Roman" w:cs="Times New Roman"/>
-                <w:kern w:val="0"/>
-                <w:lang w:val="en-MY"/>
-                <w14:ligatures w14:val="none"/>
-              </w:rPr>
-            </w:pPr>
-            <w:r>
-              <w:rPr>
-                <w:rFonts w:ascii="Times New Roman" w:hAnsi="Times New Roman" w:cs="Times New Roman"/>
-                <w:kern w:val="0"/>
-                <w:lang w:val="en-MY"/>
-                <w14:ligatures w14:val="none"/>
-              </w:rPr>
-              <w:t>        population = oneGeneration(population, eliteSize, mutationProbability, parentSelection)</w:t>
-            </w:r>
-          </w:p>
-          <w:p>
-            <w:pPr>
-              <w:rPr>
-                <w:rFonts w:ascii="Times New Roman" w:hAnsi="Times New Roman" w:cs="Times New Roman"/>
-                <w:kern w:val="0"/>
-                <w:lang w:val="en-MY"/>
-                <w14:ligatures w14:val="none"/>
-              </w:rPr>
-            </w:pPr>
-            <w:r>
-              <w:rPr>
-                <w:rFonts w:ascii="Times New Roman" w:hAnsi="Times New Roman" w:cs="Times New Roman"/>
-                <w:kern w:val="0"/>
-                <w:lang w:val="en-MY"/>
-                <w14:ligatures w14:val="none"/>
-              </w:rPr>
-              <w:t>        distances = [Fitness(p).routeDistance() for p in population]</w:t>
-            </w:r>
-          </w:p>
-          <w:p>
-            <w:pPr>
-              <w:rPr>
-                <w:rFonts w:ascii="Times New Roman" w:hAnsi="Times New Roman" w:cs="Times New Roman"/>
-                <w:kern w:val="0"/>
-                <w:lang w:val="en-MY"/>
-                <w14:ligatures w14:val="none"/>
-              </w:rPr>
-            </w:pPr>
-            <w:r>
-              <w:rPr>
-                <w:rFonts w:ascii="Times New Roman" w:hAnsi="Times New Roman" w:cs="Times New Roman"/>
-                <w:kern w:val="0"/>
-                <w:lang w:val="en-MY"/>
-                <w14:ligatures w14:val="none"/>
-              </w:rPr>
-              <w:t>        index = np.argmin(distances)</w:t>
-            </w:r>
-          </w:p>
-          <w:p>
-            <w:pPr>
-              <w:rPr>
-                <w:rFonts w:ascii="Times New Roman" w:hAnsi="Times New Roman" w:cs="Times New Roman"/>
-                <w:kern w:val="0"/>
-                <w:lang w:val="en-MY"/>
-                <w14:ligatures w14:val="none"/>
-              </w:rPr>
-            </w:pPr>
-            <w:r>
-              <w:rPr>
-                <w:rFonts w:ascii="Times New Roman" w:hAnsi="Times New Roman" w:cs="Times New Roman"/>
-                <w:kern w:val="0"/>
-                <w:lang w:val="en-MY"/>
-                <w14:ligatures w14:val="none"/>
-              </w:rPr>
-              <w:t>        best_route = population[index]</w:t>
-            </w:r>
-          </w:p>
-          <w:p>
-            <w:pPr>
-              <w:rPr>
-                <w:rFonts w:ascii="Times New Roman" w:hAnsi="Times New Roman" w:cs="Times New Roman"/>
-                <w:kern w:val="0"/>
-                <w:lang w:val="en-MY"/>
-                <w14:ligatures w14:val="none"/>
-              </w:rPr>
-            </w:pPr>
-            <w:r>
-              <w:rPr>
-                <w:rFonts w:ascii="Times New Roman" w:hAnsi="Times New Roman" w:cs="Times New Roman"/>
-                <w:kern w:val="0"/>
-                <w:lang w:val="en-MY"/>
-                <w14:ligatures w14:val="none"/>
-              </w:rPr>
-              <w:t>        min_dist = min(distances)</w:t>
-            </w:r>
-          </w:p>
-          <w:p>
-            <w:pPr>
-              <w:rPr>
-                <w:rFonts w:ascii="Times New Roman" w:hAnsi="Times New Roman" w:cs="Times New Roman"/>
-                <w:kern w:val="0"/>
-                <w:lang w:val="en-MY"/>
-                <w14:ligatures w14:val="none"/>
-              </w:rPr>
-            </w:pPr>
-          </w:p>
-          <w:p>
-            <w:pPr>
-              <w:rPr>
-                <w:rFonts w:ascii="Times New Roman" w:hAnsi="Times New Roman" w:cs="Times New Roman"/>
-                <w:kern w:val="0"/>
-                <w:lang w:val="en-MY"/>
-                <w14:ligatures w14:val="none"/>
-              </w:rPr>
-            </w:pPr>
-            <w:r>
-              <w:rPr>
-                <w:rFonts w:ascii="Times New Roman" w:hAnsi="Times New Roman" w:cs="Times New Roman"/>
-                <w:kern w:val="0"/>
-                <w:lang w:val="en-MY"/>
-                <w14:ligatures w14:val="none"/>
-              </w:rPr>
-              <w:t>        results.append({</w:t>
-            </w:r>
-          </w:p>
-          <w:p>
-            <w:pPr>
-              <w:rPr>
-                <w:rFonts w:ascii="Times New Roman" w:hAnsi="Times New Roman" w:cs="Times New Roman"/>
-                <w:kern w:val="0"/>
-                <w:lang w:val="en-MY"/>
-                <w14:ligatures w14:val="none"/>
-              </w:rPr>
-            </w:pPr>
-            <w:r>
-              <w:rPr>
-                <w:rFonts w:ascii="Times New Roman" w:hAnsi="Times New Roman" w:cs="Times New Roman"/>
-                <w:kern w:val="0"/>
-                <w:lang w:val="en-MY"/>
-                <w14:ligatures w14:val="none"/>
-              </w:rPr>
-              <w:t>            "iteration": i,</w:t>
+              <w:t xml:space="preserve">    </w:t>
+            </w:r>
+            <w:proofErr w:type="spellStart"/>
+            <w:r>
+              <w:rPr>
+                <w:rFonts w:ascii="Times New Roman" w:hAnsi="Times New Roman" w:cs="Times New Roman"/>
+                <w:kern w:val="0"/>
+                <w:lang w:val="en-MY"/>
+                <w14:ligatures w14:val="none"/>
+              </w:rPr>
+              <w:t>parentSelection</w:t>
+            </w:r>
+            <w:proofErr w:type="spellEnd"/>
+            <w:r>
+              <w:rPr>
+                <w:rFonts w:ascii="Times New Roman" w:hAnsi="Times New Roman" w:cs="Times New Roman"/>
+                <w:kern w:val="0"/>
+                <w:lang w:val="en-MY"/>
+                <w14:ligatures w14:val="none"/>
+              </w:rPr>
+              <w:t xml:space="preserve"> = </w:t>
+            </w:r>
+            <w:proofErr w:type="spellStart"/>
+            <w:r>
+              <w:rPr>
+                <w:rFonts w:ascii="Times New Roman" w:hAnsi="Times New Roman" w:cs="Times New Roman"/>
+                <w:kern w:val="0"/>
+                <w:lang w:val="en-MY"/>
+                <w14:ligatures w14:val="none"/>
+              </w:rPr>
+              <w:t>mapOfAlgos</w:t>
+            </w:r>
+            <w:proofErr w:type="spellEnd"/>
+            <w:r>
+              <w:rPr>
+                <w:rFonts w:ascii="Times New Roman" w:hAnsi="Times New Roman" w:cs="Times New Roman"/>
+                <w:kern w:val="0"/>
+                <w:lang w:val="en-MY"/>
+                <w14:ligatures w14:val="none"/>
+              </w:rPr>
+              <w:t>[params["algo"]]</w:t>
+            </w:r>
+          </w:p>
+          <w:p>
+            <w:pPr>
+              <w:rPr>
+                <w:rFonts w:ascii="Times New Roman" w:hAnsi="Times New Roman" w:cs="Times New Roman"/>
+                <w:kern w:val="0"/>
+                <w:lang w:val="en-MY"/>
+                <w14:ligatures w14:val="none"/>
+              </w:rPr>
+            </w:pPr>
+            <w:r>
+              <w:rPr>
+                <w:rFonts w:ascii="Times New Roman" w:hAnsi="Times New Roman" w:cs="Times New Roman"/>
+                <w:kern w:val="0"/>
+                <w:lang w:val="en-MY"/>
+                <w14:ligatures w14:val="none"/>
+              </w:rPr>
+              <w:t xml:space="preserve">    population = </w:t>
+            </w:r>
+            <w:proofErr w:type="spellStart"/>
+            <w:r>
+              <w:rPr>
+                <w:rFonts w:ascii="Times New Roman" w:hAnsi="Times New Roman" w:cs="Times New Roman"/>
+                <w:kern w:val="0"/>
+                <w:lang w:val="en-MY"/>
+                <w14:ligatures w14:val="none"/>
+              </w:rPr>
+              <w:t>initialPopulation</w:t>
+            </w:r>
+            <w:proofErr w:type="spellEnd"/>
+            <w:r>
+              <w:rPr>
+                <w:rFonts w:ascii="Times New Roman" w:hAnsi="Times New Roman" w:cs="Times New Roman"/>
+                <w:kern w:val="0"/>
+                <w:lang w:val="en-MY"/>
+                <w14:ligatures w14:val="none"/>
+              </w:rPr>
+              <w:t>(params["</w:t>
+            </w:r>
+            <w:proofErr w:type="spellStart"/>
+            <w:r>
+              <w:rPr>
+                <w:rFonts w:ascii="Times New Roman" w:hAnsi="Times New Roman" w:cs="Times New Roman"/>
+                <w:kern w:val="0"/>
+                <w:lang w:val="en-MY"/>
+                <w14:ligatures w14:val="none"/>
+              </w:rPr>
+              <w:t>popSize</w:t>
+            </w:r>
+            <w:proofErr w:type="spellEnd"/>
+            <w:r>
+              <w:rPr>
+                <w:rFonts w:ascii="Times New Roman" w:hAnsi="Times New Roman" w:cs="Times New Roman"/>
+                <w:kern w:val="0"/>
+                <w:lang w:val="en-MY"/>
+                <w14:ligatures w14:val="none"/>
+              </w:rPr>
+              <w:t xml:space="preserve">"], </w:t>
+            </w:r>
+            <w:proofErr w:type="spellStart"/>
+            <w:r>
+              <w:rPr>
+                <w:rFonts w:ascii="Times New Roman" w:hAnsi="Times New Roman" w:cs="Times New Roman"/>
+                <w:kern w:val="0"/>
+                <w:lang w:val="en-MY"/>
+                <w14:ligatures w14:val="none"/>
+              </w:rPr>
+              <w:t>cityList</w:t>
+            </w:r>
+            <w:proofErr w:type="spellEnd"/>
+            <w:r>
+              <w:rPr>
+                <w:rFonts w:ascii="Times New Roman" w:hAnsi="Times New Roman" w:cs="Times New Roman"/>
+                <w:kern w:val="0"/>
+                <w:lang w:val="en-MY"/>
+                <w14:ligatures w14:val="none"/>
+              </w:rPr>
+              <w:t>)</w:t>
+            </w:r>
+          </w:p>
+          <w:p>
+            <w:pPr>
+              <w:rPr>
+                <w:rFonts w:ascii="Times New Roman" w:hAnsi="Times New Roman" w:cs="Times New Roman"/>
+                <w:kern w:val="0"/>
+                <w:lang w:val="en-MY"/>
+                <w14:ligatures w14:val="none"/>
+              </w:rPr>
+            </w:pPr>
+            <w:r>
+              <w:rPr>
+                <w:rFonts w:ascii="Times New Roman" w:hAnsi="Times New Roman" w:cs="Times New Roman"/>
+                <w:kern w:val="0"/>
+                <w:lang w:val="en-MY"/>
+                <w14:ligatures w14:val="none"/>
+              </w:rPr>
+              <w:t>    distances = [Fitness(p).</w:t>
+            </w:r>
+            <w:proofErr w:type="spellStart"/>
+            <w:r>
+              <w:rPr>
+                <w:rFonts w:ascii="Times New Roman" w:hAnsi="Times New Roman" w:cs="Times New Roman"/>
+                <w:kern w:val="0"/>
+                <w:lang w:val="en-MY"/>
+                <w14:ligatures w14:val="none"/>
+              </w:rPr>
+              <w:t>routeDistance</w:t>
+            </w:r>
+            <w:proofErr w:type="spellEnd"/>
+            <w:r>
+              <w:rPr>
+                <w:rFonts w:ascii="Times New Roman" w:hAnsi="Times New Roman" w:cs="Times New Roman"/>
+                <w:kern w:val="0"/>
+                <w:lang w:val="en-MY"/>
+                <w14:ligatures w14:val="none"/>
+              </w:rPr>
+              <w:t>() for p in population]</w:t>
+            </w:r>
+          </w:p>
+          <w:p>
+            <w:pPr>
+              <w:rPr>
+                <w:rFonts w:ascii="Times New Roman" w:hAnsi="Times New Roman" w:cs="Times New Roman"/>
+                <w:kern w:val="0"/>
+                <w:lang w:val="en-MY"/>
+                <w14:ligatures w14:val="none"/>
+              </w:rPr>
+            </w:pPr>
+            <w:r>
+              <w:rPr>
+                <w:rFonts w:ascii="Times New Roman" w:hAnsi="Times New Roman" w:cs="Times New Roman"/>
+                <w:kern w:val="0"/>
+                <w:lang w:val="en-MY"/>
+                <w14:ligatures w14:val="none"/>
+              </w:rPr>
+              <w:t xml:space="preserve">    </w:t>
+            </w:r>
+            <w:proofErr w:type="spellStart"/>
+            <w:r>
+              <w:rPr>
+                <w:rFonts w:ascii="Times New Roman" w:hAnsi="Times New Roman" w:cs="Times New Roman"/>
+                <w:kern w:val="0"/>
+                <w:lang w:val="en-MY"/>
+                <w14:ligatures w14:val="none"/>
+              </w:rPr>
+              <w:t>min_dist</w:t>
+            </w:r>
+            <w:proofErr w:type="spellEnd"/>
+            <w:r>
+              <w:rPr>
+                <w:rFonts w:ascii="Times New Roman" w:hAnsi="Times New Roman" w:cs="Times New Roman"/>
+                <w:kern w:val="0"/>
+                <w:lang w:val="en-MY"/>
+                <w14:ligatures w14:val="none"/>
+              </w:rPr>
+              <w:t xml:space="preserve"> = min(distances)</w:t>
+            </w:r>
+          </w:p>
+          <w:p>
+            <w:pPr>
+              <w:rPr>
+                <w:rFonts w:ascii="Times New Roman" w:hAnsi="Times New Roman" w:cs="Times New Roman"/>
+                <w:kern w:val="0"/>
+                <w:lang w:val="en-MY"/>
+                <w14:ligatures w14:val="none"/>
+              </w:rPr>
+            </w:pPr>
+          </w:p>
+          <w:p>
+            <w:pPr>
+              <w:rPr>
+                <w:rFonts w:ascii="Times New Roman" w:hAnsi="Times New Roman" w:cs="Times New Roman"/>
+                <w:kern w:val="0"/>
+                <w:lang w:val="en-MY"/>
+                <w14:ligatures w14:val="none"/>
+              </w:rPr>
+            </w:pPr>
+            <w:r>
+              <w:rPr>
+                <w:rFonts w:ascii="Times New Roman" w:hAnsi="Times New Roman" w:cs="Times New Roman"/>
+                <w:kern w:val="0"/>
+                <w:lang w:val="en-MY"/>
+                <w14:ligatures w14:val="none"/>
+              </w:rPr>
+              <w:t xml:space="preserve">    for </w:t>
+            </w:r>
+            <w:proofErr w:type="spellStart"/>
+            <w:r>
+              <w:rPr>
+                <w:rFonts w:ascii="Times New Roman" w:hAnsi="Times New Roman" w:cs="Times New Roman"/>
+                <w:kern w:val="0"/>
+                <w:lang w:val="en-MY"/>
+                <w14:ligatures w14:val="none"/>
+              </w:rPr>
+              <w:t>i</w:t>
+            </w:r>
+            <w:proofErr w:type="spellEnd"/>
+            <w:r>
+              <w:rPr>
+                <w:rFonts w:ascii="Times New Roman" w:hAnsi="Times New Roman" w:cs="Times New Roman"/>
+                <w:kern w:val="0"/>
+                <w:lang w:val="en-MY"/>
+                <w14:ligatures w14:val="none"/>
+              </w:rPr>
+              <w:t xml:space="preserve"> in range(params["</w:t>
+            </w:r>
+            <w:proofErr w:type="spellStart"/>
+            <w:r>
+              <w:rPr>
+                <w:rFonts w:ascii="Times New Roman" w:hAnsi="Times New Roman" w:cs="Times New Roman"/>
+                <w:kern w:val="0"/>
+                <w:lang w:val="en-MY"/>
+                <w14:ligatures w14:val="none"/>
+              </w:rPr>
+              <w:t>iterationLimit</w:t>
+            </w:r>
+            <w:proofErr w:type="spellEnd"/>
+            <w:r>
+              <w:rPr>
+                <w:rFonts w:ascii="Times New Roman" w:hAnsi="Times New Roman" w:cs="Times New Roman"/>
+                <w:kern w:val="0"/>
+                <w:lang w:val="en-MY"/>
+                <w14:ligatures w14:val="none"/>
+              </w:rPr>
+              <w:t>"]):</w:t>
+            </w:r>
+          </w:p>
+          <w:p>
+            <w:pPr>
+              <w:rPr>
+                <w:rFonts w:ascii="Times New Roman" w:hAnsi="Times New Roman" w:cs="Times New Roman"/>
+                <w:kern w:val="0"/>
+                <w:lang w:val="en-MY"/>
+                <w14:ligatures w14:val="none"/>
+              </w:rPr>
+            </w:pPr>
+            <w:r>
+              <w:rPr>
+                <w:rFonts w:ascii="Times New Roman" w:hAnsi="Times New Roman" w:cs="Times New Roman"/>
+                <w:kern w:val="0"/>
+                <w:lang w:val="en-MY"/>
+                <w14:ligatures w14:val="none"/>
+              </w:rPr>
+              <w:t xml:space="preserve">        population = </w:t>
+            </w:r>
+            <w:proofErr w:type="spellStart"/>
+            <w:r>
+              <w:rPr>
+                <w:rFonts w:ascii="Times New Roman" w:hAnsi="Times New Roman" w:cs="Times New Roman"/>
+                <w:kern w:val="0"/>
+                <w:lang w:val="en-MY"/>
+                <w14:ligatures w14:val="none"/>
+              </w:rPr>
+              <w:t>oneGeneration</w:t>
+            </w:r>
+            <w:proofErr w:type="spellEnd"/>
+            <w:r>
+              <w:rPr>
+                <w:rFonts w:ascii="Times New Roman" w:hAnsi="Times New Roman" w:cs="Times New Roman"/>
+                <w:kern w:val="0"/>
+                <w:lang w:val="en-MY"/>
+                <w14:ligatures w14:val="none"/>
+              </w:rPr>
+              <w:t xml:space="preserve">(population, </w:t>
+            </w:r>
+            <w:proofErr w:type="spellStart"/>
+            <w:r>
+              <w:rPr>
+                <w:rFonts w:ascii="Times New Roman" w:hAnsi="Times New Roman" w:cs="Times New Roman"/>
+                <w:kern w:val="0"/>
+                <w:lang w:val="en-MY"/>
+                <w14:ligatures w14:val="none"/>
+              </w:rPr>
+              <w:t>eliteSize</w:t>
+            </w:r>
+            <w:proofErr w:type="spellEnd"/>
+            <w:r>
+              <w:rPr>
+                <w:rFonts w:ascii="Times New Roman" w:hAnsi="Times New Roman" w:cs="Times New Roman"/>
+                <w:kern w:val="0"/>
+                <w:lang w:val="en-MY"/>
+                <w14:ligatures w14:val="none"/>
+              </w:rPr>
+              <w:t xml:space="preserve">, </w:t>
+            </w:r>
+            <w:proofErr w:type="spellStart"/>
+            <w:r>
+              <w:rPr>
+                <w:rFonts w:ascii="Times New Roman" w:hAnsi="Times New Roman" w:cs="Times New Roman"/>
+                <w:kern w:val="0"/>
+                <w:lang w:val="en-MY"/>
+                <w14:ligatures w14:val="none"/>
+              </w:rPr>
+              <w:t>mutationProbability</w:t>
+            </w:r>
+            <w:proofErr w:type="spellEnd"/>
+            <w:r>
+              <w:rPr>
+                <w:rFonts w:ascii="Times New Roman" w:hAnsi="Times New Roman" w:cs="Times New Roman"/>
+                <w:kern w:val="0"/>
+                <w:lang w:val="en-MY"/>
+                <w14:ligatures w14:val="none"/>
+              </w:rPr>
+              <w:t xml:space="preserve">, </w:t>
+            </w:r>
+            <w:proofErr w:type="spellStart"/>
+            <w:r>
+              <w:rPr>
+                <w:rFonts w:ascii="Times New Roman" w:hAnsi="Times New Roman" w:cs="Times New Roman"/>
+                <w:kern w:val="0"/>
+                <w:lang w:val="en-MY"/>
+                <w14:ligatures w14:val="none"/>
+              </w:rPr>
+              <w:t>parentSelection</w:t>
+            </w:r>
+            <w:proofErr w:type="spellEnd"/>
+            <w:r>
+              <w:rPr>
+                <w:rFonts w:ascii="Times New Roman" w:hAnsi="Times New Roman" w:cs="Times New Roman"/>
+                <w:kern w:val="0"/>
+                <w:lang w:val="en-MY"/>
+                <w14:ligatures w14:val="none"/>
+              </w:rPr>
+              <w:t>)</w:t>
+            </w:r>
+          </w:p>
+          <w:p>
+            <w:pPr>
+              <w:rPr>
+                <w:rFonts w:ascii="Times New Roman" w:hAnsi="Times New Roman" w:cs="Times New Roman"/>
+                <w:kern w:val="0"/>
+                <w:lang w:val="en-MY"/>
+                <w14:ligatures w14:val="none"/>
+              </w:rPr>
+            </w:pPr>
+            <w:r>
+              <w:rPr>
+                <w:rFonts w:ascii="Times New Roman" w:hAnsi="Times New Roman" w:cs="Times New Roman"/>
+                <w:kern w:val="0"/>
+                <w:lang w:val="en-MY"/>
+                <w14:ligatures w14:val="none"/>
+              </w:rPr>
+              <w:t>        distances = [Fitness(p).</w:t>
+            </w:r>
+            <w:proofErr w:type="spellStart"/>
+            <w:r>
+              <w:rPr>
+                <w:rFonts w:ascii="Times New Roman" w:hAnsi="Times New Roman" w:cs="Times New Roman"/>
+                <w:kern w:val="0"/>
+                <w:lang w:val="en-MY"/>
+                <w14:ligatures w14:val="none"/>
+              </w:rPr>
+              <w:t>routeDistance</w:t>
+            </w:r>
+            <w:proofErr w:type="spellEnd"/>
+            <w:r>
+              <w:rPr>
+                <w:rFonts w:ascii="Times New Roman" w:hAnsi="Times New Roman" w:cs="Times New Roman"/>
+                <w:kern w:val="0"/>
+                <w:lang w:val="en-MY"/>
+                <w14:ligatures w14:val="none"/>
+              </w:rPr>
+              <w:t>() for p in population]</w:t>
+            </w:r>
+          </w:p>
+          <w:p>
+            <w:pPr>
+              <w:rPr>
+                <w:rFonts w:ascii="Times New Roman" w:hAnsi="Times New Roman" w:cs="Times New Roman"/>
+                <w:kern w:val="0"/>
+                <w:lang w:val="en-MY"/>
+                <w14:ligatures w14:val="none"/>
+              </w:rPr>
+            </w:pPr>
+            <w:r>
+              <w:rPr>
+                <w:rFonts w:ascii="Times New Roman" w:hAnsi="Times New Roman" w:cs="Times New Roman"/>
+                <w:kern w:val="0"/>
+                <w:lang w:val="en-MY"/>
+                <w14:ligatures w14:val="none"/>
+              </w:rPr>
+              <w:t xml:space="preserve">        index = </w:t>
+            </w:r>
+            <w:proofErr w:type="spellStart"/>
+            <w:r>
+              <w:rPr>
+                <w:rFonts w:ascii="Times New Roman" w:hAnsi="Times New Roman" w:cs="Times New Roman"/>
+                <w:kern w:val="0"/>
+                <w:lang w:val="en-MY"/>
+                <w14:ligatures w14:val="none"/>
+              </w:rPr>
+              <w:t>np.argmin</w:t>
+            </w:r>
+            <w:proofErr w:type="spellEnd"/>
+            <w:r>
+              <w:rPr>
+                <w:rFonts w:ascii="Times New Roman" w:hAnsi="Times New Roman" w:cs="Times New Roman"/>
+                <w:kern w:val="0"/>
+                <w:lang w:val="en-MY"/>
+                <w14:ligatures w14:val="none"/>
+              </w:rPr>
+              <w:t>(distances)</w:t>
+            </w:r>
+          </w:p>
+          <w:p>
+            <w:pPr>
+              <w:rPr>
+                <w:rFonts w:ascii="Times New Roman" w:hAnsi="Times New Roman" w:cs="Times New Roman"/>
+                <w:kern w:val="0"/>
+                <w:lang w:val="en-MY"/>
+                <w14:ligatures w14:val="none"/>
+              </w:rPr>
+            </w:pPr>
+            <w:r>
+              <w:rPr>
+                <w:rFonts w:ascii="Times New Roman" w:hAnsi="Times New Roman" w:cs="Times New Roman"/>
+                <w:kern w:val="0"/>
+                <w:lang w:val="en-MY"/>
+                <w14:ligatures w14:val="none"/>
+              </w:rPr>
+              <w:t xml:space="preserve">        </w:t>
+            </w:r>
+            <w:proofErr w:type="spellStart"/>
+            <w:r>
+              <w:rPr>
+                <w:rFonts w:ascii="Times New Roman" w:hAnsi="Times New Roman" w:cs="Times New Roman"/>
+                <w:kern w:val="0"/>
+                <w:lang w:val="en-MY"/>
+                <w14:ligatures w14:val="none"/>
+              </w:rPr>
+              <w:t>best_route</w:t>
+            </w:r>
+            <w:proofErr w:type="spellEnd"/>
+            <w:r>
+              <w:rPr>
+                <w:rFonts w:ascii="Times New Roman" w:hAnsi="Times New Roman" w:cs="Times New Roman"/>
+                <w:kern w:val="0"/>
+                <w:lang w:val="en-MY"/>
+                <w14:ligatures w14:val="none"/>
+              </w:rPr>
+              <w:t xml:space="preserve"> = population[index]</w:t>
+            </w:r>
+          </w:p>
+          <w:p>
+            <w:pPr>
+              <w:rPr>
+                <w:rFonts w:ascii="Times New Roman" w:hAnsi="Times New Roman" w:cs="Times New Roman"/>
+                <w:kern w:val="0"/>
+                <w:lang w:val="en-MY"/>
+                <w14:ligatures w14:val="none"/>
+              </w:rPr>
+            </w:pPr>
+            <w:r>
+              <w:rPr>
+                <w:rFonts w:ascii="Times New Roman" w:hAnsi="Times New Roman" w:cs="Times New Roman"/>
+                <w:kern w:val="0"/>
+                <w:lang w:val="en-MY"/>
+                <w14:ligatures w14:val="none"/>
+              </w:rPr>
+              <w:t xml:space="preserve">        </w:t>
+            </w:r>
+            <w:proofErr w:type="spellStart"/>
+            <w:r>
+              <w:rPr>
+                <w:rFonts w:ascii="Times New Roman" w:hAnsi="Times New Roman" w:cs="Times New Roman"/>
+                <w:kern w:val="0"/>
+                <w:lang w:val="en-MY"/>
+                <w14:ligatures w14:val="none"/>
+              </w:rPr>
+              <w:t>min_dist</w:t>
+            </w:r>
+            <w:proofErr w:type="spellEnd"/>
+            <w:r>
+              <w:rPr>
+                <w:rFonts w:ascii="Times New Roman" w:hAnsi="Times New Roman" w:cs="Times New Roman"/>
+                <w:kern w:val="0"/>
+                <w:lang w:val="en-MY"/>
+                <w14:ligatures w14:val="none"/>
+              </w:rPr>
+              <w:t xml:space="preserve"> = min(distances)</w:t>
+            </w:r>
+          </w:p>
+          <w:p>
+            <w:pPr>
+              <w:rPr>
+                <w:rFonts w:ascii="Times New Roman" w:hAnsi="Times New Roman" w:cs="Times New Roman"/>
+                <w:kern w:val="0"/>
+                <w:lang w:val="en-MY"/>
+                <w14:ligatures w14:val="none"/>
+              </w:rPr>
+            </w:pPr>
+          </w:p>
+          <w:p>
+            <w:pPr>
+              <w:rPr>
+                <w:rFonts w:ascii="Times New Roman" w:hAnsi="Times New Roman" w:cs="Times New Roman"/>
+                <w:kern w:val="0"/>
+                <w:lang w:val="en-MY"/>
+                <w14:ligatures w14:val="none"/>
+              </w:rPr>
+            </w:pPr>
+            <w:r>
+              <w:rPr>
+                <w:rFonts w:ascii="Times New Roman" w:hAnsi="Times New Roman" w:cs="Times New Roman"/>
+                <w:kern w:val="0"/>
+                <w:lang w:val="en-MY"/>
+                <w14:ligatures w14:val="none"/>
+              </w:rPr>
+              <w:t xml:space="preserve">        </w:t>
+            </w:r>
+            <w:proofErr w:type="spellStart"/>
+            <w:r>
+              <w:rPr>
+                <w:rFonts w:ascii="Times New Roman" w:hAnsi="Times New Roman" w:cs="Times New Roman"/>
+                <w:kern w:val="0"/>
+                <w:lang w:val="en-MY"/>
+                <w14:ligatures w14:val="none"/>
+              </w:rPr>
+              <w:t>results.append</w:t>
+            </w:r>
+            <w:proofErr w:type="spellEnd"/>
+            <w:r>
+              <w:rPr>
+                <w:rFonts w:ascii="Times New Roman" w:hAnsi="Times New Roman" w:cs="Times New Roman"/>
+                <w:kern w:val="0"/>
+                <w:lang w:val="en-MY"/>
+                <w14:ligatures w14:val="none"/>
+              </w:rPr>
+              <w:t>({</w:t>
+            </w:r>
+          </w:p>
+          <w:p>
+            <w:pPr>
+              <w:rPr>
+                <w:rFonts w:ascii="Times New Roman" w:hAnsi="Times New Roman" w:cs="Times New Roman"/>
+                <w:kern w:val="0"/>
+                <w:lang w:val="en-MY"/>
+                <w14:ligatures w14:val="none"/>
+              </w:rPr>
+            </w:pPr>
+            <w:r>
+              <w:rPr>
+                <w:rFonts w:ascii="Times New Roman" w:hAnsi="Times New Roman" w:cs="Times New Roman"/>
+                <w:kern w:val="0"/>
+                <w:lang w:val="en-MY"/>
+                <w14:ligatures w14:val="none"/>
+              </w:rPr>
+              <w:t xml:space="preserve">            "iteration": </w:t>
+            </w:r>
+            <w:proofErr w:type="spellStart"/>
+            <w:r>
+              <w:rPr>
+                <w:rFonts w:ascii="Times New Roman" w:hAnsi="Times New Roman" w:cs="Times New Roman"/>
+                <w:kern w:val="0"/>
+                <w:lang w:val="en-MY"/>
+                <w14:ligatures w14:val="none"/>
+              </w:rPr>
+              <w:t>i</w:t>
+            </w:r>
+            <w:proofErr w:type="spellEnd"/>
+            <w:r>
+              <w:rPr>
+                <w:rFonts w:ascii="Times New Roman" w:hAnsi="Times New Roman" w:cs="Times New Roman"/>
+                <w:kern w:val="0"/>
+                <w:lang w:val="en-MY"/>
+                <w14:ligatures w14:val="none"/>
+              </w:rPr>
+              <w:t>,</w:t>
             </w:r>
           </w:p>
           <w:p>
@@ -3602,27 +6576,78 @@
                 <w:lang w:val="en-MY"/>
                 <w14:ligatures w14:val="none"/>
               </w:rPr>
-              <w:t>    print(f"BEST DISTANCE for {params} : ", min_dist, "\n" )</w:t>
-            </w:r>
-          </w:p>
-          <w:p>
-            <w:pPr>
-              <w:rPr>
-                <w:rFonts w:ascii="Times New Roman" w:hAnsi="Times New Roman" w:cs="Times New Roman"/>
-                <w:kern w:val="0"/>
-                <w:lang w:val="en-MY"/>
-                <w14:ligatures w14:val="none"/>
-              </w:rPr>
-            </w:pPr>
-            <w:r>
-              <w:rPr>
-                <w:rFonts w:ascii="Times New Roman" w:hAnsi="Times New Roman" w:cs="Times New Roman"/>
-                <w:kern w:val="0"/>
-                <w:lang w:val="en-MY"/>
-                <w14:ligatures w14:val="none"/>
-              </w:rPr>
-              <w:t>    return min_dist</w:t>
-            </w:r>
+              <w:t>    print(</w:t>
+            </w:r>
+            <w:proofErr w:type="spellStart"/>
+            <w:r>
+              <w:rPr>
+                <w:rFonts w:ascii="Times New Roman" w:hAnsi="Times New Roman" w:cs="Times New Roman"/>
+                <w:kern w:val="0"/>
+                <w:lang w:val="en-MY"/>
+                <w14:ligatures w14:val="none"/>
+              </w:rPr>
+              <w:t>f"BEST</w:t>
+            </w:r>
+            <w:proofErr w:type="spellEnd"/>
+            <w:r>
+              <w:rPr>
+                <w:rFonts w:ascii="Times New Roman" w:hAnsi="Times New Roman" w:cs="Times New Roman"/>
+                <w:kern w:val="0"/>
+                <w:lang w:val="en-MY"/>
+                <w14:ligatures w14:val="none"/>
+              </w:rPr>
+              <w:t xml:space="preserve"> DISTANCE for {params} : ", </w:t>
+            </w:r>
+            <w:proofErr w:type="spellStart"/>
+            <w:r>
+              <w:rPr>
+                <w:rFonts w:ascii="Times New Roman" w:hAnsi="Times New Roman" w:cs="Times New Roman"/>
+                <w:kern w:val="0"/>
+                <w:lang w:val="en-MY"/>
+                <w14:ligatures w14:val="none"/>
+              </w:rPr>
+              <w:t>min_dist</w:t>
+            </w:r>
+            <w:proofErr w:type="spellEnd"/>
+            <w:r>
+              <w:rPr>
+                <w:rFonts w:ascii="Times New Roman" w:hAnsi="Times New Roman" w:cs="Times New Roman"/>
+                <w:kern w:val="0"/>
+                <w:lang w:val="en-MY"/>
+                <w14:ligatures w14:val="none"/>
+              </w:rPr>
+              <w:t>, "\n" )</w:t>
+            </w:r>
+          </w:p>
+          <w:p>
+            <w:pPr>
+              <w:rPr>
+                <w:rFonts w:ascii="Times New Roman" w:hAnsi="Times New Roman" w:cs="Times New Roman"/>
+                <w:kern w:val="0"/>
+                <w:lang w:val="en-MY"/>
+                <w14:ligatures w14:val="none"/>
+              </w:rPr>
+            </w:pPr>
+            <w:r>
+              <w:rPr>
+                <w:rFonts w:ascii="Times New Roman" w:hAnsi="Times New Roman" w:cs="Times New Roman"/>
+                <w:kern w:val="0"/>
+                <w:lang w:val="en-MY"/>
+                <w14:ligatures w14:val="none"/>
+              </w:rPr>
+              <w:t xml:space="preserve">    return </w:t>
+            </w:r>
+            <w:proofErr w:type="spellStart"/>
+            <w:r>
+              <w:rPr>
+                <w:rFonts w:ascii="Times New Roman" w:hAnsi="Times New Roman" w:cs="Times New Roman"/>
+                <w:kern w:val="0"/>
+                <w:lang w:val="en-MY"/>
+                <w14:ligatures w14:val="none"/>
+              </w:rPr>
+              <w:t>min_dist</w:t>
+            </w:r>
+            <w:proofErr w:type="spellEnd"/>
           </w:p>
           <w:p>
             <w:pPr>
@@ -3650,7 +6675,43 @@
           <w:kern w:val="0"/>
           <w14:ligatures w14:val="none"/>
         </w:rPr>
-        <w:t>A function evaluatePerformance will be define and lets break it down.</w:t>
+        <w:t xml:space="preserve">A function </w:t>
+      </w:r>
+      <w:proofErr w:type="spellStart"/>
+      <w:r>
+        <w:rPr>
+          <w:rFonts w:ascii="Times New Roman" w:hAnsi="Times New Roman" w:cs="Times New Roman"/>
+          <w:kern w:val="0"/>
+          <w14:ligatures w14:val="none"/>
+        </w:rPr>
+        <w:t>evaluatePerformance</w:t>
+      </w:r>
+      <w:proofErr w:type="spellEnd"/>
+      <w:r>
+        <w:rPr>
+          <w:rFonts w:ascii="Times New Roman" w:hAnsi="Times New Roman" w:cs="Times New Roman"/>
+          <w:kern w:val="0"/>
+          <w14:ligatures w14:val="none"/>
+        </w:rPr>
+        <w:t xml:space="preserve"> will be define and </w:t>
+      </w:r>
+      <w:proofErr w:type="gramStart"/>
+      <w:r>
+        <w:rPr>
+          <w:rFonts w:ascii="Times New Roman" w:hAnsi="Times New Roman" w:cs="Times New Roman"/>
+          <w:kern w:val="0"/>
+          <w14:ligatures w14:val="none"/>
+        </w:rPr>
+        <w:t>lets</w:t>
+      </w:r>
+      <w:proofErr w:type="gramEnd"/>
+      <w:r>
+        <w:rPr>
+          <w:rFonts w:ascii="Times New Roman" w:hAnsi="Times New Roman" w:cs="Times New Roman"/>
+          <w:kern w:val="0"/>
+          <w14:ligatures w14:val="none"/>
+        </w:rPr>
+        <w:t xml:space="preserve"> break it down.</w:t>
       </w:r>
     </w:p>
     <w:tbl>
@@ -3702,64 +6763,204 @@
                 <w:lang w:val="en-MY"/>
                 <w14:ligatures w14:val="none"/>
               </w:rPr>
-              <w:t>    parentSelection = mapOfAlgos[params["algo"]]</w:t>
-            </w:r>
-          </w:p>
-          <w:p>
-            <w:pPr>
-              <w:rPr>
-                <w:rFonts w:ascii="Times New Roman" w:hAnsi="Times New Roman" w:cs="Times New Roman"/>
-                <w:kern w:val="0"/>
-                <w:lang w:val="en-MY"/>
-                <w14:ligatures w14:val="none"/>
-              </w:rPr>
-            </w:pPr>
-            <w:r>
-              <w:rPr>
-                <w:rFonts w:ascii="Times New Roman" w:hAnsi="Times New Roman" w:cs="Times New Roman"/>
-                <w:kern w:val="0"/>
-                <w:lang w:val="en-MY"/>
-                <w14:ligatures w14:val="none"/>
-              </w:rPr>
-              <w:t>    population = initialPopulation(params["popSize"], cityList)</w:t>
-            </w:r>
-          </w:p>
-          <w:p>
-            <w:pPr>
-              <w:rPr>
-                <w:rFonts w:ascii="Times New Roman" w:hAnsi="Times New Roman" w:cs="Times New Roman"/>
-                <w:kern w:val="0"/>
-                <w:lang w:val="en-MY"/>
-                <w14:ligatures w14:val="none"/>
-              </w:rPr>
-            </w:pPr>
-            <w:r>
-              <w:rPr>
-                <w:rFonts w:ascii="Times New Roman" w:hAnsi="Times New Roman" w:cs="Times New Roman"/>
-                <w:kern w:val="0"/>
-                <w:lang w:val="en-MY"/>
-                <w14:ligatures w14:val="none"/>
-              </w:rPr>
-              <w:t>    distances = [Fitness(p).routeDistance() for p in population]</w:t>
-            </w:r>
-          </w:p>
-          <w:p>
-            <w:pPr>
-              <w:rPr>
-                <w:rFonts w:ascii="Times New Roman" w:hAnsi="Times New Roman" w:cs="Times New Roman"/>
-                <w:kern w:val="0"/>
-                <w:lang w:val="en-MY"/>
-                <w14:ligatures w14:val="none"/>
-              </w:rPr>
-            </w:pPr>
-            <w:r>
-              <w:rPr>
-                <w:rFonts w:ascii="Times New Roman" w:hAnsi="Times New Roman" w:cs="Times New Roman"/>
-                <w:kern w:val="0"/>
-                <w:lang w:val="en-MY"/>
-                <w14:ligatures w14:val="none"/>
-              </w:rPr>
-              <w:t>    min_dist = min(distances)</w:t>
+              <w:t xml:space="preserve">    </w:t>
+            </w:r>
+            <w:proofErr w:type="spellStart"/>
+            <w:r>
+              <w:rPr>
+                <w:rFonts w:ascii="Times New Roman" w:hAnsi="Times New Roman" w:cs="Times New Roman"/>
+                <w:kern w:val="0"/>
+                <w:lang w:val="en-MY"/>
+                <w14:ligatures w14:val="none"/>
+              </w:rPr>
+              <w:t>parentSelection</w:t>
+            </w:r>
+            <w:proofErr w:type="spellEnd"/>
+            <w:r>
+              <w:rPr>
+                <w:rFonts w:ascii="Times New Roman" w:hAnsi="Times New Roman" w:cs="Times New Roman"/>
+                <w:kern w:val="0"/>
+                <w:lang w:val="en-MY"/>
+                <w14:ligatures w14:val="none"/>
+              </w:rPr>
+              <w:t xml:space="preserve"> = </w:t>
+            </w:r>
+            <w:proofErr w:type="spellStart"/>
+            <w:r>
+              <w:rPr>
+                <w:rFonts w:ascii="Times New Roman" w:hAnsi="Times New Roman" w:cs="Times New Roman"/>
+                <w:kern w:val="0"/>
+                <w:lang w:val="en-MY"/>
+                <w14:ligatures w14:val="none"/>
+              </w:rPr>
+              <w:t>mapOfAlgos</w:t>
+            </w:r>
+            <w:proofErr w:type="spellEnd"/>
+            <w:r>
+              <w:rPr>
+                <w:rFonts w:ascii="Times New Roman" w:hAnsi="Times New Roman" w:cs="Times New Roman"/>
+                <w:kern w:val="0"/>
+                <w:lang w:val="en-MY"/>
+                <w14:ligatures w14:val="none"/>
+              </w:rPr>
+              <w:t>[params["algo"]]</w:t>
+            </w:r>
+          </w:p>
+          <w:p>
+            <w:pPr>
+              <w:rPr>
+                <w:rFonts w:ascii="Times New Roman" w:hAnsi="Times New Roman" w:cs="Times New Roman"/>
+                <w:kern w:val="0"/>
+                <w:lang w:val="en-MY"/>
+                <w14:ligatures w14:val="none"/>
+              </w:rPr>
+            </w:pPr>
+            <w:r>
+              <w:rPr>
+                <w:rFonts w:ascii="Times New Roman" w:hAnsi="Times New Roman" w:cs="Times New Roman"/>
+                <w:kern w:val="0"/>
+                <w:lang w:val="en-MY"/>
+                <w14:ligatures w14:val="none"/>
+              </w:rPr>
+              <w:t xml:space="preserve">    population = </w:t>
+            </w:r>
+            <w:proofErr w:type="spellStart"/>
+            <w:r>
+              <w:rPr>
+                <w:rFonts w:ascii="Times New Roman" w:hAnsi="Times New Roman" w:cs="Times New Roman"/>
+                <w:kern w:val="0"/>
+                <w:lang w:val="en-MY"/>
+                <w14:ligatures w14:val="none"/>
+              </w:rPr>
+              <w:t>initialPopulation</w:t>
+            </w:r>
+            <w:proofErr w:type="spellEnd"/>
+            <w:r>
+              <w:rPr>
+                <w:rFonts w:ascii="Times New Roman" w:hAnsi="Times New Roman" w:cs="Times New Roman"/>
+                <w:kern w:val="0"/>
+                <w:lang w:val="en-MY"/>
+                <w14:ligatures w14:val="none"/>
+              </w:rPr>
+              <w:t>(params["</w:t>
+            </w:r>
+            <w:proofErr w:type="spellStart"/>
+            <w:r>
+              <w:rPr>
+                <w:rFonts w:ascii="Times New Roman" w:hAnsi="Times New Roman" w:cs="Times New Roman"/>
+                <w:kern w:val="0"/>
+                <w:lang w:val="en-MY"/>
+                <w14:ligatures w14:val="none"/>
+              </w:rPr>
+              <w:t>popSize</w:t>
+            </w:r>
+            <w:proofErr w:type="spellEnd"/>
+            <w:r>
+              <w:rPr>
+                <w:rFonts w:ascii="Times New Roman" w:hAnsi="Times New Roman" w:cs="Times New Roman"/>
+                <w:kern w:val="0"/>
+                <w:lang w:val="en-MY"/>
+                <w14:ligatures w14:val="none"/>
+              </w:rPr>
+              <w:t xml:space="preserve">"], </w:t>
+            </w:r>
+            <w:proofErr w:type="spellStart"/>
+            <w:r>
+              <w:rPr>
+                <w:rFonts w:ascii="Times New Roman" w:hAnsi="Times New Roman" w:cs="Times New Roman"/>
+                <w:kern w:val="0"/>
+                <w:lang w:val="en-MY"/>
+                <w14:ligatures w14:val="none"/>
+              </w:rPr>
+              <w:t>cityList</w:t>
+            </w:r>
+            <w:proofErr w:type="spellEnd"/>
+            <w:r>
+              <w:rPr>
+                <w:rFonts w:ascii="Times New Roman" w:hAnsi="Times New Roman" w:cs="Times New Roman"/>
+                <w:kern w:val="0"/>
+                <w:lang w:val="en-MY"/>
+                <w14:ligatures w14:val="none"/>
+              </w:rPr>
+              <w:t>)</w:t>
+            </w:r>
+          </w:p>
+          <w:p>
+            <w:pPr>
+              <w:rPr>
+                <w:rFonts w:ascii="Times New Roman" w:hAnsi="Times New Roman" w:cs="Times New Roman"/>
+                <w:kern w:val="0"/>
+                <w:lang w:val="en-MY"/>
+                <w14:ligatures w14:val="none"/>
+              </w:rPr>
+            </w:pPr>
+            <w:r>
+              <w:rPr>
+                <w:rFonts w:ascii="Times New Roman" w:hAnsi="Times New Roman" w:cs="Times New Roman"/>
+                <w:kern w:val="0"/>
+                <w:lang w:val="en-MY"/>
+                <w14:ligatures w14:val="none"/>
+              </w:rPr>
+              <w:t>    distances = [Fitness(p).</w:t>
+            </w:r>
+            <w:proofErr w:type="spellStart"/>
+            <w:r>
+              <w:rPr>
+                <w:rFonts w:ascii="Times New Roman" w:hAnsi="Times New Roman" w:cs="Times New Roman"/>
+                <w:kern w:val="0"/>
+                <w:lang w:val="en-MY"/>
+                <w14:ligatures w14:val="none"/>
+              </w:rPr>
+              <w:t>routeDistance</w:t>
+            </w:r>
+            <w:proofErr w:type="spellEnd"/>
+            <w:r>
+              <w:rPr>
+                <w:rFonts w:ascii="Times New Roman" w:hAnsi="Times New Roman" w:cs="Times New Roman"/>
+                <w:kern w:val="0"/>
+                <w:lang w:val="en-MY"/>
+                <w14:ligatures w14:val="none"/>
+              </w:rPr>
+              <w:t>() for p in population]</w:t>
+            </w:r>
+          </w:p>
+          <w:p>
+            <w:pPr>
+              <w:rPr>
+                <w:rFonts w:ascii="Times New Roman" w:hAnsi="Times New Roman" w:cs="Times New Roman"/>
+                <w:kern w:val="0"/>
+                <w:lang w:val="en-MY"/>
+                <w14:ligatures w14:val="none"/>
+              </w:rPr>
+            </w:pPr>
+            <w:r>
+              <w:rPr>
+                <w:rFonts w:ascii="Times New Roman" w:hAnsi="Times New Roman" w:cs="Times New Roman"/>
+                <w:kern w:val="0"/>
+                <w:lang w:val="en-MY"/>
+                <w14:ligatures w14:val="none"/>
+              </w:rPr>
+              <w:t xml:space="preserve">    </w:t>
+            </w:r>
+            <w:proofErr w:type="spellStart"/>
+            <w:r>
+              <w:rPr>
+                <w:rFonts w:ascii="Times New Roman" w:hAnsi="Times New Roman" w:cs="Times New Roman"/>
+                <w:kern w:val="0"/>
+                <w:lang w:val="en-MY"/>
+                <w14:ligatures w14:val="none"/>
+              </w:rPr>
+              <w:t>min_dist</w:t>
+            </w:r>
+            <w:proofErr w:type="spellEnd"/>
+            <w:r>
+              <w:rPr>
+                <w:rFonts w:ascii="Times New Roman" w:hAnsi="Times New Roman" w:cs="Times New Roman"/>
+                <w:kern w:val="0"/>
+                <w:lang w:val="en-MY"/>
+                <w14:ligatures w14:val="none"/>
+              </w:rPr>
+              <w:t xml:space="preserve"> = min(distances)</w:t>
             </w:r>
           </w:p>
           <w:p>
@@ -3788,7 +6989,137 @@
           <w:kern w:val="0"/>
           <w14:ligatures w14:val="none"/>
         </w:rPr>
-        <w:t>Some variables will defined, parentSelection is to chose the selection algorithm based on the mapOfAlgos, population is to initialize the population define in TODO 1, distances is to calculate the distance that was generated for the gene. And min_dist is to find the shortest route in the current population.</w:t>
+        <w:t xml:space="preserve">Some variables will </w:t>
+      </w:r>
+      <w:proofErr w:type="gramStart"/>
+      <w:r>
+        <w:rPr>
+          <w:rFonts w:ascii="Times New Roman" w:hAnsi="Times New Roman" w:cs="Times New Roman"/>
+          <w:kern w:val="0"/>
+          <w14:ligatures w14:val="none"/>
+        </w:rPr>
+        <w:t>defined</w:t>
+      </w:r>
+      <w:proofErr w:type="gramEnd"/>
+      <w:r>
+        <w:rPr>
+          <w:rFonts w:ascii="Times New Roman" w:hAnsi="Times New Roman" w:cs="Times New Roman"/>
+          <w:kern w:val="0"/>
+          <w14:ligatures w14:val="none"/>
+        </w:rPr>
+        <w:t xml:space="preserve">, </w:t>
+      </w:r>
+      <w:proofErr w:type="spellStart"/>
+      <w:r>
+        <w:rPr>
+          <w:rFonts w:ascii="Times New Roman" w:hAnsi="Times New Roman" w:cs="Times New Roman"/>
+          <w:kern w:val="0"/>
+          <w14:ligatures w14:val="none"/>
+        </w:rPr>
+        <w:t>parentSelection</w:t>
+      </w:r>
+      <w:proofErr w:type="spellEnd"/>
+      <w:r>
+        <w:rPr>
+          <w:rFonts w:ascii="Times New Roman" w:hAnsi="Times New Roman" w:cs="Times New Roman"/>
+          <w:kern w:val="0"/>
+          <w14:ligatures w14:val="none"/>
+        </w:rPr>
+        <w:t xml:space="preserve"> variable</w:t>
+      </w:r>
+      <w:r>
+        <w:rPr>
+          <w:rFonts w:ascii="Times New Roman" w:hAnsi="Times New Roman" w:cs="Times New Roman"/>
+          <w:kern w:val="0"/>
+          <w14:ligatures w14:val="none"/>
+        </w:rPr>
+        <w:t xml:space="preserve"> is to </w:t>
+      </w:r>
+      <w:r>
+        <w:rPr>
+          <w:rFonts w:ascii="Times New Roman" w:hAnsi="Times New Roman" w:cs="Times New Roman"/>
+          <w:kern w:val="0"/>
+          <w14:ligatures w14:val="none"/>
+        </w:rPr>
+        <w:t>choose</w:t>
+      </w:r>
+      <w:r>
+        <w:rPr>
+          <w:rFonts w:ascii="Times New Roman" w:hAnsi="Times New Roman" w:cs="Times New Roman"/>
+          <w:kern w:val="0"/>
+          <w14:ligatures w14:val="none"/>
+        </w:rPr>
+        <w:t xml:space="preserve"> the selection algorithm based on the </w:t>
+      </w:r>
+      <w:proofErr w:type="spellStart"/>
+      <w:r>
+        <w:rPr>
+          <w:rFonts w:ascii="Times New Roman" w:hAnsi="Times New Roman" w:cs="Times New Roman"/>
+          <w:kern w:val="0"/>
+          <w14:ligatures w14:val="none"/>
+        </w:rPr>
+        <w:t>mapOfAlgos</w:t>
+      </w:r>
+      <w:proofErr w:type="spellEnd"/>
+      <w:r>
+        <w:rPr>
+          <w:rFonts w:ascii="Times New Roman" w:hAnsi="Times New Roman" w:cs="Times New Roman"/>
+          <w:kern w:val="0"/>
+          <w14:ligatures w14:val="none"/>
+        </w:rPr>
+        <w:t xml:space="preserve">, population </w:t>
+      </w:r>
+      <w:r>
+        <w:rPr>
+          <w:rFonts w:ascii="Times New Roman" w:hAnsi="Times New Roman" w:cs="Times New Roman"/>
+          <w:kern w:val="0"/>
+          <w14:ligatures w14:val="none"/>
+        </w:rPr>
+        <w:t xml:space="preserve">variable </w:t>
+      </w:r>
+      <w:r>
+        <w:rPr>
+          <w:rFonts w:ascii="Times New Roman" w:hAnsi="Times New Roman" w:cs="Times New Roman"/>
+          <w:kern w:val="0"/>
+          <w14:ligatures w14:val="none"/>
+        </w:rPr>
+        <w:t xml:space="preserve">is to initialize the population define in TODO 1, distances </w:t>
+      </w:r>
+      <w:proofErr w:type="gramStart"/>
+      <w:r>
+        <w:rPr>
+          <w:rFonts w:ascii="Times New Roman" w:hAnsi="Times New Roman" w:cs="Times New Roman"/>
+          <w:kern w:val="0"/>
+          <w14:ligatures w14:val="none"/>
+        </w:rPr>
+        <w:t>is</w:t>
+      </w:r>
+      <w:proofErr w:type="gramEnd"/>
+      <w:r>
+        <w:rPr>
+          <w:rFonts w:ascii="Times New Roman" w:hAnsi="Times New Roman" w:cs="Times New Roman"/>
+          <w:kern w:val="0"/>
+          <w14:ligatures w14:val="none"/>
+        </w:rPr>
+        <w:t xml:space="preserve"> to calculate the distance that was generated for the gene. And </w:t>
+      </w:r>
+      <w:proofErr w:type="spellStart"/>
+      <w:r>
+        <w:rPr>
+          <w:rFonts w:ascii="Times New Roman" w:hAnsi="Times New Roman" w:cs="Times New Roman"/>
+          <w:kern w:val="0"/>
+          <w14:ligatures w14:val="none"/>
+        </w:rPr>
+        <w:t>min_dist</w:t>
+      </w:r>
+      <w:proofErr w:type="spellEnd"/>
+      <w:r>
+        <w:rPr>
+          <w:rFonts w:ascii="Times New Roman" w:hAnsi="Times New Roman" w:cs="Times New Roman"/>
+          <w:kern w:val="0"/>
+          <w14:ligatures w14:val="none"/>
+        </w:rPr>
+        <w:t xml:space="preserve"> is to find the shortest route in the current population.</w:t>
       </w:r>
     </w:p>
     <w:tbl>
@@ -3821,113 +7152,147 @@
                 <w:lang w:val="en-MY"/>
                 <w14:ligatures w14:val="none"/>
               </w:rPr>
-              <w:t>    for i in range(params["iterationLimit"]):</w:t>
-            </w:r>
-          </w:p>
-          <w:p>
-            <w:pPr>
-              <w:rPr>
-                <w:rFonts w:ascii="Times New Roman" w:hAnsi="Times New Roman" w:cs="Times New Roman"/>
-                <w:kern w:val="0"/>
-                <w:lang w:val="en-MY"/>
-                <w14:ligatures w14:val="none"/>
-              </w:rPr>
-            </w:pPr>
-            <w:r>
-              <w:rPr>
-                <w:rFonts w:ascii="Times New Roman" w:hAnsi="Times New Roman" w:cs="Times New Roman"/>
-                <w:kern w:val="0"/>
-                <w:lang w:val="en-MY"/>
-                <w14:ligatures w14:val="none"/>
-              </w:rPr>
-              <w:t>        population = oneGeneration(population, eliteSize, mutationProbability, parentSelection)</w:t>
-            </w:r>
-          </w:p>
-          <w:p>
-            <w:pPr>
-              <w:rPr>
-                <w:rFonts w:ascii="Times New Roman" w:hAnsi="Times New Roman" w:cs="Times New Roman"/>
-                <w:kern w:val="0"/>
-                <w:lang w:val="en-MY"/>
-                <w14:ligatures w14:val="none"/>
-              </w:rPr>
-            </w:pPr>
-            <w:r>
-              <w:rPr>
-                <w:rFonts w:ascii="Times New Roman" w:hAnsi="Times New Roman" w:cs="Times New Roman"/>
-                <w:kern w:val="0"/>
-                <w:lang w:val="en-MY"/>
-                <w14:ligatures w14:val="none"/>
-              </w:rPr>
-              <w:t>        distances = [Fitness(p).routeDistance() for p in population]</w:t>
-            </w:r>
-          </w:p>
-          <w:p>
-            <w:pPr>
-              <w:rPr>
-                <w:rFonts w:ascii="Times New Roman" w:hAnsi="Times New Roman" w:cs="Times New Roman"/>
-                <w:kern w:val="0"/>
-                <w:lang w:val="en-MY"/>
-                <w14:ligatures w14:val="none"/>
-              </w:rPr>
-            </w:pPr>
-            <w:r>
-              <w:rPr>
-                <w:rFonts w:ascii="Times New Roman" w:hAnsi="Times New Roman" w:cs="Times New Roman"/>
-                <w:kern w:val="0"/>
-                <w:lang w:val="en-MY"/>
-                <w14:ligatures w14:val="none"/>
-              </w:rPr>
-              <w:t>        index = np.argmin(distances)</w:t>
-            </w:r>
-          </w:p>
-          <w:p>
-            <w:pPr>
-              <w:rPr>
-                <w:rFonts w:ascii="Times New Roman" w:hAnsi="Times New Roman" w:cs="Times New Roman"/>
-                <w:kern w:val="0"/>
-                <w:lang w:val="en-MY"/>
-                <w14:ligatures w14:val="none"/>
-              </w:rPr>
-            </w:pPr>
-            <w:r>
-              <w:rPr>
-                <w:rFonts w:ascii="Times New Roman" w:hAnsi="Times New Roman" w:cs="Times New Roman"/>
-                <w:kern w:val="0"/>
-                <w:lang w:val="en-MY"/>
-                <w14:ligatures w14:val="none"/>
-              </w:rPr>
-              <w:t>        best_route = population[index]</w:t>
-            </w:r>
-          </w:p>
-          <w:p>
-            <w:pPr>
-              <w:rPr>
-                <w:rFonts w:ascii="Times New Roman" w:hAnsi="Times New Roman" w:cs="Times New Roman"/>
-                <w:kern w:val="0"/>
-                <w:lang w:val="en-MY"/>
-                <w14:ligatures w14:val="none"/>
-              </w:rPr>
-            </w:pPr>
-            <w:r>
-              <w:rPr>
-                <w:rFonts w:ascii="Times New Roman" w:hAnsi="Times New Roman" w:cs="Times New Roman"/>
-                <w:kern w:val="0"/>
-                <w:lang w:val="en-MY"/>
-                <w14:ligatures w14:val="none"/>
-              </w:rPr>
-              <w:t>        min_dist = min(distances)</w:t>
-            </w:r>
-          </w:p>
-          <w:p>
-            <w:pPr>
-              <w:rPr>
-                <w:rFonts w:ascii="Times New Roman" w:hAnsi="Times New Roman" w:cs="Times New Roman"/>
-                <w:kern w:val="0"/>
-                <w:lang w:val="en-MY"/>
-                <w14:ligatures w14:val="none"/>
-              </w:rPr>
-            </w:pPr>
+              <w:t xml:space="preserve">    for </w:t>
+            </w:r>
+            <w:proofErr w:type="spellStart"/>
+            <w:r>
+              <w:rPr>
+                <w:rFonts w:ascii="Times New Roman" w:hAnsi="Times New Roman" w:cs="Times New Roman"/>
+                <w:kern w:val="0"/>
+                <w:lang w:val="en-MY"/>
+                <w14:ligatures w14:val="none"/>
+              </w:rPr>
+              <w:t>i</w:t>
+            </w:r>
+            <w:proofErr w:type="spellEnd"/>
+            <w:r>
+              <w:rPr>
+                <w:rFonts w:ascii="Times New Roman" w:hAnsi="Times New Roman" w:cs="Times New Roman"/>
+                <w:kern w:val="0"/>
+                <w:lang w:val="en-MY"/>
+                <w14:ligatures w14:val="none"/>
+              </w:rPr>
+              <w:t xml:space="preserve"> in range(params["</w:t>
+            </w:r>
+            <w:proofErr w:type="spellStart"/>
+            <w:r>
+              <w:rPr>
+                <w:rFonts w:ascii="Times New Roman" w:hAnsi="Times New Roman" w:cs="Times New Roman"/>
+                <w:kern w:val="0"/>
+                <w:lang w:val="en-MY"/>
+                <w14:ligatures w14:val="none"/>
+              </w:rPr>
+              <w:t>iterationLimit</w:t>
+            </w:r>
+            <w:proofErr w:type="spellEnd"/>
+            <w:r>
+              <w:rPr>
+                <w:rFonts w:ascii="Times New Roman" w:hAnsi="Times New Roman" w:cs="Times New Roman"/>
+                <w:kern w:val="0"/>
+                <w:lang w:val="en-MY"/>
+                <w14:ligatures w14:val="none"/>
+              </w:rPr>
+              <w:t>"]):</w:t>
+            </w:r>
+          </w:p>
+          <w:p>
+            <w:pPr>
+              <w:rPr>
+                <w:rFonts w:ascii="Times New Roman" w:hAnsi="Times New Roman" w:cs="Times New Roman"/>
+                <w:kern w:val="0"/>
+                <w:lang w:val="en-MY"/>
+                <w14:ligatures w14:val="none"/>
+              </w:rPr>
+            </w:pPr>
+            <w:r>
+              <w:rPr>
+                <w:rFonts w:ascii="Times New Roman" w:hAnsi="Times New Roman" w:cs="Times New Roman"/>
+                <w:kern w:val="0"/>
+                <w:lang w:val="en-MY"/>
+                <w14:ligatures w14:val="none"/>
+              </w:rPr>
+              <w:t xml:space="preserve">        population = </w:t>
+            </w:r>
+            <w:proofErr w:type="spellStart"/>
+            <w:r>
+              <w:rPr>
+                <w:rFonts w:ascii="Times New Roman" w:hAnsi="Times New Roman" w:cs="Times New Roman"/>
+                <w:kern w:val="0"/>
+                <w:lang w:val="en-MY"/>
+                <w14:ligatures w14:val="none"/>
+              </w:rPr>
+              <w:t>oneGeneration</w:t>
+            </w:r>
+            <w:proofErr w:type="spellEnd"/>
+            <w:r>
+              <w:rPr>
+                <w:rFonts w:ascii="Times New Roman" w:hAnsi="Times New Roman" w:cs="Times New Roman"/>
+                <w:kern w:val="0"/>
+                <w:lang w:val="en-MY"/>
+                <w14:ligatures w14:val="none"/>
+              </w:rPr>
+              <w:t xml:space="preserve">(population, </w:t>
+            </w:r>
+            <w:proofErr w:type="spellStart"/>
+            <w:r>
+              <w:rPr>
+                <w:rFonts w:ascii="Times New Roman" w:hAnsi="Times New Roman" w:cs="Times New Roman"/>
+                <w:kern w:val="0"/>
+                <w:lang w:val="en-MY"/>
+                <w14:ligatures w14:val="none"/>
+              </w:rPr>
+              <w:t>eliteSize</w:t>
+            </w:r>
+            <w:proofErr w:type="spellEnd"/>
+            <w:r>
+              <w:rPr>
+                <w:rFonts w:ascii="Times New Roman" w:hAnsi="Times New Roman" w:cs="Times New Roman"/>
+                <w:kern w:val="0"/>
+                <w:lang w:val="en-MY"/>
+                <w14:ligatures w14:val="none"/>
+              </w:rPr>
+              <w:t xml:space="preserve">, </w:t>
+            </w:r>
+            <w:proofErr w:type="spellStart"/>
+            <w:r>
+              <w:rPr>
+                <w:rFonts w:ascii="Times New Roman" w:hAnsi="Times New Roman" w:cs="Times New Roman"/>
+                <w:kern w:val="0"/>
+                <w:lang w:val="en-MY"/>
+                <w14:ligatures w14:val="none"/>
+              </w:rPr>
+              <w:t>mutationProbability</w:t>
+            </w:r>
+            <w:proofErr w:type="spellEnd"/>
+            <w:r>
+              <w:rPr>
+                <w:rFonts w:ascii="Times New Roman" w:hAnsi="Times New Roman" w:cs="Times New Roman"/>
+                <w:kern w:val="0"/>
+                <w:lang w:val="en-MY"/>
+                <w14:ligatures w14:val="none"/>
+              </w:rPr>
+              <w:t xml:space="preserve">, </w:t>
+            </w:r>
+            <w:proofErr w:type="spellStart"/>
+            <w:r>
+              <w:rPr>
+                <w:rFonts w:ascii="Times New Roman" w:hAnsi="Times New Roman" w:cs="Times New Roman"/>
+                <w:kern w:val="0"/>
+                <w:lang w:val="en-MY"/>
+                <w14:ligatures w14:val="none"/>
+              </w:rPr>
+              <w:t>parentSelection</w:t>
+            </w:r>
+            <w:proofErr w:type="spellEnd"/>
+            <w:r>
+              <w:rPr>
+                <w:rFonts w:ascii="Times New Roman" w:hAnsi="Times New Roman" w:cs="Times New Roman"/>
+                <w:kern w:val="0"/>
+                <w:lang w:val="en-MY"/>
+                <w14:ligatures w14:val="none"/>
+              </w:rPr>
+              <w:t>)</w:t>
+            </w:r>
           </w:p>
           <w:p>
             <w:pPr>
@@ -3946,26 +7311,232 @@
                 <w14:ligatures w14:val="none"/>
               </w:rPr>
               <w:lastRenderedPageBreak/>
-              <w:t>        results.append({</w:t>
-            </w:r>
-          </w:p>
-          <w:p>
-            <w:pPr>
-              <w:rPr>
-                <w:rFonts w:ascii="Times New Roman" w:hAnsi="Times New Roman" w:cs="Times New Roman"/>
-                <w:kern w:val="0"/>
-                <w:lang w:val="en-MY"/>
-                <w14:ligatures w14:val="none"/>
-              </w:rPr>
-            </w:pPr>
-            <w:r>
-              <w:rPr>
-                <w:rFonts w:ascii="Times New Roman" w:hAnsi="Times New Roman" w:cs="Times New Roman"/>
-                <w:kern w:val="0"/>
-                <w:lang w:val="en-MY"/>
-                <w14:ligatures w14:val="none"/>
-              </w:rPr>
-              <w:t>            "iteration": i,</w:t>
+              <w:t>        distances = [Fitness(p).</w:t>
+            </w:r>
+            <w:proofErr w:type="spellStart"/>
+            <w:r>
+              <w:rPr>
+                <w:rFonts w:ascii="Times New Roman" w:hAnsi="Times New Roman" w:cs="Times New Roman"/>
+                <w:kern w:val="0"/>
+                <w:lang w:val="en-MY"/>
+                <w14:ligatures w14:val="none"/>
+              </w:rPr>
+              <w:t>routeDistance</w:t>
+            </w:r>
+            <w:proofErr w:type="spellEnd"/>
+            <w:r>
+              <w:rPr>
+                <w:rFonts w:ascii="Times New Roman" w:hAnsi="Times New Roman" w:cs="Times New Roman"/>
+                <w:kern w:val="0"/>
+                <w:lang w:val="en-MY"/>
+                <w14:ligatures w14:val="none"/>
+              </w:rPr>
+              <w:t>() for p in population]</w:t>
+            </w:r>
+          </w:p>
+          <w:p>
+            <w:pPr>
+              <w:rPr>
+                <w:rFonts w:ascii="Times New Roman" w:hAnsi="Times New Roman" w:cs="Times New Roman"/>
+                <w:kern w:val="0"/>
+                <w:lang w:val="en-MY"/>
+                <w14:ligatures w14:val="none"/>
+              </w:rPr>
+            </w:pPr>
+            <w:r>
+              <w:rPr>
+                <w:rFonts w:ascii="Times New Roman" w:hAnsi="Times New Roman" w:cs="Times New Roman"/>
+                <w:kern w:val="0"/>
+                <w:lang w:val="en-MY"/>
+                <w14:ligatures w14:val="none"/>
+              </w:rPr>
+              <w:t xml:space="preserve">        index = </w:t>
+            </w:r>
+            <w:proofErr w:type="spellStart"/>
+            <w:r>
+              <w:rPr>
+                <w:rFonts w:ascii="Times New Roman" w:hAnsi="Times New Roman" w:cs="Times New Roman"/>
+                <w:kern w:val="0"/>
+                <w:lang w:val="en-MY"/>
+                <w14:ligatures w14:val="none"/>
+              </w:rPr>
+              <w:t>np.argmin</w:t>
+            </w:r>
+            <w:proofErr w:type="spellEnd"/>
+            <w:r>
+              <w:rPr>
+                <w:rFonts w:ascii="Times New Roman" w:hAnsi="Times New Roman" w:cs="Times New Roman"/>
+                <w:kern w:val="0"/>
+                <w:lang w:val="en-MY"/>
+                <w14:ligatures w14:val="none"/>
+              </w:rPr>
+              <w:t>(distances)</w:t>
+            </w:r>
+          </w:p>
+          <w:p>
+            <w:pPr>
+              <w:rPr>
+                <w:rFonts w:ascii="Times New Roman" w:hAnsi="Times New Roman" w:cs="Times New Roman"/>
+                <w:kern w:val="0"/>
+                <w:lang w:val="en-MY"/>
+                <w14:ligatures w14:val="none"/>
+              </w:rPr>
+            </w:pPr>
+            <w:r>
+              <w:rPr>
+                <w:rFonts w:ascii="Times New Roman" w:hAnsi="Times New Roman" w:cs="Times New Roman"/>
+                <w:kern w:val="0"/>
+                <w:lang w:val="en-MY"/>
+                <w14:ligatures w14:val="none"/>
+              </w:rPr>
+              <w:t xml:space="preserve">        </w:t>
+            </w:r>
+            <w:proofErr w:type="spellStart"/>
+            <w:r>
+              <w:rPr>
+                <w:rFonts w:ascii="Times New Roman" w:hAnsi="Times New Roman" w:cs="Times New Roman"/>
+                <w:kern w:val="0"/>
+                <w:lang w:val="en-MY"/>
+                <w14:ligatures w14:val="none"/>
+              </w:rPr>
+              <w:t>best_route</w:t>
+            </w:r>
+            <w:proofErr w:type="spellEnd"/>
+            <w:r>
+              <w:rPr>
+                <w:rFonts w:ascii="Times New Roman" w:hAnsi="Times New Roman" w:cs="Times New Roman"/>
+                <w:kern w:val="0"/>
+                <w:lang w:val="en-MY"/>
+                <w14:ligatures w14:val="none"/>
+              </w:rPr>
+              <w:t xml:space="preserve"> = population[index]</w:t>
+            </w:r>
+          </w:p>
+          <w:p>
+            <w:pPr>
+              <w:rPr>
+                <w:rFonts w:ascii="Times New Roman" w:hAnsi="Times New Roman" w:cs="Times New Roman"/>
+                <w:kern w:val="0"/>
+                <w:lang w:val="en-MY"/>
+                <w14:ligatures w14:val="none"/>
+              </w:rPr>
+            </w:pPr>
+            <w:r>
+              <w:rPr>
+                <w:rFonts w:ascii="Times New Roman" w:hAnsi="Times New Roman" w:cs="Times New Roman"/>
+                <w:kern w:val="0"/>
+                <w:lang w:val="en-MY"/>
+                <w14:ligatures w14:val="none"/>
+              </w:rPr>
+              <w:t xml:space="preserve">        </w:t>
+            </w:r>
+            <w:proofErr w:type="spellStart"/>
+            <w:r>
+              <w:rPr>
+                <w:rFonts w:ascii="Times New Roman" w:hAnsi="Times New Roman" w:cs="Times New Roman"/>
+                <w:kern w:val="0"/>
+                <w:lang w:val="en-MY"/>
+                <w14:ligatures w14:val="none"/>
+              </w:rPr>
+              <w:t>min_dist</w:t>
+            </w:r>
+            <w:proofErr w:type="spellEnd"/>
+            <w:r>
+              <w:rPr>
+                <w:rFonts w:ascii="Times New Roman" w:hAnsi="Times New Roman" w:cs="Times New Roman"/>
+                <w:kern w:val="0"/>
+                <w:lang w:val="en-MY"/>
+                <w14:ligatures w14:val="none"/>
+              </w:rPr>
+              <w:t xml:space="preserve"> = min(distances)</w:t>
+            </w:r>
+          </w:p>
+          <w:p>
+            <w:pPr>
+              <w:rPr>
+                <w:rFonts w:ascii="Times New Roman" w:hAnsi="Times New Roman" w:cs="Times New Roman"/>
+                <w:kern w:val="0"/>
+                <w:lang w:val="en-MY"/>
+                <w14:ligatures w14:val="none"/>
+              </w:rPr>
+            </w:pPr>
+          </w:p>
+          <w:p>
+            <w:pPr>
+              <w:rPr>
+                <w:rFonts w:ascii="Times New Roman" w:hAnsi="Times New Roman" w:cs="Times New Roman"/>
+                <w:kern w:val="0"/>
+                <w:lang w:val="en-MY"/>
+                <w14:ligatures w14:val="none"/>
+              </w:rPr>
+            </w:pPr>
+            <w:r>
+              <w:rPr>
+                <w:rFonts w:ascii="Times New Roman" w:hAnsi="Times New Roman" w:cs="Times New Roman"/>
+                <w:kern w:val="0"/>
+                <w:lang w:val="en-MY"/>
+                <w14:ligatures w14:val="none"/>
+              </w:rPr>
+              <w:t xml:space="preserve">        </w:t>
+            </w:r>
+            <w:proofErr w:type="spellStart"/>
+            <w:r>
+              <w:rPr>
+                <w:rFonts w:ascii="Times New Roman" w:hAnsi="Times New Roman" w:cs="Times New Roman"/>
+                <w:kern w:val="0"/>
+                <w:lang w:val="en-MY"/>
+                <w14:ligatures w14:val="none"/>
+              </w:rPr>
+              <w:t>results.append</w:t>
+            </w:r>
+            <w:proofErr w:type="spellEnd"/>
+            <w:r>
+              <w:rPr>
+                <w:rFonts w:ascii="Times New Roman" w:hAnsi="Times New Roman" w:cs="Times New Roman"/>
+                <w:kern w:val="0"/>
+                <w:lang w:val="en-MY"/>
+                <w14:ligatures w14:val="none"/>
+              </w:rPr>
+              <w:t>({</w:t>
+            </w:r>
+          </w:p>
+          <w:p>
+            <w:pPr>
+              <w:rPr>
+                <w:rFonts w:ascii="Times New Roman" w:hAnsi="Times New Roman" w:cs="Times New Roman"/>
+                <w:kern w:val="0"/>
+                <w:lang w:val="en-MY"/>
+                <w14:ligatures w14:val="none"/>
+              </w:rPr>
+            </w:pPr>
+            <w:r>
+              <w:rPr>
+                <w:rFonts w:ascii="Times New Roman" w:hAnsi="Times New Roman" w:cs="Times New Roman"/>
+                <w:kern w:val="0"/>
+                <w:lang w:val="en-MY"/>
+                <w14:ligatures w14:val="none"/>
+              </w:rPr>
+              <w:t xml:space="preserve">            "iteration": </w:t>
+            </w:r>
+            <w:proofErr w:type="spellStart"/>
+            <w:r>
+              <w:rPr>
+                <w:rFonts w:ascii="Times New Roman" w:hAnsi="Times New Roman" w:cs="Times New Roman"/>
+                <w:kern w:val="0"/>
+                <w:lang w:val="en-MY"/>
+                <w14:ligatures w14:val="none"/>
+              </w:rPr>
+              <w:t>i</w:t>
+            </w:r>
+            <w:proofErr w:type="spellEnd"/>
+            <w:r>
+              <w:rPr>
+                <w:rFonts w:ascii="Times New Roman" w:hAnsi="Times New Roman" w:cs="Times New Roman"/>
+                <w:kern w:val="0"/>
+                <w:lang w:val="en-MY"/>
+                <w14:ligatures w14:val="none"/>
+              </w:rPr>
+              <w:t>,</w:t>
             </w:r>
           </w:p>
           <w:p>
@@ -4052,23 +7623,25 @@
           <w14:ligatures w14:val="none"/>
         </w:rPr>
         <w:lastRenderedPageBreak/>
-        <w:t>The function will then loop through the algo based on the iterationLimit. Population will then evolve,</w:t>
-      </w:r>
+        <w:t xml:space="preserve">The function will then loop through the algo based on the </w:t>
+      </w:r>
+      <w:proofErr w:type="spellStart"/>
       <w:r>
         <w:rPr>
           <w:rFonts w:ascii="Times New Roman" w:hAnsi="Times New Roman" w:cs="Times New Roman"/>
           <w:kern w:val="0"/>
           <w14:ligatures w14:val="none"/>
         </w:rPr>
-        <w:t xml:space="preserve"> </w:t>
-      </w:r>
+        <w:t>iterationLimit</w:t>
+      </w:r>
+      <w:proofErr w:type="spellEnd"/>
       <w:r>
         <w:rPr>
           <w:rFonts w:ascii="Times New Roman" w:hAnsi="Times New Roman" w:cs="Times New Roman"/>
           <w:kern w:val="0"/>
           <w14:ligatures w14:val="none"/>
         </w:rPr>
-        <w:t>breed</w:t>
+        <w:t>. Population will then evolve,</w:t>
       </w:r>
       <w:r>
         <w:rPr>
@@ -4076,7 +7649,7 @@
           <w:kern w:val="0"/>
           <w14:ligatures w14:val="none"/>
         </w:rPr>
-        <w:t>, and or mutate</w:t>
+        <w:t xml:space="preserve"> </w:t>
       </w:r>
       <w:r>
         <w:rPr>
@@ -4084,7 +7657,7 @@
           <w:kern w:val="0"/>
           <w14:ligatures w14:val="none"/>
         </w:rPr>
-        <w:t xml:space="preserve"> </w:t>
+        <w:t>breed</w:t>
       </w:r>
       <w:r>
         <w:rPr>
@@ -4092,7 +7665,59 @@
           <w:kern w:val="0"/>
           <w14:ligatures w14:val="none"/>
         </w:rPr>
-        <w:t>the new population based on the selected algorithm. Then the index, best_route and min_dist is to store the best route / the shortest route in the population. Lastly, the results for each iteration will be appended to the results list.</w:t>
+        <w:t>, and or mutate</w:t>
+      </w:r>
+      <w:r>
+        <w:rPr>
+          <w:rFonts w:ascii="Times New Roman" w:hAnsi="Times New Roman" w:cs="Times New Roman"/>
+          <w:kern w:val="0"/>
+          <w14:ligatures w14:val="none"/>
+        </w:rPr>
+        <w:t xml:space="preserve"> </w:t>
+      </w:r>
+      <w:r>
+        <w:rPr>
+          <w:rFonts w:ascii="Times New Roman" w:hAnsi="Times New Roman" w:cs="Times New Roman"/>
+          <w:kern w:val="0"/>
+          <w14:ligatures w14:val="none"/>
+        </w:rPr>
+        <w:t xml:space="preserve">the new population based on the selected algorithm. Then the index, </w:t>
+      </w:r>
+      <w:proofErr w:type="spellStart"/>
+      <w:r>
+        <w:rPr>
+          <w:rFonts w:ascii="Times New Roman" w:hAnsi="Times New Roman" w:cs="Times New Roman"/>
+          <w:kern w:val="0"/>
+          <w14:ligatures w14:val="none"/>
+        </w:rPr>
+        <w:t>best_route</w:t>
+      </w:r>
+      <w:proofErr w:type="spellEnd"/>
+      <w:r>
+        <w:rPr>
+          <w:rFonts w:ascii="Times New Roman" w:hAnsi="Times New Roman" w:cs="Times New Roman"/>
+          <w:kern w:val="0"/>
+          <w14:ligatures w14:val="none"/>
+        </w:rPr>
+        <w:t xml:space="preserve"> and </w:t>
+      </w:r>
+      <w:proofErr w:type="spellStart"/>
+      <w:r>
+        <w:rPr>
+          <w:rFonts w:ascii="Times New Roman" w:hAnsi="Times New Roman" w:cs="Times New Roman"/>
+          <w:kern w:val="0"/>
+          <w14:ligatures w14:val="none"/>
+        </w:rPr>
+        <w:t>min_dist</w:t>
+      </w:r>
+      <w:proofErr w:type="spellEnd"/>
+      <w:r>
+        <w:rPr>
+          <w:rFonts w:ascii="Times New Roman" w:hAnsi="Times New Roman" w:cs="Times New Roman"/>
+          <w:kern w:val="0"/>
+          <w14:ligatures w14:val="none"/>
+        </w:rPr>
+        <w:t xml:space="preserve"> is to store the best route / the shortest route in the population. Lastly, the results for each iteration will be appended to the results list.</w:t>
       </w:r>
     </w:p>
     <w:tbl>
@@ -4125,85 +7750,117 @@
                 <w:lang w:val="en-MY"/>
                 <w14:ligatures w14:val="none"/>
               </w:rPr>
-              <w:t>def generateScatterChart(result, algo = mapOfAlgos):</w:t>
-            </w:r>
-          </w:p>
-          <w:p>
-            <w:pPr>
-              <w:rPr>
-                <w:rFonts w:ascii="Times New Roman" w:hAnsi="Times New Roman" w:cs="Times New Roman"/>
-                <w:kern w:val="0"/>
-                <w:lang w:val="en-MY"/>
-                <w14:ligatures w14:val="none"/>
-              </w:rPr>
-            </w:pPr>
-            <w:r>
-              <w:rPr>
-                <w:rFonts w:ascii="Times New Roman" w:hAnsi="Times New Roman" w:cs="Times New Roman"/>
-                <w:kern w:val="0"/>
-                <w:lang w:val="en-MY"/>
-                <w14:ligatures w14:val="none"/>
-              </w:rPr>
-              <w:t>       algo_names = list(algo.keys())</w:t>
-            </w:r>
-          </w:p>
-          <w:p>
-            <w:pPr>
-              <w:rPr>
-                <w:rFonts w:ascii="Times New Roman" w:hAnsi="Times New Roman" w:cs="Times New Roman"/>
-                <w:kern w:val="0"/>
-                <w:lang w:val="en-MY"/>
-                <w14:ligatures w14:val="none"/>
-              </w:rPr>
-            </w:pPr>
-          </w:p>
-          <w:p>
-            <w:pPr>
-              <w:rPr>
-                <w:rFonts w:ascii="Times New Roman" w:hAnsi="Times New Roman" w:cs="Times New Roman"/>
-                <w:kern w:val="0"/>
-                <w:lang w:val="en-MY"/>
-                <w14:ligatures w14:val="none"/>
-              </w:rPr>
-            </w:pPr>
-            <w:r>
-              <w:rPr>
-                <w:rFonts w:ascii="Times New Roman" w:hAnsi="Times New Roman" w:cs="Times New Roman"/>
-                <w:kern w:val="0"/>
-                <w:lang w:val="en-MY"/>
-                <w14:ligatures w14:val="none"/>
-              </w:rPr>
-              <w:t>    colors = ['red', 'blue', 'green']</w:t>
-            </w:r>
-          </w:p>
-          <w:p>
-            <w:pPr>
-              <w:rPr>
-                <w:rFonts w:ascii="Times New Roman" w:hAnsi="Times New Roman" w:cs="Times New Roman"/>
-                <w:kern w:val="0"/>
-                <w:lang w:val="en-MY"/>
-                <w14:ligatures w14:val="none"/>
-              </w:rPr>
-            </w:pPr>
-          </w:p>
-          <w:p>
-            <w:pPr>
-              <w:rPr>
-                <w:rFonts w:ascii="Times New Roman" w:hAnsi="Times New Roman" w:cs="Times New Roman"/>
-                <w:kern w:val="0"/>
-                <w:lang w:val="en-MY"/>
-                <w14:ligatures w14:val="none"/>
-              </w:rPr>
-            </w:pPr>
-            <w:r>
-              <w:rPr>
-                <w:rFonts w:ascii="Times New Roman" w:hAnsi="Times New Roman" w:cs="Times New Roman"/>
-                <w:kern w:val="0"/>
-                <w:lang w:val="en-MY"/>
-                <w14:ligatures w14:val="none"/>
-              </w:rPr>
-              <w:t>    plt.figure(figsize=(12, 6))</w:t>
-            </w:r>
+              <w:t xml:space="preserve">def </w:t>
+            </w:r>
+            <w:proofErr w:type="spellStart"/>
+            <w:r>
+              <w:rPr>
+                <w:rFonts w:ascii="Times New Roman" w:hAnsi="Times New Roman" w:cs="Times New Roman"/>
+                <w:kern w:val="0"/>
+                <w:lang w:val="en-MY"/>
+                <w14:ligatures w14:val="none"/>
+              </w:rPr>
+              <w:t>generateScatterChart</w:t>
+            </w:r>
+            <w:proofErr w:type="spellEnd"/>
+            <w:r>
+              <w:rPr>
+                <w:rFonts w:ascii="Times New Roman" w:hAnsi="Times New Roman" w:cs="Times New Roman"/>
+                <w:kern w:val="0"/>
+                <w:lang w:val="en-MY"/>
+                <w14:ligatures w14:val="none"/>
+              </w:rPr>
+              <w:t xml:space="preserve">(result, algo = </w:t>
+            </w:r>
+            <w:proofErr w:type="spellStart"/>
+            <w:r>
+              <w:rPr>
+                <w:rFonts w:ascii="Times New Roman" w:hAnsi="Times New Roman" w:cs="Times New Roman"/>
+                <w:kern w:val="0"/>
+                <w:lang w:val="en-MY"/>
+                <w14:ligatures w14:val="none"/>
+              </w:rPr>
+              <w:t>mapOfAlgos</w:t>
+            </w:r>
+            <w:proofErr w:type="spellEnd"/>
+            <w:r>
+              <w:rPr>
+                <w:rFonts w:ascii="Times New Roman" w:hAnsi="Times New Roman" w:cs="Times New Roman"/>
+                <w:kern w:val="0"/>
+                <w:lang w:val="en-MY"/>
+                <w14:ligatures w14:val="none"/>
+              </w:rPr>
+              <w:t>):</w:t>
+            </w:r>
+          </w:p>
+          <w:p>
+            <w:pPr>
+              <w:rPr>
+                <w:rFonts w:ascii="Times New Roman" w:hAnsi="Times New Roman" w:cs="Times New Roman"/>
+                <w:kern w:val="0"/>
+                <w:lang w:val="en-MY"/>
+                <w14:ligatures w14:val="none"/>
+              </w:rPr>
+            </w:pPr>
+            <w:r>
+              <w:rPr>
+                <w:rFonts w:ascii="Times New Roman" w:hAnsi="Times New Roman" w:cs="Times New Roman"/>
+                <w:kern w:val="0"/>
+                <w:lang w:val="en-MY"/>
+                <w14:ligatures w14:val="none"/>
+              </w:rPr>
+              <w:t xml:space="preserve">       </w:t>
+            </w:r>
+            <w:proofErr w:type="spellStart"/>
+            <w:r>
+              <w:rPr>
+                <w:rFonts w:ascii="Times New Roman" w:hAnsi="Times New Roman" w:cs="Times New Roman"/>
+                <w:kern w:val="0"/>
+                <w:lang w:val="en-MY"/>
+                <w14:ligatures w14:val="none"/>
+              </w:rPr>
+              <w:t>algo_names</w:t>
+            </w:r>
+            <w:proofErr w:type="spellEnd"/>
+            <w:r>
+              <w:rPr>
+                <w:rFonts w:ascii="Times New Roman" w:hAnsi="Times New Roman" w:cs="Times New Roman"/>
+                <w:kern w:val="0"/>
+                <w:lang w:val="en-MY"/>
+                <w14:ligatures w14:val="none"/>
+              </w:rPr>
+              <w:t xml:space="preserve"> = list(</w:t>
+            </w:r>
+            <w:proofErr w:type="spellStart"/>
+            <w:r>
+              <w:rPr>
+                <w:rFonts w:ascii="Times New Roman" w:hAnsi="Times New Roman" w:cs="Times New Roman"/>
+                <w:kern w:val="0"/>
+                <w:lang w:val="en-MY"/>
+                <w14:ligatures w14:val="none"/>
+              </w:rPr>
+              <w:t>algo.keys</w:t>
+            </w:r>
+            <w:proofErr w:type="spellEnd"/>
+            <w:r>
+              <w:rPr>
+                <w:rFonts w:ascii="Times New Roman" w:hAnsi="Times New Roman" w:cs="Times New Roman"/>
+                <w:kern w:val="0"/>
+                <w:lang w:val="en-MY"/>
+                <w14:ligatures w14:val="none"/>
+              </w:rPr>
+              <w:t>())</w:t>
+            </w:r>
+          </w:p>
+          <w:p>
+            <w:pPr>
+              <w:rPr>
+                <w:rFonts w:ascii="Times New Roman" w:hAnsi="Times New Roman" w:cs="Times New Roman"/>
+                <w:kern w:val="0"/>
+                <w:lang w:val="en-MY"/>
+                <w14:ligatures w14:val="none"/>
+              </w:rPr>
+            </w:pPr>
           </w:p>
           <w:p>
             <w:pPr>
@@ -4223,43 +7880,192 @@
               </w:rPr>
               <w:t xml:space="preserve">    </w:t>
             </w:r>
-          </w:p>
-          <w:p>
-            <w:pPr>
-              <w:rPr>
-                <w:rFonts w:ascii="Times New Roman" w:hAnsi="Times New Roman" w:cs="Times New Roman"/>
-                <w:kern w:val="0"/>
-                <w:lang w:val="en-MY"/>
-                <w14:ligatures w14:val="none"/>
-              </w:rPr>
-            </w:pPr>
-            <w:r>
-              <w:rPr>
-                <w:rFonts w:ascii="Times New Roman" w:hAnsi="Times New Roman" w:cs="Times New Roman"/>
-                <w:kern w:val="0"/>
-                <w:lang w:val="en-MY"/>
-                <w14:ligatures w14:val="none"/>
-              </w:rPr>
-              <w:t xml:space="preserve">    for i, algo_name in enumerate(algo_names[:3]): </w:t>
-            </w:r>
-          </w:p>
-          <w:p>
-            <w:pPr>
-              <w:rPr>
-                <w:rFonts w:ascii="Times New Roman" w:hAnsi="Times New Roman" w:cs="Times New Roman"/>
-                <w:kern w:val="0"/>
-                <w:lang w:val="en-MY"/>
-                <w14:ligatures w14:val="none"/>
-              </w:rPr>
-            </w:pPr>
-            <w:r>
-              <w:rPr>
-                <w:rFonts w:ascii="Times New Roman" w:hAnsi="Times New Roman" w:cs="Times New Roman"/>
-                <w:kern w:val="0"/>
-                <w:lang w:val="en-MY"/>
-                <w14:ligatures w14:val="none"/>
-              </w:rPr>
-              <w:t>        algo_results = [r for r in result if r.get("algo") == algo_name]</w:t>
+            <w:proofErr w:type="spellStart"/>
+            <w:r>
+              <w:rPr>
+                <w:rFonts w:ascii="Times New Roman" w:hAnsi="Times New Roman" w:cs="Times New Roman"/>
+                <w:kern w:val="0"/>
+                <w:lang w:val="en-MY"/>
+                <w14:ligatures w14:val="none"/>
+              </w:rPr>
+              <w:t>colors</w:t>
+            </w:r>
+            <w:proofErr w:type="spellEnd"/>
+            <w:r>
+              <w:rPr>
+                <w:rFonts w:ascii="Times New Roman" w:hAnsi="Times New Roman" w:cs="Times New Roman"/>
+                <w:kern w:val="0"/>
+                <w:lang w:val="en-MY"/>
+                <w14:ligatures w14:val="none"/>
+              </w:rPr>
+              <w:t xml:space="preserve"> = ['red', 'blue', 'green']</w:t>
+            </w:r>
+          </w:p>
+          <w:p>
+            <w:pPr>
+              <w:rPr>
+                <w:rFonts w:ascii="Times New Roman" w:hAnsi="Times New Roman" w:cs="Times New Roman"/>
+                <w:kern w:val="0"/>
+                <w:lang w:val="en-MY"/>
+                <w14:ligatures w14:val="none"/>
+              </w:rPr>
+            </w:pPr>
+          </w:p>
+          <w:p>
+            <w:pPr>
+              <w:rPr>
+                <w:rFonts w:ascii="Times New Roman" w:hAnsi="Times New Roman" w:cs="Times New Roman"/>
+                <w:kern w:val="0"/>
+                <w:lang w:val="en-MY"/>
+                <w14:ligatures w14:val="none"/>
+              </w:rPr>
+            </w:pPr>
+            <w:r>
+              <w:rPr>
+                <w:rFonts w:ascii="Times New Roman" w:hAnsi="Times New Roman" w:cs="Times New Roman"/>
+                <w:kern w:val="0"/>
+                <w:lang w:val="en-MY"/>
+                <w14:ligatures w14:val="none"/>
+              </w:rPr>
+              <w:t xml:space="preserve">    </w:t>
+            </w:r>
+            <w:proofErr w:type="spellStart"/>
+            <w:r>
+              <w:rPr>
+                <w:rFonts w:ascii="Times New Roman" w:hAnsi="Times New Roman" w:cs="Times New Roman"/>
+                <w:kern w:val="0"/>
+                <w:lang w:val="en-MY"/>
+                <w14:ligatures w14:val="none"/>
+              </w:rPr>
+              <w:t>plt.figure</w:t>
+            </w:r>
+            <w:proofErr w:type="spellEnd"/>
+            <w:r>
+              <w:rPr>
+                <w:rFonts w:ascii="Times New Roman" w:hAnsi="Times New Roman" w:cs="Times New Roman"/>
+                <w:kern w:val="0"/>
+                <w:lang w:val="en-MY"/>
+                <w14:ligatures w14:val="none"/>
+              </w:rPr>
+              <w:t>(</w:t>
+            </w:r>
+            <w:proofErr w:type="spellStart"/>
+            <w:r>
+              <w:rPr>
+                <w:rFonts w:ascii="Times New Roman" w:hAnsi="Times New Roman" w:cs="Times New Roman"/>
+                <w:kern w:val="0"/>
+                <w:lang w:val="en-MY"/>
+                <w14:ligatures w14:val="none"/>
+              </w:rPr>
+              <w:t>figsize</w:t>
+            </w:r>
+            <w:proofErr w:type="spellEnd"/>
+            <w:r>
+              <w:rPr>
+                <w:rFonts w:ascii="Times New Roman" w:hAnsi="Times New Roman" w:cs="Times New Roman"/>
+                <w:kern w:val="0"/>
+                <w:lang w:val="en-MY"/>
+                <w14:ligatures w14:val="none"/>
+              </w:rPr>
+              <w:t>=(12, 6))</w:t>
+            </w:r>
+          </w:p>
+          <w:p>
+            <w:pPr>
+              <w:rPr>
+                <w:rFonts w:ascii="Times New Roman" w:hAnsi="Times New Roman" w:cs="Times New Roman"/>
+                <w:kern w:val="0"/>
+                <w:lang w:val="en-MY"/>
+                <w14:ligatures w14:val="none"/>
+              </w:rPr>
+            </w:pPr>
+            <w:r>
+              <w:rPr>
+                <w:rFonts w:ascii="Times New Roman" w:hAnsi="Times New Roman" w:cs="Times New Roman"/>
+                <w:kern w:val="0"/>
+                <w:lang w:val="en-MY"/>
+                <w14:ligatures w14:val="none"/>
+              </w:rPr>
+              <w:t xml:space="preserve">    </w:t>
+            </w:r>
+          </w:p>
+          <w:p>
+            <w:pPr>
+              <w:rPr>
+                <w:rFonts w:ascii="Times New Roman" w:hAnsi="Times New Roman" w:cs="Times New Roman"/>
+                <w:kern w:val="0"/>
+                <w:lang w:val="en-MY"/>
+                <w14:ligatures w14:val="none"/>
+              </w:rPr>
+            </w:pPr>
+            <w:r>
+              <w:rPr>
+                <w:rFonts w:ascii="Times New Roman" w:hAnsi="Times New Roman" w:cs="Times New Roman"/>
+                <w:kern w:val="0"/>
+                <w:lang w:val="en-MY"/>
+                <w14:ligatures w14:val="none"/>
+              </w:rPr>
+              <w:t xml:space="preserve">    for </w:t>
+            </w:r>
+            <w:proofErr w:type="spellStart"/>
+            <w:r>
+              <w:rPr>
+                <w:rFonts w:ascii="Times New Roman" w:hAnsi="Times New Roman" w:cs="Times New Roman"/>
+                <w:kern w:val="0"/>
+                <w:lang w:val="en-MY"/>
+                <w14:ligatures w14:val="none"/>
+              </w:rPr>
+              <w:t>i</w:t>
+            </w:r>
+            <w:proofErr w:type="spellEnd"/>
+            <w:r>
+              <w:rPr>
+                <w:rFonts w:ascii="Times New Roman" w:hAnsi="Times New Roman" w:cs="Times New Roman"/>
+                <w:kern w:val="0"/>
+                <w:lang w:val="en-MY"/>
+                <w14:ligatures w14:val="none"/>
+              </w:rPr>
+              <w:t xml:space="preserve">, </w:t>
+            </w:r>
+            <w:proofErr w:type="spellStart"/>
+            <w:r>
+              <w:rPr>
+                <w:rFonts w:ascii="Times New Roman" w:hAnsi="Times New Roman" w:cs="Times New Roman"/>
+                <w:kern w:val="0"/>
+                <w:lang w:val="en-MY"/>
+                <w14:ligatures w14:val="none"/>
+              </w:rPr>
+              <w:t>algo_name</w:t>
+            </w:r>
+            <w:proofErr w:type="spellEnd"/>
+            <w:r>
+              <w:rPr>
+                <w:rFonts w:ascii="Times New Roman" w:hAnsi="Times New Roman" w:cs="Times New Roman"/>
+                <w:kern w:val="0"/>
+                <w:lang w:val="en-MY"/>
+                <w14:ligatures w14:val="none"/>
+              </w:rPr>
+              <w:t xml:space="preserve"> in enumerate(</w:t>
+            </w:r>
+            <w:proofErr w:type="spellStart"/>
+            <w:r>
+              <w:rPr>
+                <w:rFonts w:ascii="Times New Roman" w:hAnsi="Times New Roman" w:cs="Times New Roman"/>
+                <w:kern w:val="0"/>
+                <w:lang w:val="en-MY"/>
+                <w14:ligatures w14:val="none"/>
+              </w:rPr>
+              <w:t>algo_names</w:t>
+            </w:r>
+            <w:proofErr w:type="spellEnd"/>
+            <w:r>
+              <w:rPr>
+                <w:rFonts w:ascii="Times New Roman" w:hAnsi="Times New Roman" w:cs="Times New Roman"/>
+                <w:kern w:val="0"/>
+                <w:lang w:val="en-MY"/>
+                <w14:ligatures w14:val="none"/>
+              </w:rPr>
+              <w:t xml:space="preserve">[:3]): </w:t>
             </w:r>
           </w:p>
           <w:p>
@@ -4280,25 +8086,115 @@
               </w:rPr>
               <w:t xml:space="preserve">        </w:t>
             </w:r>
-          </w:p>
-          <w:p>
-            <w:pPr>
-              <w:rPr>
-                <w:rFonts w:ascii="Times New Roman" w:hAnsi="Times New Roman" w:cs="Times New Roman"/>
-                <w:kern w:val="0"/>
-                <w:lang w:val="en-MY"/>
-                <w14:ligatures w14:val="none"/>
-              </w:rPr>
-            </w:pPr>
-            <w:r>
-              <w:rPr>
-                <w:rFonts w:ascii="Times New Roman" w:hAnsi="Times New Roman" w:cs="Times New Roman"/>
-                <w:kern w:val="0"/>
-                <w:lang w:val="en-MY"/>
-                <w14:ligatures w14:val="none"/>
-              </w:rPr>
-              <w:t>        if algo_results</w:t>
-            </w:r>
+            <w:proofErr w:type="spellStart"/>
+            <w:r>
+              <w:rPr>
+                <w:rFonts w:ascii="Times New Roman" w:hAnsi="Times New Roman" w:cs="Times New Roman"/>
+                <w:kern w:val="0"/>
+                <w:lang w:val="en-MY"/>
+                <w14:ligatures w14:val="none"/>
+              </w:rPr>
+              <w:t>algo_results</w:t>
+            </w:r>
+            <w:proofErr w:type="spellEnd"/>
+            <w:r>
+              <w:rPr>
+                <w:rFonts w:ascii="Times New Roman" w:hAnsi="Times New Roman" w:cs="Times New Roman"/>
+                <w:kern w:val="0"/>
+                <w:lang w:val="en-MY"/>
+                <w14:ligatures w14:val="none"/>
+              </w:rPr>
+              <w:t xml:space="preserve"> = [r for r in result if </w:t>
+            </w:r>
+            <w:proofErr w:type="spellStart"/>
+            <w:r>
+              <w:rPr>
+                <w:rFonts w:ascii="Times New Roman" w:hAnsi="Times New Roman" w:cs="Times New Roman"/>
+                <w:kern w:val="0"/>
+                <w:lang w:val="en-MY"/>
+                <w14:ligatures w14:val="none"/>
+              </w:rPr>
+              <w:t>r.get</w:t>
+            </w:r>
+            <w:proofErr w:type="spellEnd"/>
+            <w:r>
+              <w:rPr>
+                <w:rFonts w:ascii="Times New Roman" w:hAnsi="Times New Roman" w:cs="Times New Roman"/>
+                <w:kern w:val="0"/>
+                <w:lang w:val="en-MY"/>
+                <w14:ligatures w14:val="none"/>
+              </w:rPr>
+              <w:t xml:space="preserve">("algo") == </w:t>
+            </w:r>
+            <w:proofErr w:type="spellStart"/>
+            <w:r>
+              <w:rPr>
+                <w:rFonts w:ascii="Times New Roman" w:hAnsi="Times New Roman" w:cs="Times New Roman"/>
+                <w:kern w:val="0"/>
+                <w:lang w:val="en-MY"/>
+                <w14:ligatures w14:val="none"/>
+              </w:rPr>
+              <w:t>algo_name</w:t>
+            </w:r>
+            <w:proofErr w:type="spellEnd"/>
+            <w:r>
+              <w:rPr>
+                <w:rFonts w:ascii="Times New Roman" w:hAnsi="Times New Roman" w:cs="Times New Roman"/>
+                <w:kern w:val="0"/>
+                <w:lang w:val="en-MY"/>
+                <w14:ligatures w14:val="none"/>
+              </w:rPr>
+              <w:t>]</w:t>
+            </w:r>
+          </w:p>
+          <w:p>
+            <w:pPr>
+              <w:rPr>
+                <w:rFonts w:ascii="Times New Roman" w:hAnsi="Times New Roman" w:cs="Times New Roman"/>
+                <w:kern w:val="0"/>
+                <w:lang w:val="en-MY"/>
+                <w14:ligatures w14:val="none"/>
+              </w:rPr>
+            </w:pPr>
+            <w:r>
+              <w:rPr>
+                <w:rFonts w:ascii="Times New Roman" w:hAnsi="Times New Roman" w:cs="Times New Roman"/>
+                <w:kern w:val="0"/>
+                <w:lang w:val="en-MY"/>
+                <w14:ligatures w14:val="none"/>
+              </w:rPr>
+              <w:t xml:space="preserve">        </w:t>
+            </w:r>
+          </w:p>
+          <w:p>
+            <w:pPr>
+              <w:rPr>
+                <w:rFonts w:ascii="Times New Roman" w:hAnsi="Times New Roman" w:cs="Times New Roman"/>
+                <w:kern w:val="0"/>
+                <w:lang w:val="en-MY"/>
+                <w14:ligatures w14:val="none"/>
+              </w:rPr>
+            </w:pPr>
+            <w:r>
+              <w:rPr>
+                <w:rFonts w:ascii="Times New Roman" w:hAnsi="Times New Roman" w:cs="Times New Roman"/>
+                <w:kern w:val="0"/>
+                <w:lang w:val="en-MY"/>
+                <w14:ligatures w14:val="none"/>
+              </w:rPr>
+              <w:t xml:space="preserve">        if </w:t>
+            </w:r>
+            <w:proofErr w:type="spellStart"/>
+            <w:r>
+              <w:rPr>
+                <w:rFonts w:ascii="Times New Roman" w:hAnsi="Times New Roman" w:cs="Times New Roman"/>
+                <w:kern w:val="0"/>
+                <w:lang w:val="en-MY"/>
+                <w14:ligatures w14:val="none"/>
+              </w:rPr>
+              <w:t>algo_results</w:t>
+            </w:r>
+            <w:proofErr w:type="spellEnd"/>
             <w:r>
               <w:rPr>
                 <w:rFonts w:ascii="Times New Roman" w:hAnsi="Times New Roman" w:cs="Times New Roman"/>
@@ -4325,83 +8221,283 @@
                 <w:lang w:val="en-MY"/>
                 <w14:ligatures w14:val="none"/>
               </w:rPr>
-              <w:t>            iteration_data = [gen["iteration"] for gen in algo_results]</w:t>
-            </w:r>
-          </w:p>
-          <w:p>
-            <w:pPr>
-              <w:rPr>
-                <w:rFonts w:ascii="Times New Roman" w:hAnsi="Times New Roman" w:cs="Times New Roman"/>
-                <w:kern w:val="0"/>
-                <w:lang w:val="en-MY"/>
-                <w14:ligatures w14:val="none"/>
-              </w:rPr>
-            </w:pPr>
-            <w:r>
-              <w:rPr>
-                <w:rFonts w:ascii="Times New Roman" w:hAnsi="Times New Roman" w:cs="Times New Roman"/>
-                <w:kern w:val="0"/>
-                <w:lang w:val="en-MY"/>
-                <w14:ligatures w14:val="none"/>
-              </w:rPr>
-              <w:t>            distances_data = [min(gen["distances"]) for gen in algo_results]</w:t>
-            </w:r>
-          </w:p>
-          <w:p>
-            <w:pPr>
-              <w:rPr>
-                <w:rFonts w:ascii="Times New Roman" w:hAnsi="Times New Roman" w:cs="Times New Roman"/>
-                <w:kern w:val="0"/>
-                <w:lang w:val="en-MY"/>
-                <w14:ligatures w14:val="none"/>
-              </w:rPr>
-            </w:pPr>
-            <w:r>
-              <w:rPr>
-                <w:rFonts w:ascii="Times New Roman" w:hAnsi="Times New Roman" w:cs="Times New Roman"/>
-                <w:kern w:val="0"/>
-                <w:lang w:val="en-MY"/>
-                <w14:ligatures w14:val="none"/>
-              </w:rPr>
               <w:t xml:space="preserve">            </w:t>
             </w:r>
-          </w:p>
-          <w:p>
-            <w:pPr>
-              <w:rPr>
-                <w:rFonts w:ascii="Times New Roman" w:hAnsi="Times New Roman" w:cs="Times New Roman"/>
-                <w:kern w:val="0"/>
-                <w:lang w:val="en-MY"/>
-                <w14:ligatures w14:val="none"/>
-              </w:rPr>
-            </w:pPr>
-            <w:r>
-              <w:rPr>
-                <w:rFonts w:ascii="Times New Roman" w:hAnsi="Times New Roman" w:cs="Times New Roman"/>
-                <w:kern w:val="0"/>
-                <w:lang w:val="en-MY"/>
-                <w14:ligatures w14:val="none"/>
-              </w:rPr>
-              <w:t>            plt.plot(iteration_data, distances_data,</w:t>
-            </w:r>
-          </w:p>
-          <w:p>
-            <w:pPr>
-              <w:rPr>
-                <w:rFonts w:ascii="Times New Roman" w:hAnsi="Times New Roman" w:cs="Times New Roman"/>
-                <w:kern w:val="0"/>
-                <w:lang w:val="en-MY"/>
-                <w14:ligatures w14:val="none"/>
-              </w:rPr>
-            </w:pPr>
-            <w:r>
-              <w:rPr>
-                <w:rFonts w:ascii="Times New Roman" w:hAnsi="Times New Roman" w:cs="Times New Roman"/>
-                <w:kern w:val="0"/>
-                <w:lang w:val="en-MY"/>
-                <w14:ligatures w14:val="none"/>
-              </w:rPr>
-              <w:t>                    color=colors[i],</w:t>
+            <w:proofErr w:type="spellStart"/>
+            <w:r>
+              <w:rPr>
+                <w:rFonts w:ascii="Times New Roman" w:hAnsi="Times New Roman" w:cs="Times New Roman"/>
+                <w:kern w:val="0"/>
+                <w:lang w:val="en-MY"/>
+                <w14:ligatures w14:val="none"/>
+              </w:rPr>
+              <w:t>iteration_data</w:t>
+            </w:r>
+            <w:proofErr w:type="spellEnd"/>
+            <w:r>
+              <w:rPr>
+                <w:rFonts w:ascii="Times New Roman" w:hAnsi="Times New Roman" w:cs="Times New Roman"/>
+                <w:kern w:val="0"/>
+                <w:lang w:val="en-MY"/>
+                <w14:ligatures w14:val="none"/>
+              </w:rPr>
+              <w:t xml:space="preserve"> = [gen["iteration"] for gen in </w:t>
+            </w:r>
+            <w:proofErr w:type="spellStart"/>
+            <w:r>
+              <w:rPr>
+                <w:rFonts w:ascii="Times New Roman" w:hAnsi="Times New Roman" w:cs="Times New Roman"/>
+                <w:kern w:val="0"/>
+                <w:lang w:val="en-MY"/>
+                <w14:ligatures w14:val="none"/>
+              </w:rPr>
+              <w:t>algo_results</w:t>
+            </w:r>
+            <w:proofErr w:type="spellEnd"/>
+            <w:r>
+              <w:rPr>
+                <w:rFonts w:ascii="Times New Roman" w:hAnsi="Times New Roman" w:cs="Times New Roman"/>
+                <w:kern w:val="0"/>
+                <w:lang w:val="en-MY"/>
+                <w14:ligatures w14:val="none"/>
+              </w:rPr>
+              <w:t>]</w:t>
+            </w:r>
+          </w:p>
+          <w:p>
+            <w:pPr>
+              <w:rPr>
+                <w:rFonts w:ascii="Times New Roman" w:hAnsi="Times New Roman" w:cs="Times New Roman"/>
+                <w:kern w:val="0"/>
+                <w:lang w:val="en-MY"/>
+                <w14:ligatures w14:val="none"/>
+              </w:rPr>
+            </w:pPr>
+            <w:r>
+              <w:rPr>
+                <w:rFonts w:ascii="Times New Roman" w:hAnsi="Times New Roman" w:cs="Times New Roman"/>
+                <w:kern w:val="0"/>
+                <w:lang w:val="en-MY"/>
+                <w14:ligatures w14:val="none"/>
+              </w:rPr>
+              <w:t xml:space="preserve">            </w:t>
+            </w:r>
+            <w:proofErr w:type="spellStart"/>
+            <w:r>
+              <w:rPr>
+                <w:rFonts w:ascii="Times New Roman" w:hAnsi="Times New Roman" w:cs="Times New Roman"/>
+                <w:kern w:val="0"/>
+                <w:lang w:val="en-MY"/>
+                <w14:ligatures w14:val="none"/>
+              </w:rPr>
+              <w:t>distances_data</w:t>
+            </w:r>
+            <w:proofErr w:type="spellEnd"/>
+            <w:r>
+              <w:rPr>
+                <w:rFonts w:ascii="Times New Roman" w:hAnsi="Times New Roman" w:cs="Times New Roman"/>
+                <w:kern w:val="0"/>
+                <w:lang w:val="en-MY"/>
+                <w14:ligatures w14:val="none"/>
+              </w:rPr>
+              <w:t xml:space="preserve"> = [min(gen["distances"]) for gen in </w:t>
+            </w:r>
+            <w:proofErr w:type="spellStart"/>
+            <w:r>
+              <w:rPr>
+                <w:rFonts w:ascii="Times New Roman" w:hAnsi="Times New Roman" w:cs="Times New Roman"/>
+                <w:kern w:val="0"/>
+                <w:lang w:val="en-MY"/>
+                <w14:ligatures w14:val="none"/>
+              </w:rPr>
+              <w:t>algo_results</w:t>
+            </w:r>
+            <w:proofErr w:type="spellEnd"/>
+            <w:r>
+              <w:rPr>
+                <w:rFonts w:ascii="Times New Roman" w:hAnsi="Times New Roman" w:cs="Times New Roman"/>
+                <w:kern w:val="0"/>
+                <w:lang w:val="en-MY"/>
+                <w14:ligatures w14:val="none"/>
+              </w:rPr>
+              <w:t>]</w:t>
+            </w:r>
+          </w:p>
+          <w:p>
+            <w:pPr>
+              <w:rPr>
+                <w:rFonts w:ascii="Times New Roman" w:hAnsi="Times New Roman" w:cs="Times New Roman"/>
+                <w:kern w:val="0"/>
+                <w:lang w:val="en-MY"/>
+                <w14:ligatures w14:val="none"/>
+              </w:rPr>
+            </w:pPr>
+            <w:r>
+              <w:rPr>
+                <w:rFonts w:ascii="Times New Roman" w:hAnsi="Times New Roman" w:cs="Times New Roman"/>
+                <w:kern w:val="0"/>
+                <w:lang w:val="en-MY"/>
+                <w14:ligatures w14:val="none"/>
+              </w:rPr>
+              <w:t xml:space="preserve">            </w:t>
+            </w:r>
+          </w:p>
+          <w:p>
+            <w:pPr>
+              <w:rPr>
+                <w:rFonts w:ascii="Times New Roman" w:hAnsi="Times New Roman" w:cs="Times New Roman"/>
+                <w:kern w:val="0"/>
+                <w:lang w:val="en-MY"/>
+                <w14:ligatures w14:val="none"/>
+              </w:rPr>
+            </w:pPr>
+            <w:r>
+              <w:rPr>
+                <w:rFonts w:ascii="Times New Roman" w:hAnsi="Times New Roman" w:cs="Times New Roman"/>
+                <w:kern w:val="0"/>
+                <w:lang w:val="en-MY"/>
+                <w14:ligatures w14:val="none"/>
+              </w:rPr>
+              <w:t xml:space="preserve">            </w:t>
+            </w:r>
+            <w:proofErr w:type="spellStart"/>
+            <w:r>
+              <w:rPr>
+                <w:rFonts w:ascii="Times New Roman" w:hAnsi="Times New Roman" w:cs="Times New Roman"/>
+                <w:kern w:val="0"/>
+                <w:lang w:val="en-MY"/>
+                <w14:ligatures w14:val="none"/>
+              </w:rPr>
+              <w:t>plt.plot</w:t>
+            </w:r>
+            <w:proofErr w:type="spellEnd"/>
+            <w:r>
+              <w:rPr>
+                <w:rFonts w:ascii="Times New Roman" w:hAnsi="Times New Roman" w:cs="Times New Roman"/>
+                <w:kern w:val="0"/>
+                <w:lang w:val="en-MY"/>
+                <w14:ligatures w14:val="none"/>
+              </w:rPr>
+              <w:t>(</w:t>
+            </w:r>
+            <w:proofErr w:type="spellStart"/>
+            <w:r>
+              <w:rPr>
+                <w:rFonts w:ascii="Times New Roman" w:hAnsi="Times New Roman" w:cs="Times New Roman"/>
+                <w:kern w:val="0"/>
+                <w:lang w:val="en-MY"/>
+                <w14:ligatures w14:val="none"/>
+              </w:rPr>
+              <w:t>iteration_data</w:t>
+            </w:r>
+            <w:proofErr w:type="spellEnd"/>
+            <w:r>
+              <w:rPr>
+                <w:rFonts w:ascii="Times New Roman" w:hAnsi="Times New Roman" w:cs="Times New Roman"/>
+                <w:kern w:val="0"/>
+                <w:lang w:val="en-MY"/>
+                <w14:ligatures w14:val="none"/>
+              </w:rPr>
+              <w:t xml:space="preserve">, </w:t>
+            </w:r>
+            <w:proofErr w:type="spellStart"/>
+            <w:r>
+              <w:rPr>
+                <w:rFonts w:ascii="Times New Roman" w:hAnsi="Times New Roman" w:cs="Times New Roman"/>
+                <w:kern w:val="0"/>
+                <w:lang w:val="en-MY"/>
+                <w14:ligatures w14:val="none"/>
+              </w:rPr>
+              <w:t>distances_data</w:t>
+            </w:r>
+            <w:proofErr w:type="spellEnd"/>
+            <w:r>
+              <w:rPr>
+                <w:rFonts w:ascii="Times New Roman" w:hAnsi="Times New Roman" w:cs="Times New Roman"/>
+                <w:kern w:val="0"/>
+                <w:lang w:val="en-MY"/>
+                <w14:ligatures w14:val="none"/>
+              </w:rPr>
+              <w:t>,</w:t>
+            </w:r>
+          </w:p>
+          <w:p>
+            <w:pPr>
+              <w:rPr>
+                <w:rFonts w:ascii="Times New Roman" w:hAnsi="Times New Roman" w:cs="Times New Roman"/>
+                <w:kern w:val="0"/>
+                <w:lang w:val="en-MY"/>
+                <w14:ligatures w14:val="none"/>
+              </w:rPr>
+            </w:pPr>
+            <w:r>
+              <w:rPr>
+                <w:rFonts w:ascii="Times New Roman" w:hAnsi="Times New Roman" w:cs="Times New Roman"/>
+                <w:kern w:val="0"/>
+                <w:lang w:val="en-MY"/>
+                <w14:ligatures w14:val="none"/>
+              </w:rPr>
+              <w:t xml:space="preserve">                    </w:t>
+            </w:r>
+            <w:proofErr w:type="spellStart"/>
+            <w:r>
+              <w:rPr>
+                <w:rFonts w:ascii="Times New Roman" w:hAnsi="Times New Roman" w:cs="Times New Roman"/>
+                <w:kern w:val="0"/>
+                <w:lang w:val="en-MY"/>
+                <w14:ligatures w14:val="none"/>
+              </w:rPr>
+              <w:t>color</w:t>
+            </w:r>
+            <w:proofErr w:type="spellEnd"/>
+            <w:r>
+              <w:rPr>
+                <w:rFonts w:ascii="Times New Roman" w:hAnsi="Times New Roman" w:cs="Times New Roman"/>
+                <w:kern w:val="0"/>
+                <w:lang w:val="en-MY"/>
+                <w14:ligatures w14:val="none"/>
+              </w:rPr>
+              <w:t>=</w:t>
+            </w:r>
+            <w:proofErr w:type="spellStart"/>
+            <w:r>
+              <w:rPr>
+                <w:rFonts w:ascii="Times New Roman" w:hAnsi="Times New Roman" w:cs="Times New Roman"/>
+                <w:kern w:val="0"/>
+                <w:lang w:val="en-MY"/>
+                <w14:ligatures w14:val="none"/>
+              </w:rPr>
+              <w:t>colors</w:t>
+            </w:r>
+            <w:proofErr w:type="spellEnd"/>
+            <w:r>
+              <w:rPr>
+                <w:rFonts w:ascii="Times New Roman" w:hAnsi="Times New Roman" w:cs="Times New Roman"/>
+                <w:kern w:val="0"/>
+                <w:lang w:val="en-MY"/>
+                <w14:ligatures w14:val="none"/>
+              </w:rPr>
+              <w:t>[</w:t>
+            </w:r>
+            <w:proofErr w:type="spellStart"/>
+            <w:r>
+              <w:rPr>
+                <w:rFonts w:ascii="Times New Roman" w:hAnsi="Times New Roman" w:cs="Times New Roman"/>
+                <w:kern w:val="0"/>
+                <w:lang w:val="en-MY"/>
+                <w14:ligatures w14:val="none"/>
+              </w:rPr>
+              <w:t>i</w:t>
+            </w:r>
+            <w:proofErr w:type="spellEnd"/>
+            <w:r>
+              <w:rPr>
+                <w:rFonts w:ascii="Times New Roman" w:hAnsi="Times New Roman" w:cs="Times New Roman"/>
+                <w:kern w:val="0"/>
+                <w:lang w:val="en-MY"/>
+                <w14:ligatures w14:val="none"/>
+              </w:rPr>
+              <w:t>],</w:t>
             </w:r>
           </w:p>
           <w:p>
@@ -4439,7 +8535,27 @@
                 <w:lang w:val="en-MY"/>
                 <w14:ligatures w14:val="none"/>
               </w:rPr>
-              <w:t>                    label=f'{algo_name}',</w:t>
+              <w:t>                    label=f'{</w:t>
+            </w:r>
+            <w:proofErr w:type="spellStart"/>
+            <w:r>
+              <w:rPr>
+                <w:rFonts w:ascii="Times New Roman" w:hAnsi="Times New Roman" w:cs="Times New Roman"/>
+                <w:kern w:val="0"/>
+                <w:lang w:val="en-MY"/>
+                <w14:ligatures w14:val="none"/>
+              </w:rPr>
+              <w:t>algo_name</w:t>
+            </w:r>
+            <w:proofErr w:type="spellEnd"/>
+            <w:r>
+              <w:rPr>
+                <w:rFonts w:ascii="Times New Roman" w:hAnsi="Times New Roman" w:cs="Times New Roman"/>
+                <w:kern w:val="0"/>
+                <w:lang w:val="en-MY"/>
+                <w14:ligatures w14:val="none"/>
+              </w:rPr>
+              <w:t>}',</w:t>
             </w:r>
           </w:p>
           <w:p>
@@ -4496,102 +8612,382 @@
                 <w:lang w:val="en-MY"/>
                 <w14:ligatures w14:val="none"/>
               </w:rPr>
-              <w:t>    plt.xlabel('Generation', fontsize=12, fontweight='bold')</w:t>
-            </w:r>
-          </w:p>
-          <w:p>
-            <w:pPr>
-              <w:rPr>
-                <w:rFonts w:ascii="Times New Roman" w:hAnsi="Times New Roman" w:cs="Times New Roman"/>
-                <w:kern w:val="0"/>
-                <w:lang w:val="en-MY"/>
-                <w14:ligatures w14:val="none"/>
-              </w:rPr>
-            </w:pPr>
-            <w:r>
-              <w:rPr>
-                <w:rFonts w:ascii="Times New Roman" w:hAnsi="Times New Roman" w:cs="Times New Roman"/>
-                <w:kern w:val="0"/>
-                <w:lang w:val="en-MY"/>
-                <w14:ligatures w14:val="none"/>
-              </w:rPr>
-              <w:t>    plt.ylabel('Distance', fontsize=12, fontweight='bold')</w:t>
-            </w:r>
-          </w:p>
-          <w:p>
-            <w:pPr>
-              <w:rPr>
-                <w:rFonts w:ascii="Times New Roman" w:hAnsi="Times New Roman" w:cs="Times New Roman"/>
-                <w:kern w:val="0"/>
-                <w:lang w:val="en-MY"/>
-                <w14:ligatures w14:val="none"/>
-              </w:rPr>
-            </w:pPr>
-            <w:r>
-              <w:rPr>
-                <w:rFonts w:ascii="Times New Roman" w:hAnsi="Times New Roman" w:cs="Times New Roman"/>
-                <w:kern w:val="0"/>
-                <w:lang w:val="en-MY"/>
-                <w14:ligatures w14:val="none"/>
-              </w:rPr>
-              <w:t>    plt.title('Algorithm Performance Comparison', fontsize=14, fontweight='bold')</w:t>
-            </w:r>
-          </w:p>
-          <w:p>
-            <w:pPr>
-              <w:rPr>
-                <w:rFonts w:ascii="Times New Roman" w:hAnsi="Times New Roman" w:cs="Times New Roman"/>
-                <w:kern w:val="0"/>
-                <w:lang w:val="en-MY"/>
-                <w14:ligatures w14:val="none"/>
-              </w:rPr>
-            </w:pPr>
-            <w:r>
-              <w:rPr>
-                <w:rFonts w:ascii="Times New Roman" w:hAnsi="Times New Roman" w:cs="Times New Roman"/>
-                <w:kern w:val="0"/>
-                <w:lang w:val="en-MY"/>
-                <w14:ligatures w14:val="none"/>
-              </w:rPr>
-              <w:t>    plt.legend(loc='best', frameon=True, fancybox=True, shadow=True)</w:t>
-            </w:r>
-          </w:p>
-          <w:p>
-            <w:pPr>
-              <w:rPr>
-                <w:rFonts w:ascii="Times New Roman" w:hAnsi="Times New Roman" w:cs="Times New Roman"/>
-                <w:kern w:val="0"/>
-                <w:lang w:val="en-MY"/>
-                <w14:ligatures w14:val="none"/>
-              </w:rPr>
-            </w:pPr>
-            <w:r>
-              <w:rPr>
-                <w:rFonts w:ascii="Times New Roman" w:hAnsi="Times New Roman" w:cs="Times New Roman"/>
-                <w:kern w:val="0"/>
-                <w:lang w:val="en-MY"/>
-                <w14:ligatures w14:val="none"/>
-              </w:rPr>
-              <w:t>    plt.grid(True, alpha=0.3)</w:t>
-            </w:r>
-          </w:p>
-          <w:p>
-            <w:pPr>
-              <w:rPr>
-                <w:rFonts w:ascii="Times New Roman" w:hAnsi="Times New Roman" w:cs="Times New Roman"/>
-                <w:kern w:val="0"/>
-                <w:lang w:val="en-MY"/>
-                <w14:ligatures w14:val="none"/>
-              </w:rPr>
-            </w:pPr>
-            <w:r>
-              <w:rPr>
-                <w:rFonts w:ascii="Times New Roman" w:hAnsi="Times New Roman" w:cs="Times New Roman"/>
-                <w:kern w:val="0"/>
-                <w:lang w:val="en-MY"/>
-                <w14:ligatures w14:val="none"/>
-              </w:rPr>
-              <w:t>    plt.show()</w:t>
+              <w:t xml:space="preserve">    </w:t>
+            </w:r>
+            <w:proofErr w:type="spellStart"/>
+            <w:r>
+              <w:rPr>
+                <w:rFonts w:ascii="Times New Roman" w:hAnsi="Times New Roman" w:cs="Times New Roman"/>
+                <w:kern w:val="0"/>
+                <w:lang w:val="en-MY"/>
+                <w14:ligatures w14:val="none"/>
+              </w:rPr>
+              <w:t>plt.xlabel</w:t>
+            </w:r>
+            <w:proofErr w:type="spellEnd"/>
+            <w:r>
+              <w:rPr>
+                <w:rFonts w:ascii="Times New Roman" w:hAnsi="Times New Roman" w:cs="Times New Roman"/>
+                <w:kern w:val="0"/>
+                <w:lang w:val="en-MY"/>
+                <w14:ligatures w14:val="none"/>
+              </w:rPr>
+              <w:t xml:space="preserve">('Generation', </w:t>
+            </w:r>
+            <w:proofErr w:type="spellStart"/>
+            <w:r>
+              <w:rPr>
+                <w:rFonts w:ascii="Times New Roman" w:hAnsi="Times New Roman" w:cs="Times New Roman"/>
+                <w:kern w:val="0"/>
+                <w:lang w:val="en-MY"/>
+                <w14:ligatures w14:val="none"/>
+              </w:rPr>
+              <w:t>fontsize</w:t>
+            </w:r>
+            <w:proofErr w:type="spellEnd"/>
+            <w:r>
+              <w:rPr>
+                <w:rFonts w:ascii="Times New Roman" w:hAnsi="Times New Roman" w:cs="Times New Roman"/>
+                <w:kern w:val="0"/>
+                <w:lang w:val="en-MY"/>
+                <w14:ligatures w14:val="none"/>
+              </w:rPr>
+              <w:t xml:space="preserve">=12, </w:t>
+            </w:r>
+            <w:proofErr w:type="spellStart"/>
+            <w:r>
+              <w:rPr>
+                <w:rFonts w:ascii="Times New Roman" w:hAnsi="Times New Roman" w:cs="Times New Roman"/>
+                <w:kern w:val="0"/>
+                <w:lang w:val="en-MY"/>
+                <w14:ligatures w14:val="none"/>
+              </w:rPr>
+              <w:t>fontweight</w:t>
+            </w:r>
+            <w:proofErr w:type="spellEnd"/>
+            <w:r>
+              <w:rPr>
+                <w:rFonts w:ascii="Times New Roman" w:hAnsi="Times New Roman" w:cs="Times New Roman"/>
+                <w:kern w:val="0"/>
+                <w:lang w:val="en-MY"/>
+                <w14:ligatures w14:val="none"/>
+              </w:rPr>
+              <w:t>='bold')</w:t>
+            </w:r>
+          </w:p>
+          <w:p>
+            <w:pPr>
+              <w:rPr>
+                <w:rFonts w:ascii="Times New Roman" w:hAnsi="Times New Roman" w:cs="Times New Roman"/>
+                <w:kern w:val="0"/>
+                <w:lang w:val="en-MY"/>
+                <w14:ligatures w14:val="none"/>
+              </w:rPr>
+            </w:pPr>
+            <w:r>
+              <w:rPr>
+                <w:rFonts w:ascii="Times New Roman" w:hAnsi="Times New Roman" w:cs="Times New Roman"/>
+                <w:kern w:val="0"/>
+                <w:lang w:val="en-MY"/>
+                <w14:ligatures w14:val="none"/>
+              </w:rPr>
+              <w:t xml:space="preserve">    </w:t>
+            </w:r>
+            <w:proofErr w:type="spellStart"/>
+            <w:r>
+              <w:rPr>
+                <w:rFonts w:ascii="Times New Roman" w:hAnsi="Times New Roman" w:cs="Times New Roman"/>
+                <w:kern w:val="0"/>
+                <w:lang w:val="en-MY"/>
+                <w14:ligatures w14:val="none"/>
+              </w:rPr>
+              <w:t>plt.ylabel</w:t>
+            </w:r>
+            <w:proofErr w:type="spellEnd"/>
+            <w:r>
+              <w:rPr>
+                <w:rFonts w:ascii="Times New Roman" w:hAnsi="Times New Roman" w:cs="Times New Roman"/>
+                <w:kern w:val="0"/>
+                <w:lang w:val="en-MY"/>
+                <w14:ligatures w14:val="none"/>
+              </w:rPr>
+              <w:t xml:space="preserve">('Distance', </w:t>
+            </w:r>
+            <w:proofErr w:type="spellStart"/>
+            <w:r>
+              <w:rPr>
+                <w:rFonts w:ascii="Times New Roman" w:hAnsi="Times New Roman" w:cs="Times New Roman"/>
+                <w:kern w:val="0"/>
+                <w:lang w:val="en-MY"/>
+                <w14:ligatures w14:val="none"/>
+              </w:rPr>
+              <w:t>fontsize</w:t>
+            </w:r>
+            <w:proofErr w:type="spellEnd"/>
+            <w:r>
+              <w:rPr>
+                <w:rFonts w:ascii="Times New Roman" w:hAnsi="Times New Roman" w:cs="Times New Roman"/>
+                <w:kern w:val="0"/>
+                <w:lang w:val="en-MY"/>
+                <w14:ligatures w14:val="none"/>
+              </w:rPr>
+              <w:t xml:space="preserve">=12, </w:t>
+            </w:r>
+            <w:proofErr w:type="spellStart"/>
+            <w:r>
+              <w:rPr>
+                <w:rFonts w:ascii="Times New Roman" w:hAnsi="Times New Roman" w:cs="Times New Roman"/>
+                <w:kern w:val="0"/>
+                <w:lang w:val="en-MY"/>
+                <w14:ligatures w14:val="none"/>
+              </w:rPr>
+              <w:t>fontweight</w:t>
+            </w:r>
+            <w:proofErr w:type="spellEnd"/>
+            <w:r>
+              <w:rPr>
+                <w:rFonts w:ascii="Times New Roman" w:hAnsi="Times New Roman" w:cs="Times New Roman"/>
+                <w:kern w:val="0"/>
+                <w:lang w:val="en-MY"/>
+                <w14:ligatures w14:val="none"/>
+              </w:rPr>
+              <w:t>='bold')</w:t>
+            </w:r>
+          </w:p>
+          <w:p>
+            <w:pPr>
+              <w:rPr>
+                <w:rFonts w:ascii="Times New Roman" w:hAnsi="Times New Roman" w:cs="Times New Roman"/>
+                <w:kern w:val="0"/>
+                <w:lang w:val="en-MY"/>
+                <w14:ligatures w14:val="none"/>
+              </w:rPr>
+            </w:pPr>
+            <w:r>
+              <w:rPr>
+                <w:rFonts w:ascii="Times New Roman" w:hAnsi="Times New Roman" w:cs="Times New Roman"/>
+                <w:kern w:val="0"/>
+                <w:lang w:val="en-MY"/>
+                <w14:ligatures w14:val="none"/>
+              </w:rPr>
+              <w:t xml:space="preserve">    </w:t>
+            </w:r>
+            <w:proofErr w:type="spellStart"/>
+            <w:r>
+              <w:rPr>
+                <w:rFonts w:ascii="Times New Roman" w:hAnsi="Times New Roman" w:cs="Times New Roman"/>
+                <w:kern w:val="0"/>
+                <w:lang w:val="en-MY"/>
+                <w14:ligatures w14:val="none"/>
+              </w:rPr>
+              <w:t>plt.title</w:t>
+            </w:r>
+            <w:proofErr w:type="spellEnd"/>
+            <w:r>
+              <w:rPr>
+                <w:rFonts w:ascii="Times New Roman" w:hAnsi="Times New Roman" w:cs="Times New Roman"/>
+                <w:kern w:val="0"/>
+                <w:lang w:val="en-MY"/>
+                <w14:ligatures w14:val="none"/>
+              </w:rPr>
+              <w:t xml:space="preserve">('Algorithm Performance Comparison', </w:t>
+            </w:r>
+            <w:proofErr w:type="spellStart"/>
+            <w:r>
+              <w:rPr>
+                <w:rFonts w:ascii="Times New Roman" w:hAnsi="Times New Roman" w:cs="Times New Roman"/>
+                <w:kern w:val="0"/>
+                <w:lang w:val="en-MY"/>
+                <w14:ligatures w14:val="none"/>
+              </w:rPr>
+              <w:t>fontsize</w:t>
+            </w:r>
+            <w:proofErr w:type="spellEnd"/>
+            <w:r>
+              <w:rPr>
+                <w:rFonts w:ascii="Times New Roman" w:hAnsi="Times New Roman" w:cs="Times New Roman"/>
+                <w:kern w:val="0"/>
+                <w:lang w:val="en-MY"/>
+                <w14:ligatures w14:val="none"/>
+              </w:rPr>
+              <w:t xml:space="preserve">=14, </w:t>
+            </w:r>
+            <w:proofErr w:type="spellStart"/>
+            <w:r>
+              <w:rPr>
+                <w:rFonts w:ascii="Times New Roman" w:hAnsi="Times New Roman" w:cs="Times New Roman"/>
+                <w:kern w:val="0"/>
+                <w:lang w:val="en-MY"/>
+                <w14:ligatures w14:val="none"/>
+              </w:rPr>
+              <w:t>fontweight</w:t>
+            </w:r>
+            <w:proofErr w:type="spellEnd"/>
+            <w:r>
+              <w:rPr>
+                <w:rFonts w:ascii="Times New Roman" w:hAnsi="Times New Roman" w:cs="Times New Roman"/>
+                <w:kern w:val="0"/>
+                <w:lang w:val="en-MY"/>
+                <w14:ligatures w14:val="none"/>
+              </w:rPr>
+              <w:t>='bold')</w:t>
+            </w:r>
+          </w:p>
+          <w:p>
+            <w:pPr>
+              <w:rPr>
+                <w:rFonts w:ascii="Times New Roman" w:hAnsi="Times New Roman" w:cs="Times New Roman"/>
+                <w:kern w:val="0"/>
+                <w:lang w:val="en-MY"/>
+                <w14:ligatures w14:val="none"/>
+              </w:rPr>
+            </w:pPr>
+            <w:r>
+              <w:rPr>
+                <w:rFonts w:ascii="Times New Roman" w:hAnsi="Times New Roman" w:cs="Times New Roman"/>
+                <w:kern w:val="0"/>
+                <w:lang w:val="en-MY"/>
+                <w14:ligatures w14:val="none"/>
+              </w:rPr>
+              <w:t xml:space="preserve">    </w:t>
+            </w:r>
+            <w:proofErr w:type="spellStart"/>
+            <w:r>
+              <w:rPr>
+                <w:rFonts w:ascii="Times New Roman" w:hAnsi="Times New Roman" w:cs="Times New Roman"/>
+                <w:kern w:val="0"/>
+                <w:lang w:val="en-MY"/>
+                <w14:ligatures w14:val="none"/>
+              </w:rPr>
+              <w:t>plt.legend</w:t>
+            </w:r>
+            <w:proofErr w:type="spellEnd"/>
+            <w:r>
+              <w:rPr>
+                <w:rFonts w:ascii="Times New Roman" w:hAnsi="Times New Roman" w:cs="Times New Roman"/>
+                <w:kern w:val="0"/>
+                <w:lang w:val="en-MY"/>
+                <w14:ligatures w14:val="none"/>
+              </w:rPr>
+              <w:t xml:space="preserve">(loc='best', </w:t>
+            </w:r>
+            <w:proofErr w:type="spellStart"/>
+            <w:r>
+              <w:rPr>
+                <w:rFonts w:ascii="Times New Roman" w:hAnsi="Times New Roman" w:cs="Times New Roman"/>
+                <w:kern w:val="0"/>
+                <w:lang w:val="en-MY"/>
+                <w14:ligatures w14:val="none"/>
+              </w:rPr>
+              <w:t>frameon</w:t>
+            </w:r>
+            <w:proofErr w:type="spellEnd"/>
+            <w:r>
+              <w:rPr>
+                <w:rFonts w:ascii="Times New Roman" w:hAnsi="Times New Roman" w:cs="Times New Roman"/>
+                <w:kern w:val="0"/>
+                <w:lang w:val="en-MY"/>
+                <w14:ligatures w14:val="none"/>
+              </w:rPr>
+              <w:t xml:space="preserve">=True, </w:t>
+            </w:r>
+            <w:proofErr w:type="spellStart"/>
+            <w:r>
+              <w:rPr>
+                <w:rFonts w:ascii="Times New Roman" w:hAnsi="Times New Roman" w:cs="Times New Roman"/>
+                <w:kern w:val="0"/>
+                <w:lang w:val="en-MY"/>
+                <w14:ligatures w14:val="none"/>
+              </w:rPr>
+              <w:t>fancybox</w:t>
+            </w:r>
+            <w:proofErr w:type="spellEnd"/>
+            <w:r>
+              <w:rPr>
+                <w:rFonts w:ascii="Times New Roman" w:hAnsi="Times New Roman" w:cs="Times New Roman"/>
+                <w:kern w:val="0"/>
+                <w:lang w:val="en-MY"/>
+                <w14:ligatures w14:val="none"/>
+              </w:rPr>
+              <w:t>=True, shadow=True)</w:t>
+            </w:r>
+          </w:p>
+          <w:p>
+            <w:pPr>
+              <w:rPr>
+                <w:rFonts w:ascii="Times New Roman" w:hAnsi="Times New Roman" w:cs="Times New Roman"/>
+                <w:kern w:val="0"/>
+                <w:lang w:val="en-MY"/>
+                <w14:ligatures w14:val="none"/>
+              </w:rPr>
+            </w:pPr>
+            <w:r>
+              <w:rPr>
+                <w:rFonts w:ascii="Times New Roman" w:hAnsi="Times New Roman" w:cs="Times New Roman"/>
+                <w:kern w:val="0"/>
+                <w:lang w:val="en-MY"/>
+                <w14:ligatures w14:val="none"/>
+              </w:rPr>
+              <w:t xml:space="preserve">    </w:t>
+            </w:r>
+            <w:proofErr w:type="spellStart"/>
+            <w:r>
+              <w:rPr>
+                <w:rFonts w:ascii="Times New Roman" w:hAnsi="Times New Roman" w:cs="Times New Roman"/>
+                <w:kern w:val="0"/>
+                <w:lang w:val="en-MY"/>
+                <w14:ligatures w14:val="none"/>
+              </w:rPr>
+              <w:t>plt.grid</w:t>
+            </w:r>
+            <w:proofErr w:type="spellEnd"/>
+            <w:r>
+              <w:rPr>
+                <w:rFonts w:ascii="Times New Roman" w:hAnsi="Times New Roman" w:cs="Times New Roman"/>
+                <w:kern w:val="0"/>
+                <w:lang w:val="en-MY"/>
+                <w14:ligatures w14:val="none"/>
+              </w:rPr>
+              <w:t>(True, alpha=0.3)</w:t>
+            </w:r>
+          </w:p>
+          <w:p>
+            <w:pPr>
+              <w:rPr>
+                <w:rFonts w:ascii="Times New Roman" w:hAnsi="Times New Roman" w:cs="Times New Roman"/>
+                <w:kern w:val="0"/>
+                <w:lang w:val="en-MY"/>
+                <w14:ligatures w14:val="none"/>
+              </w:rPr>
+            </w:pPr>
+            <w:r>
+              <w:rPr>
+                <w:rFonts w:ascii="Times New Roman" w:hAnsi="Times New Roman" w:cs="Times New Roman"/>
+                <w:kern w:val="0"/>
+                <w:lang w:val="en-MY"/>
+                <w14:ligatures w14:val="none"/>
+              </w:rPr>
+              <w:t xml:space="preserve">    </w:t>
+            </w:r>
+            <w:proofErr w:type="spellStart"/>
+            <w:r>
+              <w:rPr>
+                <w:rFonts w:ascii="Times New Roman" w:hAnsi="Times New Roman" w:cs="Times New Roman"/>
+                <w:kern w:val="0"/>
+                <w:lang w:val="en-MY"/>
+                <w14:ligatures w14:val="none"/>
+              </w:rPr>
+              <w:t>plt.show</w:t>
+            </w:r>
+            <w:proofErr w:type="spellEnd"/>
+            <w:r>
+              <w:rPr>
+                <w:rFonts w:ascii="Times New Roman" w:hAnsi="Times New Roman" w:cs="Times New Roman"/>
+                <w:kern w:val="0"/>
+                <w:lang w:val="en-MY"/>
+                <w14:ligatures w14:val="none"/>
+              </w:rPr>
+              <w:t>()</w:t>
             </w:r>
           </w:p>
           <w:p>
@@ -4621,7 +9017,41 @@
           <w:kern w:val="0"/>
           <w14:ligatures w14:val="none"/>
         </w:rPr>
-        <w:t>This function named generateScatterChart will generate a chart with the three algorithm based on the iteration limit.</w:t>
+        <w:t xml:space="preserve">This function named </w:t>
+      </w:r>
+      <w:proofErr w:type="spellStart"/>
+      <w:r>
+        <w:rPr>
+          <w:rFonts w:ascii="Times New Roman" w:hAnsi="Times New Roman" w:cs="Times New Roman"/>
+          <w:kern w:val="0"/>
+          <w14:ligatures w14:val="none"/>
+        </w:rPr>
+        <w:t>generateScatterChart</w:t>
+      </w:r>
+      <w:proofErr w:type="spellEnd"/>
+      <w:r>
+        <w:rPr>
+          <w:rFonts w:ascii="Times New Roman" w:hAnsi="Times New Roman" w:cs="Times New Roman"/>
+          <w:kern w:val="0"/>
+          <w14:ligatures w14:val="none"/>
+        </w:rPr>
+        <w:t xml:space="preserve"> will generate a chart with the </w:t>
+      </w:r>
+      <w:r>
+        <w:rPr>
+          <w:rFonts w:ascii="Times New Roman" w:hAnsi="Times New Roman" w:cs="Times New Roman"/>
+          <w:kern w:val="0"/>
+          <w14:ligatures w14:val="none"/>
+        </w:rPr>
+        <w:t>three-algorithm</w:t>
+      </w:r>
+      <w:r>
+        <w:rPr>
+          <w:rFonts w:ascii="Times New Roman" w:hAnsi="Times New Roman" w:cs="Times New Roman"/>
+          <w:kern w:val="0"/>
+          <w14:ligatures w14:val="none"/>
+        </w:rPr>
+        <w:t xml:space="preserve"> based on the iteration limit.</w:t>
       </w:r>
     </w:p>
     <w:p>
@@ -4677,6 +9107,107 @@
         </w:drawing>
       </w:r>
     </w:p>
+    <w:p>
+      <w:pPr>
+        <w:rPr>
+          <w:rFonts w:ascii="Times New Roman" w:hAnsi="Times New Roman" w:cs="Times New Roman"/>
+          <w:kern w:val="0"/>
+          <w14:ligatures w14:val="none"/>
+        </w:rPr>
+      </w:pPr>
+      <w:r>
+        <w:rPr>
+          <w:rFonts w:ascii="Times New Roman" w:hAnsi="Times New Roman" w:cs="Times New Roman"/>
+          <w:kern w:val="0"/>
+          <w14:ligatures w14:val="none"/>
+        </w:rPr>
+        <w:t>W</w:t>
+      </w:r>
+      <w:r>
+        <w:rPr>
+          <w:rFonts w:ascii="Times New Roman" w:hAnsi="Times New Roman" w:cs="Times New Roman"/>
+          <w:kern w:val="0"/>
+          <w14:ligatures w14:val="none"/>
+        </w:rPr>
+        <w:t xml:space="preserve">e noticed that the distance for </w:t>
+      </w:r>
+      <w:r>
+        <w:rPr>
+          <w:rFonts w:ascii="Times New Roman" w:hAnsi="Times New Roman" w:cs="Times New Roman"/>
+          <w:b/>
+          <w:bCs/>
+          <w:kern w:val="0"/>
+          <w14:ligatures w14:val="none"/>
+        </w:rPr>
+        <w:t>tournament selection</w:t>
+      </w:r>
+      <w:r>
+        <w:rPr>
+          <w:rFonts w:ascii="Times New Roman" w:hAnsi="Times New Roman" w:cs="Times New Roman"/>
+          <w:kern w:val="0"/>
+          <w14:ligatures w14:val="none"/>
+        </w:rPr>
+        <w:t xml:space="preserve"> dropped significantly within the first 20 iterations compared to other selection techniques. </w:t>
+      </w:r>
+      <w:r>
+        <w:rPr>
+          <w:rFonts w:ascii="Times New Roman" w:hAnsi="Times New Roman" w:cs="Times New Roman"/>
+          <w:b/>
+          <w:bCs/>
+          <w:kern w:val="0"/>
+          <w14:ligatures w14:val="none"/>
+        </w:rPr>
+        <w:t>Tournament Selection and proportional selection</w:t>
+      </w:r>
+      <w:r>
+        <w:rPr>
+          <w:rFonts w:ascii="Times New Roman" w:hAnsi="Times New Roman" w:cs="Times New Roman"/>
+          <w:kern w:val="0"/>
+          <w14:ligatures w14:val="none"/>
+        </w:rPr>
+        <w:t xml:space="preserve"> have converged into the best distance performance</w:t>
+      </w:r>
+      <w:r>
+        <w:rPr>
+          <w:rFonts w:ascii="Times New Roman" w:hAnsi="Times New Roman" w:cs="Times New Roman"/>
+          <w:kern w:val="0"/>
+          <w14:ligatures w14:val="none"/>
+        </w:rPr>
+        <w:t xml:space="preserve"> earlier compared to random selection</w:t>
+      </w:r>
+      <w:r>
+        <w:rPr>
+          <w:rFonts w:ascii="Times New Roman" w:hAnsi="Times New Roman" w:cs="Times New Roman"/>
+          <w:kern w:val="0"/>
+          <w14:ligatures w14:val="none"/>
+        </w:rPr>
+        <w:t>.</w:t>
+      </w:r>
+      <w:r>
+        <w:rPr>
+          <w:rFonts w:ascii="Times New Roman" w:hAnsi="Times New Roman" w:cs="Times New Roman"/>
+          <w:kern w:val="0"/>
+          <w14:ligatures w14:val="none"/>
+        </w:rPr>
+        <w:t xml:space="preserve"> </w:t>
+      </w:r>
+      <w:r>
+        <w:rPr>
+          <w:rFonts w:ascii="Times New Roman" w:hAnsi="Times New Roman" w:cs="Times New Roman"/>
+          <w:kern w:val="0"/>
+          <w14:ligatures w14:val="none"/>
+        </w:rPr>
+        <w:t>Across 100 iterations, Proportional selection converged to the optimal distance the earliest, then it was tournament selection and lastly random selection did not converge to the optimal selection</w:t>
+      </w:r>
+      <w:r>
+        <w:rPr>
+          <w:rFonts w:ascii="Times New Roman" w:hAnsi="Times New Roman" w:cs="Times New Roman"/>
+          <w:kern w:val="0"/>
+          <w14:ligatures w14:val="none"/>
+        </w:rPr>
+        <w:t>.</w:t>
+      </w:r>
+    </w:p>
     <w:tbl>
       <w:tblPr>
         <w:tblStyle w:val="TableGrid"/>
@@ -4700,14 +9231,45 @@
                 <w14:ligatures w14:val="none"/>
               </w:rPr>
             </w:pPr>
-            <w:r>
-              <w:rPr>
-                <w:rFonts w:ascii="Times New Roman" w:hAnsi="Times New Roman" w:cs="Times New Roman"/>
-                <w:kern w:val="0"/>
-                <w:lang w:val="en-MY"/>
-                <w14:ligatures w14:val="none"/>
-              </w:rPr>
-              <w:t>cityList = genCityList(filename)</w:t>
+            <w:proofErr w:type="spellStart"/>
+            <w:r>
+              <w:rPr>
+                <w:rFonts w:ascii="Times New Roman" w:hAnsi="Times New Roman" w:cs="Times New Roman"/>
+                <w:kern w:val="0"/>
+                <w:lang w:val="en-MY"/>
+                <w14:ligatures w14:val="none"/>
+              </w:rPr>
+              <w:t>cityList</w:t>
+            </w:r>
+            <w:proofErr w:type="spellEnd"/>
+            <w:r>
+              <w:rPr>
+                <w:rFonts w:ascii="Times New Roman" w:hAnsi="Times New Roman" w:cs="Times New Roman"/>
+                <w:kern w:val="0"/>
+                <w:lang w:val="en-MY"/>
+                <w14:ligatures w14:val="none"/>
+              </w:rPr>
+              <w:t xml:space="preserve"> = </w:t>
+            </w:r>
+            <w:proofErr w:type="spellStart"/>
+            <w:r>
+              <w:rPr>
+                <w:rFonts w:ascii="Times New Roman" w:hAnsi="Times New Roman" w:cs="Times New Roman"/>
+                <w:kern w:val="0"/>
+                <w:lang w:val="en-MY"/>
+                <w14:ligatures w14:val="none"/>
+              </w:rPr>
+              <w:t>genCityList</w:t>
+            </w:r>
+            <w:proofErr w:type="spellEnd"/>
+            <w:r>
+              <w:rPr>
+                <w:rFonts w:ascii="Times New Roman" w:hAnsi="Times New Roman" w:cs="Times New Roman"/>
+                <w:kern w:val="0"/>
+                <w:lang w:val="en-MY"/>
+                <w14:ligatures w14:val="none"/>
+              </w:rPr>
+              <w:t>(filename)</w:t>
             </w:r>
           </w:p>
           <w:p>
@@ -4755,45 +9317,185 @@
                 <w:lang w:val="en-MY"/>
                 <w14:ligatures w14:val="none"/>
               </w:rPr>
-              <w:t xml:space="preserve">for i, param in enumerate(params): </w:t>
-            </w:r>
-          </w:p>
-          <w:p>
-            <w:pPr>
-              <w:rPr>
-                <w:rFonts w:ascii="Times New Roman" w:hAnsi="Times New Roman" w:cs="Times New Roman"/>
-                <w:kern w:val="0"/>
-                <w:lang w:val="en-MY"/>
-                <w14:ligatures w14:val="none"/>
-              </w:rPr>
-            </w:pPr>
-            <w:r>
-              <w:rPr>
-                <w:rFonts w:ascii="Times New Roman" w:hAnsi="Times New Roman" w:cs="Times New Roman"/>
-                <w:kern w:val="0"/>
-                <w:lang w:val="en-MY"/>
-                <w14:ligatures w14:val="none"/>
-              </w:rPr>
-              <w:t>    min_dist = evaluatePerformance(cityList, param)</w:t>
-            </w:r>
-          </w:p>
-          <w:p>
-            <w:pPr>
-              <w:rPr>
-                <w:rFonts w:ascii="Times New Roman" w:hAnsi="Times New Roman" w:cs="Times New Roman"/>
-                <w:kern w:val="0"/>
-                <w:lang w:val="en-MY"/>
-                <w14:ligatures w14:val="none"/>
-              </w:rPr>
-            </w:pPr>
-            <w:r>
-              <w:rPr>
-                <w:rFonts w:ascii="Times New Roman" w:hAnsi="Times New Roman" w:cs="Times New Roman"/>
-                <w:kern w:val="0"/>
-                <w:lang w:val="en-MY"/>
-                <w14:ligatures w14:val="none"/>
-              </w:rPr>
-              <w:t>    iteration.append({"param": param, "dist": min_dist})</w:t>
+              <w:t xml:space="preserve">for </w:t>
+            </w:r>
+            <w:proofErr w:type="spellStart"/>
+            <w:r>
+              <w:rPr>
+                <w:rFonts w:ascii="Times New Roman" w:hAnsi="Times New Roman" w:cs="Times New Roman"/>
+                <w:kern w:val="0"/>
+                <w:lang w:val="en-MY"/>
+                <w14:ligatures w14:val="none"/>
+              </w:rPr>
+              <w:t>i</w:t>
+            </w:r>
+            <w:proofErr w:type="spellEnd"/>
+            <w:r>
+              <w:rPr>
+                <w:rFonts w:ascii="Times New Roman" w:hAnsi="Times New Roman" w:cs="Times New Roman"/>
+                <w:kern w:val="0"/>
+                <w:lang w:val="en-MY"/>
+                <w14:ligatures w14:val="none"/>
+              </w:rPr>
+              <w:t xml:space="preserve">, param in enumerate(params): </w:t>
+            </w:r>
+          </w:p>
+          <w:p>
+            <w:pPr>
+              <w:rPr>
+                <w:rFonts w:ascii="Times New Roman" w:hAnsi="Times New Roman" w:cs="Times New Roman"/>
+                <w:kern w:val="0"/>
+                <w:lang w:val="en-MY"/>
+                <w14:ligatures w14:val="none"/>
+              </w:rPr>
+            </w:pPr>
+            <w:r>
+              <w:rPr>
+                <w:rFonts w:ascii="Times New Roman" w:hAnsi="Times New Roman" w:cs="Times New Roman"/>
+                <w:kern w:val="0"/>
+                <w:lang w:val="en-MY"/>
+                <w14:ligatures w14:val="none"/>
+              </w:rPr>
+              <w:t xml:space="preserve">    </w:t>
+            </w:r>
+            <w:proofErr w:type="spellStart"/>
+            <w:r>
+              <w:rPr>
+                <w:rFonts w:ascii="Times New Roman" w:hAnsi="Times New Roman" w:cs="Times New Roman"/>
+                <w:kern w:val="0"/>
+                <w:lang w:val="en-MY"/>
+                <w14:ligatures w14:val="none"/>
+              </w:rPr>
+              <w:t>min_dist</w:t>
+            </w:r>
+            <w:proofErr w:type="spellEnd"/>
+            <w:r>
+              <w:rPr>
+                <w:rFonts w:ascii="Times New Roman" w:hAnsi="Times New Roman" w:cs="Times New Roman"/>
+                <w:kern w:val="0"/>
+                <w:lang w:val="en-MY"/>
+                <w14:ligatures w14:val="none"/>
+              </w:rPr>
+              <w:t xml:space="preserve"> = </w:t>
+            </w:r>
+            <w:proofErr w:type="spellStart"/>
+            <w:r>
+              <w:rPr>
+                <w:rFonts w:ascii="Times New Roman" w:hAnsi="Times New Roman" w:cs="Times New Roman"/>
+                <w:kern w:val="0"/>
+                <w:lang w:val="en-MY"/>
+                <w14:ligatures w14:val="none"/>
+              </w:rPr>
+              <w:t>evaluatePerformance</w:t>
+            </w:r>
+            <w:proofErr w:type="spellEnd"/>
+            <w:r>
+              <w:rPr>
+                <w:rFonts w:ascii="Times New Roman" w:hAnsi="Times New Roman" w:cs="Times New Roman"/>
+                <w:kern w:val="0"/>
+                <w:lang w:val="en-MY"/>
+                <w14:ligatures w14:val="none"/>
+              </w:rPr>
+              <w:t>(</w:t>
+            </w:r>
+            <w:proofErr w:type="spellStart"/>
+            <w:r>
+              <w:rPr>
+                <w:rFonts w:ascii="Times New Roman" w:hAnsi="Times New Roman" w:cs="Times New Roman"/>
+                <w:kern w:val="0"/>
+                <w:lang w:val="en-MY"/>
+                <w14:ligatures w14:val="none"/>
+              </w:rPr>
+              <w:t>cityList</w:t>
+            </w:r>
+            <w:proofErr w:type="spellEnd"/>
+            <w:r>
+              <w:rPr>
+                <w:rFonts w:ascii="Times New Roman" w:hAnsi="Times New Roman" w:cs="Times New Roman"/>
+                <w:kern w:val="0"/>
+                <w:lang w:val="en-MY"/>
+                <w14:ligatures w14:val="none"/>
+              </w:rPr>
+              <w:t>, param)</w:t>
+            </w:r>
+          </w:p>
+          <w:p>
+            <w:pPr>
+              <w:rPr>
+                <w:rFonts w:ascii="Times New Roman" w:hAnsi="Times New Roman" w:cs="Times New Roman"/>
+                <w:kern w:val="0"/>
+                <w:lang w:val="en-MY"/>
+                <w14:ligatures w14:val="none"/>
+              </w:rPr>
+            </w:pPr>
+            <w:r>
+              <w:rPr>
+                <w:rFonts w:ascii="Times New Roman" w:hAnsi="Times New Roman" w:cs="Times New Roman"/>
+                <w:kern w:val="0"/>
+                <w:lang w:val="en-MY"/>
+                <w14:ligatures w14:val="none"/>
+              </w:rPr>
+              <w:t xml:space="preserve">    </w:t>
+            </w:r>
+            <w:proofErr w:type="spellStart"/>
+            <w:r>
+              <w:rPr>
+                <w:rFonts w:ascii="Times New Roman" w:hAnsi="Times New Roman" w:cs="Times New Roman"/>
+                <w:kern w:val="0"/>
+                <w:lang w:val="en-MY"/>
+                <w14:ligatures w14:val="none"/>
+              </w:rPr>
+              <w:t>iteration.append</w:t>
+            </w:r>
+            <w:proofErr w:type="spellEnd"/>
+            <w:r>
+              <w:rPr>
+                <w:rFonts w:ascii="Times New Roman" w:hAnsi="Times New Roman" w:cs="Times New Roman"/>
+                <w:kern w:val="0"/>
+                <w:lang w:val="en-MY"/>
+                <w14:ligatures w14:val="none"/>
+              </w:rPr>
+              <w:t>({"param": param, "</w:t>
+            </w:r>
+            <w:proofErr w:type="spellStart"/>
+            <w:r>
+              <w:rPr>
+                <w:rFonts w:ascii="Times New Roman" w:hAnsi="Times New Roman" w:cs="Times New Roman"/>
+                <w:kern w:val="0"/>
+                <w:lang w:val="en-MY"/>
+                <w14:ligatures w14:val="none"/>
+              </w:rPr>
+              <w:t>dist</w:t>
+            </w:r>
+            <w:proofErr w:type="spellEnd"/>
+            <w:r>
+              <w:rPr>
+                <w:rFonts w:ascii="Times New Roman" w:hAnsi="Times New Roman" w:cs="Times New Roman"/>
+                <w:kern w:val="0"/>
+                <w:lang w:val="en-MY"/>
+                <w14:ligatures w14:val="none"/>
+              </w:rPr>
+              <w:t xml:space="preserve">": </w:t>
+            </w:r>
+            <w:proofErr w:type="spellStart"/>
+            <w:r>
+              <w:rPr>
+                <w:rFonts w:ascii="Times New Roman" w:hAnsi="Times New Roman" w:cs="Times New Roman"/>
+                <w:kern w:val="0"/>
+                <w:lang w:val="en-MY"/>
+                <w14:ligatures w14:val="none"/>
+              </w:rPr>
+              <w:t>min_dist</w:t>
+            </w:r>
+            <w:proofErr w:type="spellEnd"/>
+            <w:r>
+              <w:rPr>
+                <w:rFonts w:ascii="Times New Roman" w:hAnsi="Times New Roman" w:cs="Times New Roman"/>
+                <w:kern w:val="0"/>
+                <w:lang w:val="en-MY"/>
+                <w14:ligatures w14:val="none"/>
+              </w:rPr>
+              <w:t>})</w:t>
             </w:r>
           </w:p>
           <w:p>
@@ -4831,26 +9533,86 @@
                 <w:lang w:val="en-MY"/>
                 <w14:ligatures w14:val="none"/>
               </w:rPr>
-              <w:t>        generateScatterChart(results, mapOfAlgos)</w:t>
-            </w:r>
-          </w:p>
-          <w:p>
-            <w:pPr>
-              <w:rPr>
-                <w:rFonts w:ascii="Times New Roman" w:hAnsi="Times New Roman" w:cs="Times New Roman"/>
-                <w:kern w:val="0"/>
-                <w:lang w:val="en-MY"/>
-                <w14:ligatures w14:val="none"/>
-              </w:rPr>
-            </w:pPr>
-            <w:r>
-              <w:rPr>
-                <w:rFonts w:ascii="Times New Roman" w:hAnsi="Times New Roman" w:cs="Times New Roman"/>
-                <w:kern w:val="0"/>
-                <w:lang w:val="en-MY"/>
-                <w14:ligatures w14:val="none"/>
-              </w:rPr>
-              <w:t>        results.clear()</w:t>
+              <w:t xml:space="preserve">        </w:t>
+            </w:r>
+            <w:proofErr w:type="spellStart"/>
+            <w:r>
+              <w:rPr>
+                <w:rFonts w:ascii="Times New Roman" w:hAnsi="Times New Roman" w:cs="Times New Roman"/>
+                <w:kern w:val="0"/>
+                <w:lang w:val="en-MY"/>
+                <w14:ligatures w14:val="none"/>
+              </w:rPr>
+              <w:t>generateScatterChart</w:t>
+            </w:r>
+            <w:proofErr w:type="spellEnd"/>
+            <w:r>
+              <w:rPr>
+                <w:rFonts w:ascii="Times New Roman" w:hAnsi="Times New Roman" w:cs="Times New Roman"/>
+                <w:kern w:val="0"/>
+                <w:lang w:val="en-MY"/>
+                <w14:ligatures w14:val="none"/>
+              </w:rPr>
+              <w:t xml:space="preserve">(results, </w:t>
+            </w:r>
+            <w:proofErr w:type="spellStart"/>
+            <w:r>
+              <w:rPr>
+                <w:rFonts w:ascii="Times New Roman" w:hAnsi="Times New Roman" w:cs="Times New Roman"/>
+                <w:kern w:val="0"/>
+                <w:lang w:val="en-MY"/>
+                <w14:ligatures w14:val="none"/>
+              </w:rPr>
+              <w:t>mapOfAlgos</w:t>
+            </w:r>
+            <w:proofErr w:type="spellEnd"/>
+            <w:r>
+              <w:rPr>
+                <w:rFonts w:ascii="Times New Roman" w:hAnsi="Times New Roman" w:cs="Times New Roman"/>
+                <w:kern w:val="0"/>
+                <w:lang w:val="en-MY"/>
+                <w14:ligatures w14:val="none"/>
+              </w:rPr>
+              <w:t>)</w:t>
+            </w:r>
+          </w:p>
+          <w:p>
+            <w:pPr>
+              <w:rPr>
+                <w:rFonts w:ascii="Times New Roman" w:hAnsi="Times New Roman" w:cs="Times New Roman"/>
+                <w:kern w:val="0"/>
+                <w:lang w:val="en-MY"/>
+                <w14:ligatures w14:val="none"/>
+              </w:rPr>
+            </w:pPr>
+            <w:r>
+              <w:rPr>
+                <w:rFonts w:ascii="Times New Roman" w:hAnsi="Times New Roman" w:cs="Times New Roman"/>
+                <w:kern w:val="0"/>
+                <w:lang w:val="en-MY"/>
+                <w14:ligatures w14:val="none"/>
+              </w:rPr>
+              <w:t xml:space="preserve">        </w:t>
+            </w:r>
+            <w:proofErr w:type="spellStart"/>
+            <w:r>
+              <w:rPr>
+                <w:rFonts w:ascii="Times New Roman" w:hAnsi="Times New Roman" w:cs="Times New Roman"/>
+                <w:kern w:val="0"/>
+                <w:lang w:val="en-MY"/>
+                <w14:ligatures w14:val="none"/>
+              </w:rPr>
+              <w:t>results.clear</w:t>
+            </w:r>
+            <w:proofErr w:type="spellEnd"/>
+            <w:r>
+              <w:rPr>
+                <w:rFonts w:ascii="Times New Roman" w:hAnsi="Times New Roman" w:cs="Times New Roman"/>
+                <w:kern w:val="0"/>
+                <w:lang w:val="en-MY"/>
+                <w14:ligatures w14:val="none"/>
+              </w:rPr>
+              <w:t>()</w:t>
             </w:r>
           </w:p>
           <w:p>
@@ -4898,7 +9660,23 @@
           <w:kern w:val="0"/>
           <w14:ligatures w14:val="none"/>
         </w:rPr>
-        <w:t>Lastly, this is to print the result of the algorithms, its minimal distance and the iteration limit</w:t>
+        <w:t>Lastly, this</w:t>
+      </w:r>
+      <w:r>
+        <w:rPr>
+          <w:rFonts w:ascii="Times New Roman" w:hAnsi="Times New Roman" w:cs="Times New Roman"/>
+          <w:kern w:val="0"/>
+          <w14:ligatures w14:val="none"/>
+        </w:rPr>
+        <w:t xml:space="preserve"> code snippet</w:t>
+      </w:r>
+      <w:r>
+        <w:rPr>
+          <w:rFonts w:ascii="Times New Roman" w:hAnsi="Times New Roman" w:cs="Times New Roman"/>
+          <w:kern w:val="0"/>
+          <w14:ligatures w14:val="none"/>
+        </w:rPr>
+        <w:t xml:space="preserve"> is to print the result of the algorithms, its minimal distance and the iteration limit</w:t>
       </w:r>
     </w:p>
     <w:p>
@@ -4917,9 +9695,9 @@
           <w14:ligatures w14:val="none"/>
         </w:rPr>
         <w:drawing>
-          <wp:inline distT="0" distB="0" distL="0" distR="0" wp14:anchorId="0A31490F" wp14:editId="596B274A">
-            <wp:extent cx="5943600" cy="1197610"/>
-            <wp:effectExtent l="0" t="0" r="0" b="2540"/>
+          <wp:inline distT="0" distB="0" distL="0" distR="0" wp14:anchorId="0A31490F" wp14:editId="179CE635">
+            <wp:extent cx="4572000" cy="910511"/>
+            <wp:effectExtent l="0" t="0" r="0" b="4445"/>
             <wp:docPr id="1040178691" name="Picture 1" descr="A screen shot of a computer&#10;&#10;AI-generated content may be incorrect."/>
             <wp:cNvGraphicFramePr>
               <a:graphicFrameLocks xmlns:a="http://schemas.openxmlformats.org/drawingml/2006/main" noChangeAspect="1"/>
@@ -4940,7 +9718,7 @@
                   <pic:spPr>
                     <a:xfrm>
                       <a:off x="0" y="0"/>
-                      <a:ext cx="5943600" cy="1197610"/>
+                      <a:ext cx="4886147" cy="973073"/>
                     </a:xfrm>
                     <a:prstGeom prst="rect">
                       <a:avLst/>
@@ -6295,7 +11073,7 @@
   <w:style w:type="paragraph" w:default="1" w:styleId="Normal">
     <w:name w:val="Normal"/>
     <w:qFormat/>
-    <w:rsid w:val="0071773E"/>
+    <w:rsid w:val="0005150A"/>
     <w:rPr>
       <w:lang w:val="en-US" w:eastAsia="zh-CN"/>
     </w:rPr>
